--- a/diploma/13-Додатки.docx
+++ b/diploma/13-Додатки.docx
@@ -164,16 +164,18 @@
         <w:jc w:val="center"/>
         <w:rPr>
           <w:rFonts w:ascii="Times New Roman" w:hAnsi="Times New Roman"/>
-          <w:sz w:val="28"/>
-          <w:szCs w:val="28"/>
+          <w:b/>
+          <w:sz w:val="48"/>
+          <w:szCs w:val="48"/>
           <w:lang w:val="uk-UA"/>
         </w:rPr>
       </w:pPr>
       <w:r>
         <w:rPr>
           <w:rFonts w:ascii="Times New Roman" w:hAnsi="Times New Roman"/>
-          <w:sz w:val="28"/>
-          <w:szCs w:val="28"/>
+          <w:b/>
+          <w:sz w:val="48"/>
+          <w:szCs w:val="48"/>
           <w:lang w:val="uk-UA"/>
         </w:rPr>
         <w:t>ДОДАТКИ</w:t>
@@ -181,13 +183,9643 @@
     </w:p>
     <w:p>
       <w:pPr>
+        <w:jc w:val="center"/>
         <w:rPr>
           <w:rFonts w:ascii="Times New Roman" w:hAnsi="Times New Roman"/>
           <w:b/>
           <w:sz w:val="28"/>
           <w:szCs w:val="28"/>
-        </w:rPr>
-      </w:pPr>
+          <w:lang w:val="ru-RU"/>
+        </w:rPr>
+      </w:pPr>
+      <w:r>
+        <w:rPr>
+          <w:rFonts w:ascii="Times New Roman" w:hAnsi="Times New Roman"/>
+          <w:b/>
+          <w:sz w:val="28"/>
+          <w:szCs w:val="28"/>
+          <w:lang w:val="uk-UA"/>
+        </w:rPr>
+        <w:br w:type="page"/>
+      </w:r>
+      <w:r>
+        <w:rPr>
+          <w:rFonts w:ascii="Times New Roman" w:hAnsi="Times New Roman"/>
+          <w:b/>
+          <w:sz w:val="28"/>
+          <w:szCs w:val="28"/>
+          <w:lang w:val="uk-UA"/>
+        </w:rPr>
+        <w:t xml:space="preserve">ДОДАТОК А– Лістинг коду </w:t>
+      </w:r>
+      <w:r>
+        <w:rPr>
+          <w:rFonts w:ascii="Times New Roman" w:hAnsi="Times New Roman"/>
+          <w:b/>
+          <w:sz w:val="28"/>
+          <w:szCs w:val="28"/>
+        </w:rPr>
+        <w:t>JavaScript</w:t>
+      </w:r>
+    </w:p>
+    <w:p>
+      <w:pPr>
+        <w:spacing w:after="0" w:line="240" w:lineRule="auto"/>
+        <w:rPr>
+          <w:rFonts w:ascii="Courier New" w:hAnsi="Courier New" w:cs="Courier New"/>
+          <w:sz w:val="24"/>
+          <w:szCs w:val="24"/>
+          <w:lang w:val="uk-UA"/>
+        </w:rPr>
+      </w:pPr>
+    </w:p>
+    <w:p>
+      <w:pPr>
+        <w:spacing w:after="0" w:line="240" w:lineRule="auto"/>
+        <w:rPr>
+          <w:rFonts w:ascii="Courier New" w:hAnsi="Courier New" w:cs="Courier New"/>
+          <w:sz w:val="24"/>
+          <w:szCs w:val="24"/>
+          <w:lang w:val="uk-UA"/>
+        </w:rPr>
+      </w:pPr>
+      <w:r>
+        <w:rPr>
+          <w:rFonts w:ascii="Courier New" w:hAnsi="Courier New" w:cs="Courier New"/>
+          <w:sz w:val="24"/>
+          <w:szCs w:val="24"/>
+        </w:rPr>
+        <w:t>window</w:t>
+      </w:r>
+      <w:r>
+        <w:rPr>
+          <w:rFonts w:ascii="Courier New" w:hAnsi="Courier New" w:cs="Courier New"/>
+          <w:sz w:val="24"/>
+          <w:szCs w:val="24"/>
+          <w:lang w:val="uk-UA"/>
+        </w:rPr>
+        <w:t>.</w:t>
+      </w:r>
+      <w:r>
+        <w:rPr>
+          <w:rFonts w:ascii="Courier New" w:hAnsi="Courier New" w:cs="Courier New"/>
+          <w:sz w:val="24"/>
+          <w:szCs w:val="24"/>
+        </w:rPr>
+        <w:t>onload</w:t>
+      </w:r>
+      <w:r>
+        <w:rPr>
+          <w:rFonts w:ascii="Courier New" w:hAnsi="Courier New" w:cs="Courier New"/>
+          <w:sz w:val="24"/>
+          <w:szCs w:val="24"/>
+          <w:lang w:val="uk-UA"/>
+        </w:rPr>
+        <w:t xml:space="preserve"> = </w:t>
+      </w:r>
+      <w:r>
+        <w:rPr>
+          <w:rFonts w:ascii="Courier New" w:hAnsi="Courier New" w:cs="Courier New"/>
+          <w:sz w:val="24"/>
+          <w:szCs w:val="24"/>
+        </w:rPr>
+        <w:t>function</w:t>
+      </w:r>
+      <w:r>
+        <w:rPr>
+          <w:rFonts w:ascii="Courier New" w:hAnsi="Courier New" w:cs="Courier New"/>
+          <w:sz w:val="24"/>
+          <w:szCs w:val="24"/>
+          <w:lang w:val="uk-UA"/>
+        </w:rPr>
+        <w:t>(){</w:t>
+      </w:r>
+    </w:p>
+    <w:p>
+      <w:pPr>
+        <w:spacing w:after="0" w:line="240" w:lineRule="auto"/>
+        <w:rPr>
+          <w:rFonts w:ascii="Courier New" w:hAnsi="Courier New" w:cs="Courier New"/>
+          <w:sz w:val="24"/>
+          <w:szCs w:val="24"/>
+          <w:lang w:val="uk-UA"/>
+        </w:rPr>
+      </w:pPr>
+    </w:p>
+    <w:p>
+      <w:pPr>
+        <w:spacing w:after="0" w:line="240" w:lineRule="auto"/>
+        <w:rPr>
+          <w:rFonts w:ascii="Courier New" w:hAnsi="Courier New" w:cs="Courier New"/>
+          <w:sz w:val="24"/>
+          <w:szCs w:val="24"/>
+        </w:rPr>
+      </w:pPr>
+      <w:r>
+        <w:rPr>
+          <w:rFonts w:ascii="Courier New" w:hAnsi="Courier New" w:cs="Courier New"/>
+          <w:sz w:val="24"/>
+          <w:szCs w:val="24"/>
+          <w:lang w:val="uk-UA"/>
+        </w:rPr>
+        <w:t xml:space="preserve">    </w:t>
+      </w:r>
+      <w:r>
+        <w:rPr>
+          <w:rFonts w:ascii="Courier New" w:hAnsi="Courier New" w:cs="Courier New"/>
+          <w:sz w:val="24"/>
+          <w:szCs w:val="24"/>
+        </w:rPr>
+        <w:t>var panelHeight = 50;</w:t>
+      </w:r>
+    </w:p>
+    <w:p>
+      <w:pPr>
+        <w:spacing w:after="0" w:line="240" w:lineRule="auto"/>
+        <w:rPr>
+          <w:rFonts w:ascii="Courier New" w:hAnsi="Courier New" w:cs="Courier New"/>
+          <w:sz w:val="24"/>
+          <w:szCs w:val="24"/>
+        </w:rPr>
+      </w:pPr>
+    </w:p>
+    <w:p>
+      <w:pPr>
+        <w:spacing w:after="0" w:line="240" w:lineRule="auto"/>
+        <w:rPr>
+          <w:rFonts w:ascii="Courier New" w:hAnsi="Courier New" w:cs="Courier New"/>
+          <w:sz w:val="24"/>
+          <w:szCs w:val="24"/>
+        </w:rPr>
+      </w:pPr>
+      <w:r>
+        <w:rPr>
+          <w:rFonts w:ascii="Courier New" w:hAnsi="Courier New" w:cs="Courier New"/>
+          <w:sz w:val="24"/>
+          <w:szCs w:val="24"/>
+        </w:rPr>
+        <w:t xml:space="preserve">    var canvas = document.getElementById('pole');</w:t>
+      </w:r>
+    </w:p>
+    <w:p>
+      <w:pPr>
+        <w:spacing w:after="0" w:line="240" w:lineRule="auto"/>
+        <w:rPr>
+          <w:rFonts w:ascii="Courier New" w:hAnsi="Courier New" w:cs="Courier New"/>
+          <w:sz w:val="24"/>
+          <w:szCs w:val="24"/>
+        </w:rPr>
+      </w:pPr>
+      <w:r>
+        <w:rPr>
+          <w:rFonts w:ascii="Courier New" w:hAnsi="Courier New" w:cs="Courier New"/>
+          <w:sz w:val="24"/>
+          <w:szCs w:val="24"/>
+        </w:rPr>
+        <w:t xml:space="preserve">    var bg = document.getElementById('canva');</w:t>
+      </w:r>
+    </w:p>
+    <w:p>
+      <w:pPr>
+        <w:spacing w:after="0" w:line="240" w:lineRule="auto"/>
+        <w:rPr>
+          <w:rFonts w:ascii="Courier New" w:hAnsi="Courier New" w:cs="Courier New"/>
+          <w:sz w:val="24"/>
+          <w:szCs w:val="24"/>
+        </w:rPr>
+      </w:pPr>
+    </w:p>
+    <w:p>
+      <w:pPr>
+        <w:spacing w:after="0" w:line="240" w:lineRule="auto"/>
+        <w:rPr>
+          <w:rFonts w:ascii="Courier New" w:hAnsi="Courier New" w:cs="Courier New"/>
+          <w:sz w:val="24"/>
+          <w:szCs w:val="24"/>
+        </w:rPr>
+      </w:pPr>
+      <w:r>
+        <w:rPr>
+          <w:rFonts w:ascii="Courier New" w:hAnsi="Courier New" w:cs="Courier New"/>
+          <w:sz w:val="24"/>
+          <w:szCs w:val="24"/>
+        </w:rPr>
+        <w:t xml:space="preserve">        canvas.width  = bg.offsetWidth;</w:t>
+      </w:r>
+    </w:p>
+    <w:p>
+      <w:pPr>
+        <w:spacing w:after="0" w:line="240" w:lineRule="auto"/>
+        <w:rPr>
+          <w:rFonts w:ascii="Courier New" w:hAnsi="Courier New" w:cs="Courier New"/>
+          <w:sz w:val="24"/>
+          <w:szCs w:val="24"/>
+        </w:rPr>
+      </w:pPr>
+      <w:r>
+        <w:rPr>
+          <w:rFonts w:ascii="Courier New" w:hAnsi="Courier New" w:cs="Courier New"/>
+          <w:sz w:val="24"/>
+          <w:szCs w:val="24"/>
+        </w:rPr>
+        <w:t xml:space="preserve">        canvas.height = bg.offsetHeight - 50;</w:t>
+      </w:r>
+    </w:p>
+    <w:p>
+      <w:pPr>
+        <w:spacing w:after="0" w:line="240" w:lineRule="auto"/>
+        <w:rPr>
+          <w:rFonts w:ascii="Courier New" w:hAnsi="Courier New" w:cs="Courier New"/>
+          <w:sz w:val="24"/>
+          <w:szCs w:val="24"/>
+        </w:rPr>
+      </w:pPr>
+    </w:p>
+    <w:p>
+      <w:pPr>
+        <w:spacing w:after="0" w:line="240" w:lineRule="auto"/>
+        <w:rPr>
+          <w:rFonts w:ascii="Courier New" w:hAnsi="Courier New" w:cs="Courier New"/>
+          <w:sz w:val="24"/>
+          <w:szCs w:val="24"/>
+        </w:rPr>
+      </w:pPr>
+      <w:r>
+        <w:rPr>
+          <w:rFonts w:ascii="Courier New" w:hAnsi="Courier New" w:cs="Courier New"/>
+          <w:sz w:val="24"/>
+          <w:szCs w:val="24"/>
+        </w:rPr>
+        <w:t xml:space="preserve">    document.getElementById('fonr').style.display = 'none';</w:t>
+      </w:r>
+    </w:p>
+    <w:p>
+      <w:pPr>
+        <w:spacing w:after="0" w:line="240" w:lineRule="auto"/>
+        <w:rPr>
+          <w:rFonts w:ascii="Courier New" w:hAnsi="Courier New" w:cs="Courier New"/>
+          <w:sz w:val="24"/>
+          <w:szCs w:val="24"/>
+        </w:rPr>
+      </w:pPr>
+    </w:p>
+    <w:p>
+      <w:pPr>
+        <w:spacing w:after="0" w:line="240" w:lineRule="auto"/>
+        <w:rPr>
+          <w:rFonts w:ascii="Courier New" w:hAnsi="Courier New" w:cs="Courier New"/>
+          <w:sz w:val="24"/>
+          <w:szCs w:val="24"/>
+        </w:rPr>
+      </w:pPr>
+      <w:r>
+        <w:rPr>
+          <w:rFonts w:ascii="Courier New" w:hAnsi="Courier New" w:cs="Courier New"/>
+          <w:sz w:val="24"/>
+          <w:szCs w:val="24"/>
+        </w:rPr>
+        <w:t xml:space="preserve">    var context = canvas.getContext('2d');</w:t>
+      </w:r>
+    </w:p>
+    <w:p>
+      <w:pPr>
+        <w:spacing w:after="0" w:line="240" w:lineRule="auto"/>
+        <w:rPr>
+          <w:rFonts w:ascii="Courier New" w:hAnsi="Courier New" w:cs="Courier New"/>
+          <w:sz w:val="24"/>
+          <w:szCs w:val="24"/>
+        </w:rPr>
+      </w:pPr>
+      <w:r>
+        <w:rPr>
+          <w:rFonts w:ascii="Courier New" w:hAnsi="Courier New" w:cs="Courier New"/>
+          <w:sz w:val="24"/>
+          <w:szCs w:val="24"/>
+        </w:rPr>
+        <w:t xml:space="preserve">    </w:t>
+      </w:r>
+    </w:p>
+    <w:p>
+      <w:pPr>
+        <w:spacing w:after="0" w:line="240" w:lineRule="auto"/>
+        <w:rPr>
+          <w:rFonts w:ascii="Courier New" w:hAnsi="Courier New" w:cs="Courier New"/>
+          <w:sz w:val="24"/>
+          <w:szCs w:val="24"/>
+        </w:rPr>
+      </w:pPr>
+      <w:r>
+        <w:rPr>
+          <w:rFonts w:ascii="Courier New" w:hAnsi="Courier New" w:cs="Courier New"/>
+          <w:sz w:val="24"/>
+          <w:szCs w:val="24"/>
+        </w:rPr>
+        <w:t xml:space="preserve">    var pole = new OCR();</w:t>
+      </w:r>
+    </w:p>
+    <w:p>
+      <w:pPr>
+        <w:spacing w:after="0" w:line="240" w:lineRule="auto"/>
+        <w:rPr>
+          <w:rFonts w:ascii="Courier New" w:hAnsi="Courier New" w:cs="Courier New"/>
+          <w:sz w:val="24"/>
+          <w:szCs w:val="24"/>
+        </w:rPr>
+      </w:pPr>
+      <w:r>
+        <w:rPr>
+          <w:rFonts w:ascii="Courier New" w:hAnsi="Courier New" w:cs="Courier New"/>
+          <w:sz w:val="24"/>
+          <w:szCs w:val="24"/>
+        </w:rPr>
+        <w:t xml:space="preserve">        pole.setContext(context);</w:t>
+      </w:r>
+    </w:p>
+    <w:p>
+      <w:pPr>
+        <w:spacing w:after="0" w:line="240" w:lineRule="auto"/>
+        <w:rPr>
+          <w:rFonts w:ascii="Courier New" w:hAnsi="Courier New" w:cs="Courier New"/>
+          <w:sz w:val="24"/>
+          <w:szCs w:val="24"/>
+        </w:rPr>
+      </w:pPr>
+      <w:r>
+        <w:rPr>
+          <w:rFonts w:ascii="Courier New" w:hAnsi="Courier New" w:cs="Courier New"/>
+          <w:sz w:val="24"/>
+          <w:szCs w:val="24"/>
+        </w:rPr>
+        <w:t xml:space="preserve">        pole.setSize(canvas.width,canvas.height);</w:t>
+      </w:r>
+    </w:p>
+    <w:p>
+      <w:pPr>
+        <w:spacing w:after="0" w:line="240" w:lineRule="auto"/>
+        <w:rPr>
+          <w:rFonts w:ascii="Courier New" w:hAnsi="Courier New" w:cs="Courier New"/>
+          <w:sz w:val="24"/>
+          <w:szCs w:val="24"/>
+        </w:rPr>
+      </w:pPr>
+      <w:r>
+        <w:rPr>
+          <w:rFonts w:ascii="Courier New" w:hAnsi="Courier New" w:cs="Courier New"/>
+          <w:sz w:val="24"/>
+          <w:szCs w:val="24"/>
+        </w:rPr>
+        <w:t xml:space="preserve">        </w:t>
+      </w:r>
+    </w:p>
+    <w:p>
+      <w:pPr>
+        <w:spacing w:after="0" w:line="240" w:lineRule="auto"/>
+        <w:rPr>
+          <w:rFonts w:ascii="Courier New" w:hAnsi="Courier New" w:cs="Courier New"/>
+          <w:sz w:val="24"/>
+          <w:szCs w:val="24"/>
+        </w:rPr>
+      </w:pPr>
+      <w:r>
+        <w:rPr>
+          <w:rFonts w:ascii="Courier New" w:hAnsi="Courier New" w:cs="Courier New"/>
+          <w:sz w:val="24"/>
+          <w:szCs w:val="24"/>
+        </w:rPr>
+        <w:t xml:space="preserve">    canvas.onmouseup = function(e) {</w:t>
+      </w:r>
+    </w:p>
+    <w:p>
+      <w:pPr>
+        <w:spacing w:after="0" w:line="240" w:lineRule="auto"/>
+        <w:rPr>
+          <w:rFonts w:ascii="Courier New" w:hAnsi="Courier New" w:cs="Courier New"/>
+          <w:sz w:val="24"/>
+          <w:szCs w:val="24"/>
+        </w:rPr>
+      </w:pPr>
+      <w:r>
+        <w:rPr>
+          <w:rFonts w:ascii="Courier New" w:hAnsi="Courier New" w:cs="Courier New"/>
+          <w:sz w:val="24"/>
+          <w:szCs w:val="24"/>
+        </w:rPr>
+        <w:t xml:space="preserve">        pole.mouseup(e);</w:t>
+      </w:r>
+    </w:p>
+    <w:p>
+      <w:pPr>
+        <w:spacing w:after="0" w:line="240" w:lineRule="auto"/>
+        <w:rPr>
+          <w:rFonts w:ascii="Courier New" w:hAnsi="Courier New" w:cs="Courier New"/>
+          <w:sz w:val="24"/>
+          <w:szCs w:val="24"/>
+        </w:rPr>
+      </w:pPr>
+      <w:r>
+        <w:rPr>
+          <w:rFonts w:ascii="Courier New" w:hAnsi="Courier New" w:cs="Courier New"/>
+          <w:sz w:val="24"/>
+          <w:szCs w:val="24"/>
+        </w:rPr>
+        <w:t xml:space="preserve">    };</w:t>
+      </w:r>
+    </w:p>
+    <w:p>
+      <w:pPr>
+        <w:spacing w:after="0" w:line="240" w:lineRule="auto"/>
+        <w:rPr>
+          <w:rFonts w:ascii="Courier New" w:hAnsi="Courier New" w:cs="Courier New"/>
+          <w:sz w:val="24"/>
+          <w:szCs w:val="24"/>
+        </w:rPr>
+      </w:pPr>
+    </w:p>
+    <w:p>
+      <w:pPr>
+        <w:spacing w:after="0" w:line="240" w:lineRule="auto"/>
+        <w:rPr>
+          <w:rFonts w:ascii="Courier New" w:hAnsi="Courier New" w:cs="Courier New"/>
+          <w:sz w:val="24"/>
+          <w:szCs w:val="24"/>
+        </w:rPr>
+      </w:pPr>
+      <w:r>
+        <w:rPr>
+          <w:rFonts w:ascii="Courier New" w:hAnsi="Courier New" w:cs="Courier New"/>
+          <w:sz w:val="24"/>
+          <w:szCs w:val="24"/>
+        </w:rPr>
+        <w:t xml:space="preserve">    canvas.onmousedown = function(e) {</w:t>
+      </w:r>
+    </w:p>
+    <w:p>
+      <w:pPr>
+        <w:spacing w:after="0" w:line="240" w:lineRule="auto"/>
+        <w:rPr>
+          <w:rFonts w:ascii="Courier New" w:hAnsi="Courier New" w:cs="Courier New"/>
+          <w:sz w:val="24"/>
+          <w:szCs w:val="24"/>
+        </w:rPr>
+      </w:pPr>
+      <w:r>
+        <w:rPr>
+          <w:rFonts w:ascii="Courier New" w:hAnsi="Courier New" w:cs="Courier New"/>
+          <w:sz w:val="24"/>
+          <w:szCs w:val="24"/>
+        </w:rPr>
+        <w:t xml:space="preserve">        pole.mousedown(e);</w:t>
+      </w:r>
+    </w:p>
+    <w:p>
+      <w:pPr>
+        <w:spacing w:after="0" w:line="240" w:lineRule="auto"/>
+        <w:rPr>
+          <w:rFonts w:ascii="Courier New" w:hAnsi="Courier New" w:cs="Courier New"/>
+          <w:sz w:val="24"/>
+          <w:szCs w:val="24"/>
+        </w:rPr>
+      </w:pPr>
+      <w:r>
+        <w:rPr>
+          <w:rFonts w:ascii="Courier New" w:hAnsi="Courier New" w:cs="Courier New"/>
+          <w:sz w:val="24"/>
+          <w:szCs w:val="24"/>
+        </w:rPr>
+        <w:t xml:space="preserve">    };</w:t>
+      </w:r>
+    </w:p>
+    <w:p>
+      <w:pPr>
+        <w:spacing w:after="0" w:line="240" w:lineRule="auto"/>
+        <w:rPr>
+          <w:rFonts w:ascii="Courier New" w:hAnsi="Courier New" w:cs="Courier New"/>
+          <w:sz w:val="24"/>
+          <w:szCs w:val="24"/>
+        </w:rPr>
+      </w:pPr>
+    </w:p>
+    <w:p>
+      <w:pPr>
+        <w:spacing w:after="0" w:line="240" w:lineRule="auto"/>
+        <w:rPr>
+          <w:rFonts w:ascii="Courier New" w:hAnsi="Courier New" w:cs="Courier New"/>
+          <w:sz w:val="24"/>
+          <w:szCs w:val="24"/>
+        </w:rPr>
+      </w:pPr>
+      <w:r>
+        <w:rPr>
+          <w:rFonts w:ascii="Courier New" w:hAnsi="Courier New" w:cs="Courier New"/>
+          <w:sz w:val="24"/>
+          <w:szCs w:val="24"/>
+        </w:rPr>
+        <w:t xml:space="preserve">    canvas.onclick = function(e) {</w:t>
+      </w:r>
+    </w:p>
+    <w:p>
+      <w:pPr>
+        <w:spacing w:after="0" w:line="240" w:lineRule="auto"/>
+        <w:rPr>
+          <w:rFonts w:ascii="Courier New" w:hAnsi="Courier New" w:cs="Courier New"/>
+          <w:sz w:val="24"/>
+          <w:szCs w:val="24"/>
+        </w:rPr>
+      </w:pPr>
+      <w:r>
+        <w:rPr>
+          <w:rFonts w:ascii="Courier New" w:hAnsi="Courier New" w:cs="Courier New"/>
+          <w:sz w:val="24"/>
+          <w:szCs w:val="24"/>
+        </w:rPr>
+        <w:t xml:space="preserve">        pole.click(e);</w:t>
+      </w:r>
+    </w:p>
+    <w:p>
+      <w:pPr>
+        <w:spacing w:after="0" w:line="240" w:lineRule="auto"/>
+        <w:rPr>
+          <w:rFonts w:ascii="Courier New" w:hAnsi="Courier New" w:cs="Courier New"/>
+          <w:sz w:val="24"/>
+          <w:szCs w:val="24"/>
+        </w:rPr>
+      </w:pPr>
+      <w:r>
+        <w:rPr>
+          <w:rFonts w:ascii="Courier New" w:hAnsi="Courier New" w:cs="Courier New"/>
+          <w:sz w:val="24"/>
+          <w:szCs w:val="24"/>
+        </w:rPr>
+        <w:t xml:space="preserve">    };</w:t>
+      </w:r>
+    </w:p>
+    <w:p>
+      <w:pPr>
+        <w:spacing w:after="0" w:line="240" w:lineRule="auto"/>
+        <w:rPr>
+          <w:rFonts w:ascii="Courier New" w:hAnsi="Courier New" w:cs="Courier New"/>
+          <w:sz w:val="24"/>
+          <w:szCs w:val="24"/>
+        </w:rPr>
+      </w:pPr>
+      <w:r>
+        <w:rPr>
+          <w:rFonts w:ascii="Courier New" w:hAnsi="Courier New" w:cs="Courier New"/>
+          <w:sz w:val="24"/>
+          <w:szCs w:val="24"/>
+        </w:rPr>
+        <w:t xml:space="preserve">   </w:t>
+      </w:r>
+    </w:p>
+    <w:p>
+      <w:pPr>
+        <w:spacing w:after="0" w:line="240" w:lineRule="auto"/>
+        <w:rPr>
+          <w:rFonts w:ascii="Courier New" w:hAnsi="Courier New" w:cs="Courier New"/>
+          <w:sz w:val="24"/>
+          <w:szCs w:val="24"/>
+        </w:rPr>
+      </w:pPr>
+      <w:r>
+        <w:rPr>
+          <w:rFonts w:ascii="Courier New" w:hAnsi="Courier New" w:cs="Courier New"/>
+          <w:sz w:val="24"/>
+          <w:szCs w:val="24"/>
+        </w:rPr>
+        <w:t xml:space="preserve">    canvas.onmousemove = function(e) {</w:t>
+      </w:r>
+    </w:p>
+    <w:p>
+      <w:pPr>
+        <w:spacing w:after="0" w:line="240" w:lineRule="auto"/>
+        <w:rPr>
+          <w:rFonts w:ascii="Courier New" w:hAnsi="Courier New" w:cs="Courier New"/>
+          <w:sz w:val="24"/>
+          <w:szCs w:val="24"/>
+        </w:rPr>
+      </w:pPr>
+      <w:r>
+        <w:rPr>
+          <w:rFonts w:ascii="Courier New" w:hAnsi="Courier New" w:cs="Courier New"/>
+          <w:sz w:val="24"/>
+          <w:szCs w:val="24"/>
+        </w:rPr>
+        <w:t xml:space="preserve">        pole.mousemove(e);</w:t>
+      </w:r>
+    </w:p>
+    <w:p>
+      <w:pPr>
+        <w:spacing w:after="0" w:line="240" w:lineRule="auto"/>
+        <w:rPr>
+          <w:rFonts w:ascii="Courier New" w:hAnsi="Courier New" w:cs="Courier New"/>
+          <w:sz w:val="24"/>
+          <w:szCs w:val="24"/>
+        </w:rPr>
+      </w:pPr>
+      <w:r>
+        <w:rPr>
+          <w:rFonts w:ascii="Courier New" w:hAnsi="Courier New" w:cs="Courier New"/>
+          <w:sz w:val="24"/>
+          <w:szCs w:val="24"/>
+        </w:rPr>
+        <w:t xml:space="preserve">    };</w:t>
+      </w:r>
+    </w:p>
+    <w:p>
+      <w:pPr>
+        <w:spacing w:after="0" w:line="240" w:lineRule="auto"/>
+        <w:rPr>
+          <w:rFonts w:ascii="Courier New" w:hAnsi="Courier New" w:cs="Courier New"/>
+          <w:sz w:val="24"/>
+          <w:szCs w:val="24"/>
+        </w:rPr>
+      </w:pPr>
+    </w:p>
+    <w:p>
+      <w:pPr>
+        <w:spacing w:after="0" w:line="240" w:lineRule="auto"/>
+        <w:rPr>
+          <w:rFonts w:ascii="Courier New" w:hAnsi="Courier New" w:cs="Courier New"/>
+          <w:sz w:val="24"/>
+          <w:szCs w:val="24"/>
+        </w:rPr>
+      </w:pPr>
+      <w:r>
+        <w:rPr>
+          <w:rFonts w:ascii="Courier New" w:hAnsi="Courier New" w:cs="Courier New"/>
+          <w:sz w:val="24"/>
+          <w:szCs w:val="24"/>
+        </w:rPr>
+        <w:t xml:space="preserve">    canvas.ondblclick = function(e) {</w:t>
+      </w:r>
+    </w:p>
+    <w:p>
+      <w:pPr>
+        <w:spacing w:after="0" w:line="240" w:lineRule="auto"/>
+        <w:rPr>
+          <w:rFonts w:ascii="Courier New" w:hAnsi="Courier New" w:cs="Courier New"/>
+          <w:sz w:val="24"/>
+          <w:szCs w:val="24"/>
+        </w:rPr>
+      </w:pPr>
+      <w:r>
+        <w:rPr>
+          <w:rFonts w:ascii="Courier New" w:hAnsi="Courier New" w:cs="Courier New"/>
+          <w:sz w:val="24"/>
+          <w:szCs w:val="24"/>
+        </w:rPr>
+        <w:t xml:space="preserve">        pole.dblclick(e);</w:t>
+      </w:r>
+    </w:p>
+    <w:p>
+      <w:pPr>
+        <w:spacing w:after="0" w:line="240" w:lineRule="auto"/>
+        <w:rPr>
+          <w:rFonts w:ascii="Courier New" w:hAnsi="Courier New" w:cs="Courier New"/>
+          <w:sz w:val="24"/>
+          <w:szCs w:val="24"/>
+        </w:rPr>
+      </w:pPr>
+      <w:r>
+        <w:rPr>
+          <w:rFonts w:ascii="Courier New" w:hAnsi="Courier New" w:cs="Courier New"/>
+          <w:sz w:val="24"/>
+          <w:szCs w:val="24"/>
+        </w:rPr>
+        <w:t xml:space="preserve">    };</w:t>
+      </w:r>
+    </w:p>
+    <w:p>
+      <w:pPr>
+        <w:spacing w:after="0" w:line="240" w:lineRule="auto"/>
+        <w:rPr>
+          <w:rFonts w:ascii="Courier New" w:hAnsi="Courier New" w:cs="Courier New"/>
+          <w:sz w:val="24"/>
+          <w:szCs w:val="24"/>
+        </w:rPr>
+      </w:pPr>
+    </w:p>
+    <w:p>
+      <w:pPr>
+        <w:spacing w:after="0" w:line="240" w:lineRule="auto"/>
+        <w:rPr>
+          <w:rFonts w:ascii="Courier New" w:hAnsi="Courier New" w:cs="Courier New"/>
+          <w:sz w:val="24"/>
+          <w:szCs w:val="24"/>
+        </w:rPr>
+      </w:pPr>
+      <w:r>
+        <w:rPr>
+          <w:rFonts w:ascii="Courier New" w:hAnsi="Courier New" w:cs="Courier New"/>
+          <w:sz w:val="24"/>
+          <w:szCs w:val="24"/>
+        </w:rPr>
+        <w:t xml:space="preserve">    document.getElementById('enter').onclick = function(e) {</w:t>
+      </w:r>
+    </w:p>
+    <w:p>
+      <w:pPr>
+        <w:spacing w:after="0" w:line="240" w:lineRule="auto"/>
+        <w:rPr>
+          <w:rFonts w:ascii="Courier New" w:hAnsi="Courier New" w:cs="Courier New"/>
+          <w:sz w:val="24"/>
+          <w:szCs w:val="24"/>
+        </w:rPr>
+      </w:pPr>
+      <w:r>
+        <w:rPr>
+          <w:rFonts w:ascii="Courier New" w:hAnsi="Courier New" w:cs="Courier New"/>
+          <w:sz w:val="24"/>
+          <w:szCs w:val="24"/>
+        </w:rPr>
+        <w:t xml:space="preserve">        var t = document.getElementById('text').value;</w:t>
+      </w:r>
+    </w:p>
+    <w:p>
+      <w:pPr>
+        <w:spacing w:after="0" w:line="240" w:lineRule="auto"/>
+        <w:rPr>
+          <w:rFonts w:ascii="Courier New" w:hAnsi="Courier New" w:cs="Courier New"/>
+          <w:sz w:val="24"/>
+          <w:szCs w:val="24"/>
+        </w:rPr>
+      </w:pPr>
+      <w:r>
+        <w:rPr>
+          <w:rFonts w:ascii="Courier New" w:hAnsi="Courier New" w:cs="Courier New"/>
+          <w:sz w:val="24"/>
+          <w:szCs w:val="24"/>
+        </w:rPr>
+        <w:t xml:space="preserve">        document.getElementById('search').value = t;</w:t>
+      </w:r>
+    </w:p>
+    <w:p>
+      <w:pPr>
+        <w:spacing w:after="0" w:line="240" w:lineRule="auto"/>
+        <w:rPr>
+          <w:rFonts w:ascii="Courier New" w:hAnsi="Courier New" w:cs="Courier New"/>
+          <w:sz w:val="24"/>
+          <w:szCs w:val="24"/>
+        </w:rPr>
+      </w:pPr>
+      <w:r>
+        <w:rPr>
+          <w:rFonts w:ascii="Courier New" w:hAnsi="Courier New" w:cs="Courier New"/>
+          <w:sz w:val="24"/>
+          <w:szCs w:val="24"/>
+        </w:rPr>
+        <w:t xml:space="preserve">        document.getElementById('fonr').style.display = 'none';</w:t>
+      </w:r>
+    </w:p>
+    <w:p>
+      <w:pPr>
+        <w:spacing w:after="0" w:line="240" w:lineRule="auto"/>
+        <w:rPr>
+          <w:rFonts w:ascii="Courier New" w:hAnsi="Courier New" w:cs="Courier New"/>
+          <w:sz w:val="24"/>
+          <w:szCs w:val="24"/>
+        </w:rPr>
+      </w:pPr>
+      <w:r>
+        <w:rPr>
+          <w:rFonts w:ascii="Courier New" w:hAnsi="Courier New" w:cs="Courier New"/>
+          <w:sz w:val="24"/>
+          <w:szCs w:val="24"/>
+        </w:rPr>
+        <w:t xml:space="preserve">    }</w:t>
+      </w:r>
+    </w:p>
+    <w:p>
+      <w:pPr>
+        <w:spacing w:after="0" w:line="240" w:lineRule="auto"/>
+        <w:rPr>
+          <w:rFonts w:ascii="Courier New" w:hAnsi="Courier New" w:cs="Courier New"/>
+          <w:sz w:val="24"/>
+          <w:szCs w:val="24"/>
+        </w:rPr>
+      </w:pPr>
+    </w:p>
+    <w:p>
+      <w:pPr>
+        <w:spacing w:after="0" w:line="240" w:lineRule="auto"/>
+        <w:rPr>
+          <w:rFonts w:ascii="Courier New" w:hAnsi="Courier New" w:cs="Courier New"/>
+          <w:sz w:val="24"/>
+          <w:szCs w:val="24"/>
+        </w:rPr>
+      </w:pPr>
+      <w:r>
+        <w:rPr>
+          <w:rFonts w:ascii="Courier New" w:hAnsi="Courier New" w:cs="Courier New"/>
+          <w:sz w:val="24"/>
+          <w:szCs w:val="24"/>
+        </w:rPr>
+        <w:t xml:space="preserve">    document.getElementById('clear').onclick = function(e) {</w:t>
+      </w:r>
+    </w:p>
+    <w:p>
+      <w:pPr>
+        <w:spacing w:after="0" w:line="240" w:lineRule="auto"/>
+        <w:rPr>
+          <w:rFonts w:ascii="Courier New" w:hAnsi="Courier New" w:cs="Courier New"/>
+          <w:sz w:val="24"/>
+          <w:szCs w:val="24"/>
+        </w:rPr>
+      </w:pPr>
+      <w:r>
+        <w:rPr>
+          <w:rFonts w:ascii="Courier New" w:hAnsi="Courier New" w:cs="Courier New"/>
+          <w:sz w:val="24"/>
+          <w:szCs w:val="24"/>
+        </w:rPr>
+        <w:t xml:space="preserve">        document.getElementById('text').value = document.getElementById('text').value.slice(0,-1);</w:t>
+      </w:r>
+    </w:p>
+    <w:p>
+      <w:pPr>
+        <w:spacing w:after="0" w:line="240" w:lineRule="auto"/>
+        <w:rPr>
+          <w:rFonts w:ascii="Courier New" w:hAnsi="Courier New" w:cs="Courier New"/>
+          <w:sz w:val="24"/>
+          <w:szCs w:val="24"/>
+          <w:lang w:val="ru-RU"/>
+        </w:rPr>
+      </w:pPr>
+      <w:r>
+        <w:rPr>
+          <w:rFonts w:ascii="Courier New" w:hAnsi="Courier New" w:cs="Courier New"/>
+          <w:sz w:val="24"/>
+          <w:szCs w:val="24"/>
+        </w:rPr>
+        <w:t xml:space="preserve">    </w:t>
+      </w:r>
+      <w:r>
+        <w:rPr>
+          <w:rFonts w:ascii="Courier New" w:hAnsi="Courier New" w:cs="Courier New"/>
+          <w:sz w:val="24"/>
+          <w:szCs w:val="24"/>
+          <w:lang w:val="ru-RU"/>
+        </w:rPr>
+        <w:t>}</w:t>
+      </w:r>
+    </w:p>
+    <w:p>
+      <w:pPr>
+        <w:spacing w:after="0" w:line="240" w:lineRule="auto"/>
+        <w:rPr>
+          <w:rFonts w:ascii="Courier New" w:hAnsi="Courier New" w:cs="Courier New"/>
+          <w:sz w:val="24"/>
+          <w:szCs w:val="24"/>
+          <w:lang w:val="ru-RU"/>
+        </w:rPr>
+      </w:pPr>
+    </w:p>
+    <w:p>
+      <w:pPr>
+        <w:spacing w:after="0" w:line="240" w:lineRule="auto"/>
+        <w:rPr>
+          <w:rFonts w:ascii="Courier New" w:hAnsi="Courier New" w:cs="Courier New"/>
+          <w:sz w:val="24"/>
+          <w:szCs w:val="24"/>
+          <w:lang w:val="ru-RU"/>
+        </w:rPr>
+      </w:pPr>
+      <w:r>
+        <w:rPr>
+          <w:rFonts w:ascii="Courier New" w:hAnsi="Courier New" w:cs="Courier New"/>
+          <w:sz w:val="24"/>
+          <w:szCs w:val="24"/>
+          <w:lang w:val="ru-RU"/>
+        </w:rPr>
+        <w:t>}</w:t>
+      </w:r>
+    </w:p>
+    <w:p>
+      <w:pPr>
+        <w:spacing w:after="0" w:line="240" w:lineRule="auto"/>
+        <w:rPr>
+          <w:rFonts w:ascii="Courier New" w:hAnsi="Courier New" w:cs="Courier New"/>
+          <w:sz w:val="24"/>
+          <w:szCs w:val="24"/>
+          <w:lang w:val="uk-UA"/>
+        </w:rPr>
+      </w:pPr>
+      <w:r>
+        <w:rPr>
+          <w:rFonts w:ascii="Courier New" w:hAnsi="Courier New" w:cs="Courier New"/>
+          <w:sz w:val="24"/>
+          <w:szCs w:val="24"/>
+          <w:lang w:val="ru-RU"/>
+        </w:rPr>
+        <w:t xml:space="preserve">// </w:t>
+      </w:r>
+      <w:r>
+        <w:rPr>
+          <w:rFonts w:ascii="Courier New" w:hAnsi="Courier New" w:cs="Courier New"/>
+          <w:sz w:val="24"/>
+          <w:szCs w:val="24"/>
+          <w:lang w:val="uk-UA"/>
+        </w:rPr>
+        <w:t>Конструктор об’єктів для кожного з символів</w:t>
+      </w:r>
+    </w:p>
+    <w:p>
+      <w:pPr>
+        <w:spacing w:after="0" w:line="240" w:lineRule="auto"/>
+        <w:rPr>
+          <w:rFonts w:ascii="Courier New" w:hAnsi="Courier New" w:cs="Courier New"/>
+          <w:sz w:val="24"/>
+          <w:szCs w:val="24"/>
+        </w:rPr>
+      </w:pPr>
+      <w:r>
+        <w:rPr>
+          <w:rFonts w:ascii="Courier New" w:hAnsi="Courier New" w:cs="Courier New"/>
+          <w:sz w:val="24"/>
+          <w:szCs w:val="24"/>
+        </w:rPr>
+        <w:t>function map() {</w:t>
+      </w:r>
+    </w:p>
+    <w:p>
+      <w:pPr>
+        <w:spacing w:after="0" w:line="240" w:lineRule="auto"/>
+        <w:rPr>
+          <w:rFonts w:ascii="Courier New" w:hAnsi="Courier New" w:cs="Courier New"/>
+          <w:sz w:val="24"/>
+          <w:szCs w:val="24"/>
+        </w:rPr>
+      </w:pPr>
+      <w:r>
+        <w:rPr>
+          <w:rFonts w:ascii="Courier New" w:hAnsi="Courier New" w:cs="Courier New"/>
+          <w:sz w:val="24"/>
+          <w:szCs w:val="24"/>
+        </w:rPr>
+        <w:t xml:space="preserve">    this.char = '-';</w:t>
+      </w:r>
+    </w:p>
+    <w:p>
+      <w:pPr>
+        <w:spacing w:after="0" w:line="240" w:lineRule="auto"/>
+        <w:rPr>
+          <w:rFonts w:ascii="Courier New" w:hAnsi="Courier New" w:cs="Courier New"/>
+          <w:sz w:val="24"/>
+          <w:szCs w:val="24"/>
+        </w:rPr>
+      </w:pPr>
+      <w:r>
+        <w:rPr>
+          <w:rFonts w:ascii="Courier New" w:hAnsi="Courier New" w:cs="Courier New"/>
+          <w:sz w:val="24"/>
+          <w:szCs w:val="24"/>
+        </w:rPr>
+        <w:t xml:space="preserve">    this.p = [];</w:t>
+      </w:r>
+    </w:p>
+    <w:p>
+      <w:pPr>
+        <w:spacing w:after="0" w:line="240" w:lineRule="auto"/>
+        <w:rPr>
+          <w:rFonts w:ascii="Courier New" w:hAnsi="Courier New" w:cs="Courier New"/>
+          <w:sz w:val="24"/>
+          <w:szCs w:val="24"/>
+        </w:rPr>
+      </w:pPr>
+      <w:r>
+        <w:rPr>
+          <w:rFonts w:ascii="Courier New" w:hAnsi="Courier New" w:cs="Courier New"/>
+          <w:sz w:val="24"/>
+          <w:szCs w:val="24"/>
+        </w:rPr>
+        <w:t xml:space="preserve">    this.width = 30;</w:t>
+      </w:r>
+    </w:p>
+    <w:p>
+      <w:pPr>
+        <w:spacing w:after="0" w:line="240" w:lineRule="auto"/>
+        <w:rPr>
+          <w:rFonts w:ascii="Courier New" w:hAnsi="Courier New" w:cs="Courier New"/>
+          <w:sz w:val="24"/>
+          <w:szCs w:val="24"/>
+        </w:rPr>
+      </w:pPr>
+      <w:r>
+        <w:rPr>
+          <w:rFonts w:ascii="Courier New" w:hAnsi="Courier New" w:cs="Courier New"/>
+          <w:sz w:val="24"/>
+          <w:szCs w:val="24"/>
+        </w:rPr>
+        <w:t xml:space="preserve">    this.height = 30;</w:t>
+      </w:r>
+    </w:p>
+    <w:p>
+      <w:pPr>
+        <w:spacing w:after="0" w:line="240" w:lineRule="auto"/>
+        <w:rPr>
+          <w:rFonts w:ascii="Courier New" w:hAnsi="Courier New" w:cs="Courier New"/>
+          <w:sz w:val="24"/>
+          <w:szCs w:val="24"/>
+        </w:rPr>
+      </w:pPr>
+      <w:r>
+        <w:rPr>
+          <w:rFonts w:ascii="Courier New" w:hAnsi="Courier New" w:cs="Courier New"/>
+          <w:sz w:val="24"/>
+          <w:szCs w:val="24"/>
+        </w:rPr>
+        <w:t>}</w:t>
+      </w:r>
+    </w:p>
+    <w:p>
+      <w:pPr>
+        <w:spacing w:after="0" w:line="240" w:lineRule="auto"/>
+        <w:rPr>
+          <w:rFonts w:ascii="Courier New" w:hAnsi="Courier New" w:cs="Courier New"/>
+          <w:sz w:val="24"/>
+          <w:szCs w:val="24"/>
+          <w:lang w:val="uk-UA"/>
+        </w:rPr>
+      </w:pPr>
+    </w:p>
+    <w:p>
+      <w:pPr>
+        <w:spacing w:after="0" w:line="240" w:lineRule="auto"/>
+        <w:rPr>
+          <w:rFonts w:ascii="Courier New" w:hAnsi="Courier New" w:cs="Courier New"/>
+          <w:sz w:val="24"/>
+          <w:szCs w:val="24"/>
+          <w:lang w:val="uk-UA"/>
+        </w:rPr>
+      </w:pPr>
+      <w:r>
+        <w:rPr>
+          <w:rFonts w:ascii="Courier New" w:hAnsi="Courier New" w:cs="Courier New"/>
+          <w:sz w:val="24"/>
+          <w:szCs w:val="24"/>
+          <w:lang w:val="ru-RU"/>
+        </w:rPr>
+        <w:t xml:space="preserve">// </w:t>
+      </w:r>
+      <w:r>
+        <w:rPr>
+          <w:rFonts w:ascii="Courier New" w:hAnsi="Courier New" w:cs="Courier New"/>
+          <w:sz w:val="24"/>
+          <w:szCs w:val="24"/>
+          <w:lang w:val="uk-UA"/>
+        </w:rPr>
+        <w:t>Конструктор основного об’єкта</w:t>
+      </w:r>
+    </w:p>
+    <w:p>
+      <w:pPr>
+        <w:spacing w:after="0" w:line="240" w:lineRule="auto"/>
+        <w:rPr>
+          <w:rFonts w:ascii="Courier New" w:hAnsi="Courier New" w:cs="Courier New"/>
+          <w:sz w:val="24"/>
+          <w:szCs w:val="24"/>
+          <w:lang w:val="ru-RU"/>
+        </w:rPr>
+      </w:pPr>
+      <w:r>
+        <w:rPr>
+          <w:rFonts w:ascii="Courier New" w:hAnsi="Courier New" w:cs="Courier New"/>
+          <w:sz w:val="24"/>
+          <w:szCs w:val="24"/>
+        </w:rPr>
+        <w:t>function</w:t>
+      </w:r>
+      <w:r>
+        <w:rPr>
+          <w:rFonts w:ascii="Courier New" w:hAnsi="Courier New" w:cs="Courier New"/>
+          <w:sz w:val="24"/>
+          <w:szCs w:val="24"/>
+          <w:lang w:val="ru-RU"/>
+        </w:rPr>
+        <w:t xml:space="preserve"> </w:t>
+      </w:r>
+      <w:r>
+        <w:rPr>
+          <w:rFonts w:ascii="Courier New" w:hAnsi="Courier New" w:cs="Courier New"/>
+          <w:sz w:val="24"/>
+          <w:szCs w:val="24"/>
+        </w:rPr>
+        <w:t>OCR</w:t>
+      </w:r>
+      <w:r>
+        <w:rPr>
+          <w:rFonts w:ascii="Courier New" w:hAnsi="Courier New" w:cs="Courier New"/>
+          <w:sz w:val="24"/>
+          <w:szCs w:val="24"/>
+          <w:lang w:val="ru-RU"/>
+        </w:rPr>
+        <w:t xml:space="preserve"> () {</w:t>
+      </w:r>
+    </w:p>
+    <w:p>
+      <w:pPr>
+        <w:spacing w:after="0" w:line="240" w:lineRule="auto"/>
+        <w:rPr>
+          <w:rFonts w:ascii="Courier New" w:hAnsi="Courier New" w:cs="Courier New"/>
+          <w:sz w:val="24"/>
+          <w:szCs w:val="24"/>
+          <w:lang w:val="ru-RU"/>
+        </w:rPr>
+      </w:pPr>
+    </w:p>
+    <w:p>
+      <w:pPr>
+        <w:spacing w:after="0" w:line="240" w:lineRule="auto"/>
+        <w:rPr>
+          <w:rFonts w:ascii="Courier New" w:hAnsi="Courier New" w:cs="Courier New"/>
+          <w:sz w:val="24"/>
+          <w:szCs w:val="24"/>
+        </w:rPr>
+      </w:pPr>
+      <w:r>
+        <w:rPr>
+          <w:rFonts w:ascii="Courier New" w:hAnsi="Courier New" w:cs="Courier New"/>
+          <w:sz w:val="24"/>
+          <w:szCs w:val="24"/>
+          <w:lang w:val="ru-RU"/>
+        </w:rPr>
+        <w:t xml:space="preserve">    </w:t>
+      </w:r>
+      <w:r>
+        <w:rPr>
+          <w:rFonts w:ascii="Courier New" w:hAnsi="Courier New" w:cs="Courier New"/>
+          <w:sz w:val="24"/>
+          <w:szCs w:val="24"/>
+        </w:rPr>
+        <w:t>var timer = null;</w:t>
+      </w:r>
+    </w:p>
+    <w:p>
+      <w:pPr>
+        <w:spacing w:after="0" w:line="240" w:lineRule="auto"/>
+        <w:rPr>
+          <w:rFonts w:ascii="Courier New" w:hAnsi="Courier New" w:cs="Courier New"/>
+          <w:sz w:val="24"/>
+          <w:szCs w:val="24"/>
+        </w:rPr>
+      </w:pPr>
+      <w:r>
+        <w:rPr>
+          <w:rFonts w:ascii="Courier New" w:hAnsi="Courier New" w:cs="Courier New"/>
+          <w:sz w:val="24"/>
+          <w:szCs w:val="24"/>
+        </w:rPr>
+        <w:t xml:space="preserve">    var l = 1;</w:t>
+      </w:r>
+    </w:p>
+    <w:p>
+      <w:pPr>
+        <w:spacing w:after="0" w:line="240" w:lineRule="auto"/>
+        <w:rPr>
+          <w:rFonts w:ascii="Courier New" w:hAnsi="Courier New" w:cs="Courier New"/>
+          <w:sz w:val="24"/>
+          <w:szCs w:val="24"/>
+        </w:rPr>
+      </w:pPr>
+      <w:r>
+        <w:rPr>
+          <w:rFonts w:ascii="Courier New" w:hAnsi="Courier New" w:cs="Courier New"/>
+          <w:sz w:val="24"/>
+          <w:szCs w:val="24"/>
+        </w:rPr>
+        <w:t xml:space="preserve">    var lmax = 1</w:t>
+      </w:r>
+    </w:p>
+    <w:p>
+      <w:pPr>
+        <w:spacing w:after="0" w:line="240" w:lineRule="auto"/>
+        <w:rPr>
+          <w:rFonts w:ascii="Courier New" w:hAnsi="Courier New" w:cs="Courier New"/>
+          <w:sz w:val="24"/>
+          <w:szCs w:val="24"/>
+        </w:rPr>
+      </w:pPr>
+      <w:r>
+        <w:rPr>
+          <w:rFonts w:ascii="Courier New" w:hAnsi="Courier New" w:cs="Courier New"/>
+          <w:sz w:val="24"/>
+          <w:szCs w:val="24"/>
+        </w:rPr>
+        <w:t xml:space="preserve">    var c = false;</w:t>
+      </w:r>
+    </w:p>
+    <w:p>
+      <w:pPr>
+        <w:spacing w:after="0" w:line="240" w:lineRule="auto"/>
+        <w:rPr>
+          <w:rFonts w:ascii="Courier New" w:hAnsi="Courier New" w:cs="Courier New"/>
+          <w:sz w:val="24"/>
+          <w:szCs w:val="24"/>
+        </w:rPr>
+      </w:pPr>
+      <w:r>
+        <w:rPr>
+          <w:rFonts w:ascii="Courier New" w:hAnsi="Courier New" w:cs="Courier New"/>
+          <w:sz w:val="24"/>
+          <w:szCs w:val="24"/>
+        </w:rPr>
+        <w:t xml:space="preserve">    var context;</w:t>
+      </w:r>
+    </w:p>
+    <w:p>
+      <w:pPr>
+        <w:spacing w:after="0" w:line="240" w:lineRule="auto"/>
+        <w:rPr>
+          <w:rFonts w:ascii="Courier New" w:hAnsi="Courier New" w:cs="Courier New"/>
+          <w:sz w:val="24"/>
+          <w:szCs w:val="24"/>
+        </w:rPr>
+      </w:pPr>
+      <w:r>
+        <w:rPr>
+          <w:rFonts w:ascii="Courier New" w:hAnsi="Courier New" w:cs="Courier New"/>
+          <w:sz w:val="24"/>
+          <w:szCs w:val="24"/>
+        </w:rPr>
+        <w:t xml:space="preserve">    var cX = 0,cY = 50;</w:t>
+      </w:r>
+    </w:p>
+    <w:p>
+      <w:pPr>
+        <w:spacing w:after="0" w:line="240" w:lineRule="auto"/>
+        <w:rPr>
+          <w:rFonts w:ascii="Courier New" w:hAnsi="Courier New" w:cs="Courier New"/>
+          <w:sz w:val="24"/>
+          <w:szCs w:val="24"/>
+        </w:rPr>
+      </w:pPr>
+      <w:r>
+        <w:rPr>
+          <w:rFonts w:ascii="Courier New" w:hAnsi="Courier New" w:cs="Courier New"/>
+          <w:sz w:val="24"/>
+          <w:szCs w:val="24"/>
+        </w:rPr>
+        <w:t xml:space="preserve">    var h = 0,w = 0;</w:t>
+      </w:r>
+    </w:p>
+    <w:p>
+      <w:pPr>
+        <w:spacing w:after="0" w:line="240" w:lineRule="auto"/>
+        <w:rPr>
+          <w:rFonts w:ascii="Courier New" w:hAnsi="Courier New" w:cs="Courier New"/>
+          <w:sz w:val="24"/>
+          <w:szCs w:val="24"/>
+        </w:rPr>
+      </w:pPr>
+      <w:r>
+        <w:rPr>
+          <w:rFonts w:ascii="Courier New" w:hAnsi="Courier New" w:cs="Courier New"/>
+          <w:sz w:val="24"/>
+          <w:szCs w:val="24"/>
+        </w:rPr>
+        <w:t xml:space="preserve">    var px = 0, py = 0;</w:t>
+      </w:r>
+    </w:p>
+    <w:p>
+      <w:pPr>
+        <w:spacing w:after="0" w:line="240" w:lineRule="auto"/>
+        <w:rPr>
+          <w:rFonts w:ascii="Courier New" w:hAnsi="Courier New" w:cs="Courier New"/>
+          <w:sz w:val="24"/>
+          <w:szCs w:val="24"/>
+          <w:lang w:val="ru-RU"/>
+        </w:rPr>
+      </w:pPr>
+      <w:r>
+        <w:rPr>
+          <w:rFonts w:ascii="Courier New" w:hAnsi="Courier New" w:cs="Courier New"/>
+          <w:sz w:val="24"/>
+          <w:szCs w:val="24"/>
+        </w:rPr>
+        <w:t xml:space="preserve">    var</w:t>
+      </w:r>
+      <w:r>
+        <w:rPr>
+          <w:rFonts w:ascii="Courier New" w:hAnsi="Courier New" w:cs="Courier New"/>
+          <w:sz w:val="24"/>
+          <w:szCs w:val="24"/>
+          <w:lang w:val="ru-RU"/>
+        </w:rPr>
+        <w:t xml:space="preserve"> </w:t>
+      </w:r>
+      <w:r>
+        <w:rPr>
+          <w:rFonts w:ascii="Courier New" w:hAnsi="Courier New" w:cs="Courier New"/>
+          <w:sz w:val="24"/>
+          <w:szCs w:val="24"/>
+        </w:rPr>
+        <w:t>size</w:t>
+      </w:r>
+      <w:r>
+        <w:rPr>
+          <w:rFonts w:ascii="Courier New" w:hAnsi="Courier New" w:cs="Courier New"/>
+          <w:sz w:val="24"/>
+          <w:szCs w:val="24"/>
+          <w:lang w:val="ru-RU"/>
+        </w:rPr>
+        <w:t xml:space="preserve"> = </w:t>
+      </w:r>
+      <w:r>
+        <w:rPr>
+          <w:rFonts w:ascii="Courier New" w:hAnsi="Courier New" w:cs="Courier New"/>
+          <w:sz w:val="24"/>
+          <w:szCs w:val="24"/>
+        </w:rPr>
+        <w:t>Array</w:t>
+      </w:r>
+      <w:r>
+        <w:rPr>
+          <w:rFonts w:ascii="Courier New" w:hAnsi="Courier New" w:cs="Courier New"/>
+          <w:sz w:val="24"/>
+          <w:szCs w:val="24"/>
+          <w:lang w:val="ru-RU"/>
+        </w:rPr>
+        <w:t>();</w:t>
+      </w:r>
+    </w:p>
+    <w:p>
+      <w:pPr>
+        <w:spacing w:after="0" w:line="240" w:lineRule="auto"/>
+        <w:rPr>
+          <w:rFonts w:ascii="Courier New" w:hAnsi="Courier New" w:cs="Courier New"/>
+          <w:sz w:val="24"/>
+          <w:szCs w:val="24"/>
+          <w:lang w:val="uk-UA"/>
+        </w:rPr>
+      </w:pPr>
+    </w:p>
+    <w:p>
+      <w:pPr>
+        <w:spacing w:after="0" w:line="240" w:lineRule="auto"/>
+        <w:rPr>
+          <w:rFonts w:ascii="Courier New" w:hAnsi="Courier New" w:cs="Courier New"/>
+          <w:sz w:val="24"/>
+          <w:szCs w:val="24"/>
+          <w:lang w:val="uk-UA"/>
+        </w:rPr>
+      </w:pPr>
+      <w:r>
+        <w:rPr>
+          <w:rFonts w:ascii="Courier New" w:hAnsi="Courier New" w:cs="Courier New"/>
+          <w:sz w:val="24"/>
+          <w:szCs w:val="24"/>
+          <w:lang w:val="ru-RU"/>
+        </w:rPr>
+        <w:t xml:space="preserve">// </w:t>
+      </w:r>
+      <w:r>
+        <w:rPr>
+          <w:rFonts w:ascii="Courier New" w:hAnsi="Courier New" w:cs="Courier New"/>
+          <w:sz w:val="24"/>
+          <w:szCs w:val="24"/>
+          <w:lang w:val="uk-UA"/>
+        </w:rPr>
+        <w:t>задає поле для малювання</w:t>
+      </w:r>
+    </w:p>
+    <w:p>
+      <w:pPr>
+        <w:spacing w:after="0" w:line="240" w:lineRule="auto"/>
+        <w:rPr>
+          <w:rFonts w:ascii="Courier New" w:hAnsi="Courier New" w:cs="Courier New"/>
+          <w:sz w:val="24"/>
+          <w:szCs w:val="24"/>
+        </w:rPr>
+      </w:pPr>
+      <w:r>
+        <w:rPr>
+          <w:rFonts w:ascii="Courier New" w:hAnsi="Courier New" w:cs="Courier New"/>
+          <w:sz w:val="24"/>
+          <w:szCs w:val="24"/>
+          <w:lang w:val="ru-RU"/>
+        </w:rPr>
+        <w:t xml:space="preserve">    </w:t>
+      </w:r>
+      <w:r>
+        <w:rPr>
+          <w:rFonts w:ascii="Courier New" w:hAnsi="Courier New" w:cs="Courier New"/>
+          <w:sz w:val="24"/>
+          <w:szCs w:val="24"/>
+        </w:rPr>
+        <w:t>this.setContext = function(c){</w:t>
+      </w:r>
+    </w:p>
+    <w:p>
+      <w:pPr>
+        <w:spacing w:after="0" w:line="240" w:lineRule="auto"/>
+        <w:rPr>
+          <w:rFonts w:ascii="Courier New" w:hAnsi="Courier New" w:cs="Courier New"/>
+          <w:sz w:val="24"/>
+          <w:szCs w:val="24"/>
+        </w:rPr>
+      </w:pPr>
+      <w:r>
+        <w:rPr>
+          <w:rFonts w:ascii="Courier New" w:hAnsi="Courier New" w:cs="Courier New"/>
+          <w:sz w:val="24"/>
+          <w:szCs w:val="24"/>
+        </w:rPr>
+        <w:t xml:space="preserve">        context = c;</w:t>
+      </w:r>
+    </w:p>
+    <w:p>
+      <w:pPr>
+        <w:spacing w:after="0" w:line="240" w:lineRule="auto"/>
+        <w:rPr>
+          <w:rFonts w:ascii="Courier New" w:hAnsi="Courier New" w:cs="Courier New"/>
+          <w:sz w:val="24"/>
+          <w:szCs w:val="24"/>
+        </w:rPr>
+      </w:pPr>
+      <w:r>
+        <w:rPr>
+          <w:rFonts w:ascii="Courier New" w:hAnsi="Courier New" w:cs="Courier New"/>
+          <w:sz w:val="24"/>
+          <w:szCs w:val="24"/>
+        </w:rPr>
+        <w:t xml:space="preserve">    };</w:t>
+      </w:r>
+    </w:p>
+    <w:p>
+      <w:pPr>
+        <w:spacing w:after="0" w:line="240" w:lineRule="auto"/>
+        <w:rPr>
+          <w:rFonts w:ascii="Courier New" w:hAnsi="Courier New" w:cs="Courier New"/>
+          <w:sz w:val="24"/>
+          <w:szCs w:val="24"/>
+          <w:lang w:val="uk-UA"/>
+        </w:rPr>
+      </w:pPr>
+    </w:p>
+    <w:p>
+      <w:pPr>
+        <w:spacing w:after="0" w:line="240" w:lineRule="auto"/>
+        <w:rPr>
+          <w:rFonts w:ascii="Courier New" w:hAnsi="Courier New" w:cs="Courier New"/>
+          <w:sz w:val="24"/>
+          <w:szCs w:val="24"/>
+          <w:lang w:val="uk-UA"/>
+        </w:rPr>
+      </w:pPr>
+      <w:r>
+        <w:rPr>
+          <w:rFonts w:ascii="Courier New" w:hAnsi="Courier New" w:cs="Courier New"/>
+          <w:sz w:val="24"/>
+          <w:szCs w:val="24"/>
+        </w:rPr>
+        <w:t xml:space="preserve">// </w:t>
+      </w:r>
+      <w:r>
+        <w:rPr>
+          <w:rFonts w:ascii="Courier New" w:hAnsi="Courier New" w:cs="Courier New"/>
+          <w:sz w:val="24"/>
+          <w:szCs w:val="24"/>
+          <w:lang w:val="uk-UA"/>
+        </w:rPr>
+        <w:t>задає розміри полотна для малювання</w:t>
+      </w:r>
+    </w:p>
+    <w:p>
+      <w:pPr>
+        <w:spacing w:after="0" w:line="240" w:lineRule="auto"/>
+        <w:rPr>
+          <w:rFonts w:ascii="Courier New" w:hAnsi="Courier New" w:cs="Courier New"/>
+          <w:sz w:val="24"/>
+          <w:szCs w:val="24"/>
+        </w:rPr>
+      </w:pPr>
+      <w:r>
+        <w:rPr>
+          <w:rFonts w:ascii="Courier New" w:hAnsi="Courier New" w:cs="Courier New"/>
+          <w:sz w:val="24"/>
+          <w:szCs w:val="24"/>
+        </w:rPr>
+        <w:t xml:space="preserve">    this.setSize = function(w1,h1){</w:t>
+      </w:r>
+    </w:p>
+    <w:p>
+      <w:pPr>
+        <w:spacing w:after="0" w:line="240" w:lineRule="auto"/>
+        <w:rPr>
+          <w:rFonts w:ascii="Courier New" w:hAnsi="Courier New" w:cs="Courier New"/>
+          <w:sz w:val="24"/>
+          <w:szCs w:val="24"/>
+        </w:rPr>
+      </w:pPr>
+      <w:r>
+        <w:rPr>
+          <w:rFonts w:ascii="Courier New" w:hAnsi="Courier New" w:cs="Courier New"/>
+          <w:sz w:val="24"/>
+          <w:szCs w:val="24"/>
+        </w:rPr>
+        <w:t xml:space="preserve">        w = w1;</w:t>
+      </w:r>
+    </w:p>
+    <w:p>
+      <w:pPr>
+        <w:spacing w:after="0" w:line="240" w:lineRule="auto"/>
+        <w:rPr>
+          <w:rFonts w:ascii="Courier New" w:hAnsi="Courier New" w:cs="Courier New"/>
+          <w:sz w:val="24"/>
+          <w:szCs w:val="24"/>
+        </w:rPr>
+      </w:pPr>
+      <w:r>
+        <w:rPr>
+          <w:rFonts w:ascii="Courier New" w:hAnsi="Courier New" w:cs="Courier New"/>
+          <w:sz w:val="24"/>
+          <w:szCs w:val="24"/>
+        </w:rPr>
+        <w:t xml:space="preserve">        h = h1;</w:t>
+      </w:r>
+    </w:p>
+    <w:p>
+      <w:pPr>
+        <w:spacing w:after="0" w:line="240" w:lineRule="auto"/>
+        <w:rPr>
+          <w:rFonts w:ascii="Courier New" w:hAnsi="Courier New" w:cs="Courier New"/>
+          <w:sz w:val="24"/>
+          <w:szCs w:val="24"/>
+        </w:rPr>
+      </w:pPr>
+      <w:r>
+        <w:rPr>
+          <w:rFonts w:ascii="Courier New" w:hAnsi="Courier New" w:cs="Courier New"/>
+          <w:sz w:val="24"/>
+          <w:szCs w:val="24"/>
+        </w:rPr>
+        <w:t xml:space="preserve">        l = w;</w:t>
+      </w:r>
+    </w:p>
+    <w:p>
+      <w:pPr>
+        <w:spacing w:after="0" w:line="240" w:lineRule="auto"/>
+        <w:rPr>
+          <w:rFonts w:ascii="Courier New" w:hAnsi="Courier New" w:cs="Courier New"/>
+          <w:sz w:val="24"/>
+          <w:szCs w:val="24"/>
+        </w:rPr>
+      </w:pPr>
+      <w:r>
+        <w:rPr>
+          <w:rFonts w:ascii="Courier New" w:hAnsi="Courier New" w:cs="Courier New"/>
+          <w:sz w:val="24"/>
+          <w:szCs w:val="24"/>
+        </w:rPr>
+        <w:t xml:space="preserve">        lmax = w;</w:t>
+      </w:r>
+    </w:p>
+    <w:p>
+      <w:pPr>
+        <w:spacing w:after="0" w:line="240" w:lineRule="auto"/>
+        <w:rPr>
+          <w:rFonts w:ascii="Courier New" w:hAnsi="Courier New" w:cs="Courier New"/>
+          <w:sz w:val="24"/>
+          <w:szCs w:val="24"/>
+          <w:lang w:val="ru-RU"/>
+        </w:rPr>
+      </w:pPr>
+      <w:r>
+        <w:rPr>
+          <w:rFonts w:ascii="Courier New" w:hAnsi="Courier New" w:cs="Courier New"/>
+          <w:sz w:val="24"/>
+          <w:szCs w:val="24"/>
+        </w:rPr>
+        <w:t xml:space="preserve">    </w:t>
+      </w:r>
+      <w:r>
+        <w:rPr>
+          <w:rFonts w:ascii="Courier New" w:hAnsi="Courier New" w:cs="Courier New"/>
+          <w:sz w:val="24"/>
+          <w:szCs w:val="24"/>
+          <w:lang w:val="ru-RU"/>
+        </w:rPr>
+        <w:t>};</w:t>
+      </w:r>
+    </w:p>
+    <w:p>
+      <w:pPr>
+        <w:spacing w:after="0" w:line="240" w:lineRule="auto"/>
+        <w:rPr>
+          <w:rFonts w:ascii="Courier New" w:hAnsi="Courier New" w:cs="Courier New"/>
+          <w:sz w:val="24"/>
+          <w:szCs w:val="24"/>
+          <w:lang w:val="uk-UA"/>
+        </w:rPr>
+      </w:pPr>
+    </w:p>
+    <w:p>
+      <w:pPr>
+        <w:spacing w:after="0" w:line="240" w:lineRule="auto"/>
+        <w:rPr>
+          <w:rFonts w:ascii="Courier New" w:hAnsi="Courier New" w:cs="Courier New"/>
+          <w:sz w:val="24"/>
+          <w:szCs w:val="24"/>
+          <w:lang w:val="uk-UA"/>
+        </w:rPr>
+      </w:pPr>
+      <w:r>
+        <w:rPr>
+          <w:rFonts w:ascii="Courier New" w:hAnsi="Courier New" w:cs="Courier New"/>
+          <w:sz w:val="24"/>
+          <w:szCs w:val="24"/>
+          <w:lang w:val="ru-RU"/>
+        </w:rPr>
+        <w:t xml:space="preserve">// </w:t>
+      </w:r>
+      <w:r>
+        <w:rPr>
+          <w:rFonts w:ascii="Courier New" w:hAnsi="Courier New" w:cs="Courier New"/>
+          <w:sz w:val="24"/>
+          <w:szCs w:val="24"/>
+          <w:lang w:val="uk-UA"/>
+        </w:rPr>
+        <w:t>метод який відповідає за малювання стмволів</w:t>
+      </w:r>
+    </w:p>
+    <w:p>
+      <w:pPr>
+        <w:spacing w:after="0" w:line="240" w:lineRule="auto"/>
+        <w:rPr>
+          <w:rFonts w:ascii="Courier New" w:hAnsi="Courier New" w:cs="Courier New"/>
+          <w:sz w:val="24"/>
+          <w:szCs w:val="24"/>
+        </w:rPr>
+      </w:pPr>
+      <w:r>
+        <w:rPr>
+          <w:rFonts w:ascii="Courier New" w:hAnsi="Courier New" w:cs="Courier New"/>
+          <w:sz w:val="24"/>
+          <w:szCs w:val="24"/>
+          <w:lang w:val="ru-RU"/>
+        </w:rPr>
+        <w:t xml:space="preserve">    </w:t>
+      </w:r>
+      <w:r>
+        <w:rPr>
+          <w:rFonts w:ascii="Courier New" w:hAnsi="Courier New" w:cs="Courier New"/>
+          <w:sz w:val="24"/>
+          <w:szCs w:val="24"/>
+        </w:rPr>
+        <w:t>this.draw = function (e) {</w:t>
+      </w:r>
+    </w:p>
+    <w:p>
+      <w:pPr>
+        <w:spacing w:after="0" w:line="240" w:lineRule="auto"/>
+        <w:rPr>
+          <w:rFonts w:ascii="Courier New" w:hAnsi="Courier New" w:cs="Courier New"/>
+          <w:sz w:val="24"/>
+          <w:szCs w:val="24"/>
+        </w:rPr>
+      </w:pPr>
+      <w:r>
+        <w:rPr>
+          <w:rFonts w:ascii="Courier New" w:hAnsi="Courier New" w:cs="Courier New"/>
+          <w:sz w:val="24"/>
+          <w:szCs w:val="24"/>
+        </w:rPr>
+        <w:t xml:space="preserve">        var x = e.pageX-cX;</w:t>
+      </w:r>
+    </w:p>
+    <w:p>
+      <w:pPr>
+        <w:spacing w:after="0" w:line="240" w:lineRule="auto"/>
+        <w:rPr>
+          <w:rFonts w:ascii="Courier New" w:hAnsi="Courier New" w:cs="Courier New"/>
+          <w:sz w:val="24"/>
+          <w:szCs w:val="24"/>
+        </w:rPr>
+      </w:pPr>
+      <w:r>
+        <w:rPr>
+          <w:rFonts w:ascii="Courier New" w:hAnsi="Courier New" w:cs="Courier New"/>
+          <w:sz w:val="24"/>
+          <w:szCs w:val="24"/>
+        </w:rPr>
+        <w:t xml:space="preserve">        var y = e.pageY-cY;</w:t>
+      </w:r>
+    </w:p>
+    <w:p>
+      <w:pPr>
+        <w:spacing w:after="0" w:line="240" w:lineRule="auto"/>
+        <w:rPr>
+          <w:rFonts w:ascii="Courier New" w:hAnsi="Courier New" w:cs="Courier New"/>
+          <w:sz w:val="24"/>
+          <w:szCs w:val="24"/>
+        </w:rPr>
+      </w:pPr>
+      <w:r>
+        <w:rPr>
+          <w:rFonts w:ascii="Courier New" w:hAnsi="Courier New" w:cs="Courier New"/>
+          <w:sz w:val="24"/>
+          <w:szCs w:val="24"/>
+        </w:rPr>
+        <w:t xml:space="preserve">    </w:t>
+      </w:r>
+    </w:p>
+    <w:p>
+      <w:pPr>
+        <w:spacing w:after="0" w:line="240" w:lineRule="auto"/>
+        <w:rPr>
+          <w:rFonts w:ascii="Courier New" w:hAnsi="Courier New" w:cs="Courier New"/>
+          <w:sz w:val="24"/>
+          <w:szCs w:val="24"/>
+        </w:rPr>
+      </w:pPr>
+      <w:r>
+        <w:rPr>
+          <w:rFonts w:ascii="Courier New" w:hAnsi="Courier New" w:cs="Courier New"/>
+          <w:sz w:val="24"/>
+          <w:szCs w:val="24"/>
+        </w:rPr>
+        <w:t xml:space="preserve">        context.beginPath();</w:t>
+      </w:r>
+    </w:p>
+    <w:p>
+      <w:pPr>
+        <w:spacing w:after="0" w:line="240" w:lineRule="auto"/>
+        <w:rPr>
+          <w:rFonts w:ascii="Courier New" w:hAnsi="Courier New" w:cs="Courier New"/>
+          <w:sz w:val="24"/>
+          <w:szCs w:val="24"/>
+        </w:rPr>
+      </w:pPr>
+      <w:r>
+        <w:rPr>
+          <w:rFonts w:ascii="Courier New" w:hAnsi="Courier New" w:cs="Courier New"/>
+          <w:sz w:val="24"/>
+          <w:szCs w:val="24"/>
+        </w:rPr>
+        <w:t xml:space="preserve">        context.moveTo(px, py);</w:t>
+      </w:r>
+    </w:p>
+    <w:p>
+      <w:pPr>
+        <w:spacing w:after="0" w:line="240" w:lineRule="auto"/>
+        <w:rPr>
+          <w:rFonts w:ascii="Courier New" w:hAnsi="Courier New" w:cs="Courier New"/>
+          <w:sz w:val="24"/>
+          <w:szCs w:val="24"/>
+        </w:rPr>
+      </w:pPr>
+      <w:r>
+        <w:rPr>
+          <w:rFonts w:ascii="Courier New" w:hAnsi="Courier New" w:cs="Courier New"/>
+          <w:sz w:val="24"/>
+          <w:szCs w:val="24"/>
+        </w:rPr>
+        <w:t xml:space="preserve">        context.lineTo(x, y); </w:t>
+      </w:r>
+    </w:p>
+    <w:p>
+      <w:pPr>
+        <w:spacing w:after="0" w:line="240" w:lineRule="auto"/>
+        <w:rPr>
+          <w:rFonts w:ascii="Courier New" w:hAnsi="Courier New" w:cs="Courier New"/>
+          <w:sz w:val="24"/>
+          <w:szCs w:val="24"/>
+        </w:rPr>
+      </w:pPr>
+      <w:r>
+        <w:rPr>
+          <w:rFonts w:ascii="Courier New" w:hAnsi="Courier New" w:cs="Courier New"/>
+          <w:sz w:val="24"/>
+          <w:szCs w:val="24"/>
+        </w:rPr>
+        <w:t xml:space="preserve">        context.lineWidth = 40;                        </w:t>
+      </w:r>
+    </w:p>
+    <w:p>
+      <w:pPr>
+        <w:spacing w:after="0" w:line="240" w:lineRule="auto"/>
+        <w:rPr>
+          <w:rFonts w:ascii="Courier New" w:hAnsi="Courier New" w:cs="Courier New"/>
+          <w:sz w:val="24"/>
+          <w:szCs w:val="24"/>
+        </w:rPr>
+      </w:pPr>
+      <w:r>
+        <w:rPr>
+          <w:rFonts w:ascii="Courier New" w:hAnsi="Courier New" w:cs="Courier New"/>
+          <w:sz w:val="24"/>
+          <w:szCs w:val="24"/>
+        </w:rPr>
+        <w:t xml:space="preserve">        // context.strokeStyle = "#000000";               </w:t>
+      </w:r>
+    </w:p>
+    <w:p>
+      <w:pPr>
+        <w:spacing w:after="0" w:line="240" w:lineRule="auto"/>
+        <w:rPr>
+          <w:rFonts w:ascii="Courier New" w:hAnsi="Courier New" w:cs="Courier New"/>
+          <w:sz w:val="24"/>
+          <w:szCs w:val="24"/>
+        </w:rPr>
+      </w:pPr>
+      <w:r>
+        <w:rPr>
+          <w:rFonts w:ascii="Courier New" w:hAnsi="Courier New" w:cs="Courier New"/>
+          <w:sz w:val="24"/>
+          <w:szCs w:val="24"/>
+        </w:rPr>
+        <w:t xml:space="preserve">        context.lineCap = "round";                     </w:t>
+      </w:r>
+    </w:p>
+    <w:p>
+      <w:pPr>
+        <w:spacing w:after="0" w:line="240" w:lineRule="auto"/>
+        <w:rPr>
+          <w:rFonts w:ascii="Courier New" w:hAnsi="Courier New" w:cs="Courier New"/>
+          <w:sz w:val="24"/>
+          <w:szCs w:val="24"/>
+        </w:rPr>
+      </w:pPr>
+      <w:r>
+        <w:rPr>
+          <w:rFonts w:ascii="Courier New" w:hAnsi="Courier New" w:cs="Courier New"/>
+          <w:sz w:val="24"/>
+          <w:szCs w:val="24"/>
+        </w:rPr>
+        <w:t xml:space="preserve">        context.stroke(); </w:t>
+      </w:r>
+    </w:p>
+    <w:p>
+      <w:pPr>
+        <w:spacing w:after="0" w:line="240" w:lineRule="auto"/>
+        <w:rPr>
+          <w:rFonts w:ascii="Courier New" w:hAnsi="Courier New" w:cs="Courier New"/>
+          <w:sz w:val="24"/>
+          <w:szCs w:val="24"/>
+        </w:rPr>
+      </w:pPr>
+    </w:p>
+    <w:p>
+      <w:pPr>
+        <w:spacing w:after="0" w:line="240" w:lineRule="auto"/>
+        <w:rPr>
+          <w:rFonts w:ascii="Courier New" w:hAnsi="Courier New" w:cs="Courier New"/>
+          <w:sz w:val="24"/>
+          <w:szCs w:val="24"/>
+        </w:rPr>
+      </w:pPr>
+      <w:r>
+        <w:rPr>
+          <w:rFonts w:ascii="Courier New" w:hAnsi="Courier New" w:cs="Courier New"/>
+          <w:sz w:val="24"/>
+          <w:szCs w:val="24"/>
+        </w:rPr>
+        <w:t xml:space="preserve">        px = x;</w:t>
+      </w:r>
+    </w:p>
+    <w:p>
+      <w:pPr>
+        <w:spacing w:after="0" w:line="240" w:lineRule="auto"/>
+        <w:rPr>
+          <w:rFonts w:ascii="Courier New" w:hAnsi="Courier New" w:cs="Courier New"/>
+          <w:sz w:val="24"/>
+          <w:szCs w:val="24"/>
+        </w:rPr>
+      </w:pPr>
+      <w:r>
+        <w:rPr>
+          <w:rFonts w:ascii="Courier New" w:hAnsi="Courier New" w:cs="Courier New"/>
+          <w:sz w:val="24"/>
+          <w:szCs w:val="24"/>
+        </w:rPr>
+        <w:t xml:space="preserve">        py = y;</w:t>
+      </w:r>
+    </w:p>
+    <w:p>
+      <w:pPr>
+        <w:spacing w:after="0" w:line="240" w:lineRule="auto"/>
+        <w:rPr>
+          <w:rFonts w:ascii="Courier New" w:hAnsi="Courier New" w:cs="Courier New"/>
+          <w:sz w:val="24"/>
+          <w:szCs w:val="24"/>
+        </w:rPr>
+      </w:pPr>
+    </w:p>
+    <w:p>
+      <w:pPr>
+        <w:spacing w:after="0" w:line="240" w:lineRule="auto"/>
+        <w:rPr>
+          <w:rFonts w:ascii="Courier New" w:hAnsi="Courier New" w:cs="Courier New"/>
+          <w:sz w:val="24"/>
+          <w:szCs w:val="24"/>
+        </w:rPr>
+      </w:pPr>
+      <w:r>
+        <w:rPr>
+          <w:rFonts w:ascii="Courier New" w:hAnsi="Courier New" w:cs="Courier New"/>
+          <w:sz w:val="24"/>
+          <w:szCs w:val="24"/>
+        </w:rPr>
+        <w:t xml:space="preserve">    };</w:t>
+      </w:r>
+    </w:p>
+    <w:p>
+      <w:pPr>
+        <w:spacing w:after="0" w:line="240" w:lineRule="auto"/>
+        <w:rPr>
+          <w:rFonts w:ascii="Courier New" w:hAnsi="Courier New" w:cs="Courier New"/>
+          <w:sz w:val="24"/>
+          <w:szCs w:val="24"/>
+        </w:rPr>
+      </w:pPr>
+    </w:p>
+    <w:p>
+      <w:pPr>
+        <w:spacing w:after="0" w:line="240" w:lineRule="auto"/>
+        <w:rPr>
+          <w:rFonts w:ascii="Courier New" w:hAnsi="Courier New" w:cs="Courier New"/>
+          <w:sz w:val="24"/>
+          <w:szCs w:val="24"/>
+        </w:rPr>
+      </w:pPr>
+    </w:p>
+    <w:p>
+      <w:pPr>
+        <w:spacing w:after="0" w:line="240" w:lineRule="auto"/>
+        <w:rPr>
+          <w:rFonts w:ascii="Courier New" w:hAnsi="Courier New" w:cs="Courier New"/>
+          <w:sz w:val="24"/>
+          <w:szCs w:val="24"/>
+          <w:lang w:val="uk-UA"/>
+        </w:rPr>
+      </w:pPr>
+      <w:r>
+        <w:rPr>
+          <w:rFonts w:ascii="Courier New" w:hAnsi="Courier New" w:cs="Courier New"/>
+          <w:sz w:val="24"/>
+          <w:szCs w:val="24"/>
+        </w:rPr>
+        <w:t xml:space="preserve">// </w:t>
+      </w:r>
+      <w:r>
+        <w:rPr>
+          <w:rFonts w:ascii="Courier New" w:hAnsi="Courier New" w:cs="Courier New"/>
+          <w:sz w:val="24"/>
+          <w:szCs w:val="24"/>
+          <w:lang w:val="uk-UA"/>
+        </w:rPr>
+        <w:t>метод для малювання точки</w:t>
+      </w:r>
+    </w:p>
+    <w:p>
+      <w:pPr>
+        <w:spacing w:after="0" w:line="240" w:lineRule="auto"/>
+        <w:rPr>
+          <w:rFonts w:ascii="Courier New" w:hAnsi="Courier New" w:cs="Courier New"/>
+          <w:sz w:val="24"/>
+          <w:szCs w:val="24"/>
+        </w:rPr>
+      </w:pPr>
+      <w:r>
+        <w:rPr>
+          <w:rFonts w:ascii="Courier New" w:hAnsi="Courier New" w:cs="Courier New"/>
+          <w:sz w:val="24"/>
+          <w:szCs w:val="24"/>
+        </w:rPr>
+        <w:t xml:space="preserve">    this.drawpointer = function (e) {</w:t>
+      </w:r>
+    </w:p>
+    <w:p>
+      <w:pPr>
+        <w:spacing w:after="0" w:line="240" w:lineRule="auto"/>
+        <w:rPr>
+          <w:rFonts w:ascii="Courier New" w:hAnsi="Courier New" w:cs="Courier New"/>
+          <w:sz w:val="24"/>
+          <w:szCs w:val="24"/>
+        </w:rPr>
+      </w:pPr>
+      <w:r>
+        <w:rPr>
+          <w:rFonts w:ascii="Courier New" w:hAnsi="Courier New" w:cs="Courier New"/>
+          <w:sz w:val="24"/>
+          <w:szCs w:val="24"/>
+        </w:rPr>
+        <w:t xml:space="preserve">        var x = e.pageX-cX;</w:t>
+      </w:r>
+    </w:p>
+    <w:p>
+      <w:pPr>
+        <w:spacing w:after="0" w:line="240" w:lineRule="auto"/>
+        <w:rPr>
+          <w:rFonts w:ascii="Courier New" w:hAnsi="Courier New" w:cs="Courier New"/>
+          <w:sz w:val="24"/>
+          <w:szCs w:val="24"/>
+        </w:rPr>
+      </w:pPr>
+      <w:r>
+        <w:rPr>
+          <w:rFonts w:ascii="Courier New" w:hAnsi="Courier New" w:cs="Courier New"/>
+          <w:sz w:val="24"/>
+          <w:szCs w:val="24"/>
+        </w:rPr>
+        <w:t xml:space="preserve">        var y = e.pageY-cY;</w:t>
+      </w:r>
+    </w:p>
+    <w:p>
+      <w:pPr>
+        <w:spacing w:after="0" w:line="240" w:lineRule="auto"/>
+        <w:rPr>
+          <w:rFonts w:ascii="Courier New" w:hAnsi="Courier New" w:cs="Courier New"/>
+          <w:sz w:val="24"/>
+          <w:szCs w:val="24"/>
+        </w:rPr>
+      </w:pPr>
+      <w:r>
+        <w:rPr>
+          <w:rFonts w:ascii="Courier New" w:hAnsi="Courier New" w:cs="Courier New"/>
+          <w:sz w:val="24"/>
+          <w:szCs w:val="24"/>
+        </w:rPr>
+        <w:t xml:space="preserve"> </w:t>
+      </w:r>
+    </w:p>
+    <w:p>
+      <w:pPr>
+        <w:spacing w:after="0" w:line="240" w:lineRule="auto"/>
+        <w:rPr>
+          <w:rFonts w:ascii="Courier New" w:hAnsi="Courier New" w:cs="Courier New"/>
+          <w:sz w:val="24"/>
+          <w:szCs w:val="24"/>
+        </w:rPr>
+      </w:pPr>
+      <w:r>
+        <w:rPr>
+          <w:rFonts w:ascii="Courier New" w:hAnsi="Courier New" w:cs="Courier New"/>
+          <w:sz w:val="24"/>
+          <w:szCs w:val="24"/>
+        </w:rPr>
+        <w:t xml:space="preserve">        px = x;</w:t>
+      </w:r>
+    </w:p>
+    <w:p>
+      <w:pPr>
+        <w:spacing w:after="0" w:line="240" w:lineRule="auto"/>
+        <w:rPr>
+          <w:rFonts w:ascii="Courier New" w:hAnsi="Courier New" w:cs="Courier New"/>
+          <w:sz w:val="24"/>
+          <w:szCs w:val="24"/>
+        </w:rPr>
+      </w:pPr>
+      <w:r>
+        <w:rPr>
+          <w:rFonts w:ascii="Courier New" w:hAnsi="Courier New" w:cs="Courier New"/>
+          <w:sz w:val="24"/>
+          <w:szCs w:val="24"/>
+        </w:rPr>
+        <w:t xml:space="preserve">        py = y;</w:t>
+      </w:r>
+    </w:p>
+    <w:p>
+      <w:pPr>
+        <w:spacing w:after="0" w:line="240" w:lineRule="auto"/>
+        <w:rPr>
+          <w:rFonts w:ascii="Courier New" w:hAnsi="Courier New" w:cs="Courier New"/>
+          <w:sz w:val="24"/>
+          <w:szCs w:val="24"/>
+        </w:rPr>
+      </w:pPr>
+      <w:r>
+        <w:rPr>
+          <w:rFonts w:ascii="Courier New" w:hAnsi="Courier New" w:cs="Courier New"/>
+          <w:sz w:val="24"/>
+          <w:szCs w:val="24"/>
+        </w:rPr>
+        <w:t xml:space="preserve">            </w:t>
+      </w:r>
+    </w:p>
+    <w:p>
+      <w:pPr>
+        <w:spacing w:after="0" w:line="240" w:lineRule="auto"/>
+        <w:rPr>
+          <w:rFonts w:ascii="Courier New" w:hAnsi="Courier New" w:cs="Courier New"/>
+          <w:sz w:val="24"/>
+          <w:szCs w:val="24"/>
+        </w:rPr>
+      </w:pPr>
+      <w:r>
+        <w:rPr>
+          <w:rFonts w:ascii="Courier New" w:hAnsi="Courier New" w:cs="Courier New"/>
+          <w:sz w:val="24"/>
+          <w:szCs w:val="24"/>
+        </w:rPr>
+        <w:t xml:space="preserve">        context.fillStyle = '#000000';</w:t>
+      </w:r>
+    </w:p>
+    <w:p>
+      <w:pPr>
+        <w:spacing w:after="0" w:line="240" w:lineRule="auto"/>
+        <w:rPr>
+          <w:rFonts w:ascii="Courier New" w:hAnsi="Courier New" w:cs="Courier New"/>
+          <w:sz w:val="24"/>
+          <w:szCs w:val="24"/>
+        </w:rPr>
+      </w:pPr>
+      <w:r>
+        <w:rPr>
+          <w:rFonts w:ascii="Courier New" w:hAnsi="Courier New" w:cs="Courier New"/>
+          <w:sz w:val="24"/>
+          <w:szCs w:val="24"/>
+        </w:rPr>
+        <w:t xml:space="preserve">        context.beginPath();</w:t>
+      </w:r>
+    </w:p>
+    <w:p>
+      <w:pPr>
+        <w:spacing w:after="0" w:line="240" w:lineRule="auto"/>
+        <w:rPr>
+          <w:rFonts w:ascii="Courier New" w:hAnsi="Courier New" w:cs="Courier New"/>
+          <w:sz w:val="24"/>
+          <w:szCs w:val="24"/>
+        </w:rPr>
+      </w:pPr>
+      <w:r>
+        <w:rPr>
+          <w:rFonts w:ascii="Courier New" w:hAnsi="Courier New" w:cs="Courier New"/>
+          <w:sz w:val="24"/>
+          <w:szCs w:val="24"/>
+        </w:rPr>
+        <w:t xml:space="preserve">        context.arc(x, y, 20, 0, Math.PI*2, false); </w:t>
+      </w:r>
+    </w:p>
+    <w:p>
+      <w:pPr>
+        <w:spacing w:after="0" w:line="240" w:lineRule="auto"/>
+        <w:rPr>
+          <w:rFonts w:ascii="Courier New" w:hAnsi="Courier New" w:cs="Courier New"/>
+          <w:sz w:val="24"/>
+          <w:szCs w:val="24"/>
+        </w:rPr>
+      </w:pPr>
+      <w:r>
+        <w:rPr>
+          <w:rFonts w:ascii="Courier New" w:hAnsi="Courier New" w:cs="Courier New"/>
+          <w:sz w:val="24"/>
+          <w:szCs w:val="24"/>
+        </w:rPr>
+        <w:t xml:space="preserve">        context.closePath(); </w:t>
+      </w:r>
+    </w:p>
+    <w:p>
+      <w:pPr>
+        <w:spacing w:after="0" w:line="240" w:lineRule="auto"/>
+        <w:rPr>
+          <w:rFonts w:ascii="Courier New" w:hAnsi="Courier New" w:cs="Courier New"/>
+          <w:sz w:val="24"/>
+          <w:szCs w:val="24"/>
+        </w:rPr>
+      </w:pPr>
+      <w:r>
+        <w:rPr>
+          <w:rFonts w:ascii="Courier New" w:hAnsi="Courier New" w:cs="Courier New"/>
+          <w:sz w:val="24"/>
+          <w:szCs w:val="24"/>
+        </w:rPr>
+        <w:t xml:space="preserve">        context.fill(); </w:t>
+      </w:r>
+    </w:p>
+    <w:p>
+      <w:pPr>
+        <w:spacing w:after="0" w:line="240" w:lineRule="auto"/>
+        <w:rPr>
+          <w:rFonts w:ascii="Courier New" w:hAnsi="Courier New" w:cs="Courier New"/>
+          <w:sz w:val="24"/>
+          <w:szCs w:val="24"/>
+        </w:rPr>
+      </w:pPr>
+      <w:r>
+        <w:rPr>
+          <w:rFonts w:ascii="Courier New" w:hAnsi="Courier New" w:cs="Courier New"/>
+          <w:sz w:val="24"/>
+          <w:szCs w:val="24"/>
+        </w:rPr>
+        <w:t xml:space="preserve">    }</w:t>
+      </w:r>
+    </w:p>
+    <w:p>
+      <w:pPr>
+        <w:spacing w:after="0" w:line="240" w:lineRule="auto"/>
+        <w:rPr>
+          <w:rFonts w:ascii="Courier New" w:hAnsi="Courier New" w:cs="Courier New"/>
+          <w:sz w:val="24"/>
+          <w:szCs w:val="24"/>
+          <w:lang w:val="uk-UA"/>
+        </w:rPr>
+      </w:pPr>
+    </w:p>
+    <w:p>
+      <w:pPr>
+        <w:spacing w:after="0" w:line="240" w:lineRule="auto"/>
+        <w:rPr>
+          <w:rFonts w:ascii="Courier New" w:hAnsi="Courier New" w:cs="Courier New"/>
+          <w:sz w:val="24"/>
+          <w:szCs w:val="24"/>
+          <w:lang w:val="uk-UA"/>
+        </w:rPr>
+      </w:pPr>
+      <w:r>
+        <w:rPr>
+          <w:rFonts w:ascii="Courier New" w:hAnsi="Courier New" w:cs="Courier New"/>
+          <w:sz w:val="24"/>
+          <w:szCs w:val="24"/>
+        </w:rPr>
+        <w:t xml:space="preserve">// </w:t>
+      </w:r>
+      <w:r>
+        <w:rPr>
+          <w:rFonts w:ascii="Courier New" w:hAnsi="Courier New" w:cs="Courier New"/>
+          <w:sz w:val="24"/>
+          <w:szCs w:val="24"/>
+          <w:lang w:val="uk-UA"/>
+        </w:rPr>
+        <w:t>метод який відповідає за роботу таймера</w:t>
+      </w:r>
+    </w:p>
+    <w:p>
+      <w:pPr>
+        <w:spacing w:after="0" w:line="240" w:lineRule="auto"/>
+        <w:rPr>
+          <w:rFonts w:ascii="Courier New" w:hAnsi="Courier New" w:cs="Courier New"/>
+          <w:sz w:val="24"/>
+          <w:szCs w:val="24"/>
+        </w:rPr>
+      </w:pPr>
+      <w:r>
+        <w:rPr>
+          <w:rFonts w:ascii="Courier New" w:hAnsi="Courier New" w:cs="Courier New"/>
+          <w:sz w:val="24"/>
+          <w:szCs w:val="24"/>
+        </w:rPr>
+        <w:t xml:space="preserve">    this.timetik = function (d) {</w:t>
+      </w:r>
+    </w:p>
+    <w:p>
+      <w:pPr>
+        <w:spacing w:after="0" w:line="240" w:lineRule="auto"/>
+        <w:rPr>
+          <w:rFonts w:ascii="Courier New" w:hAnsi="Courier New" w:cs="Courier New"/>
+          <w:sz w:val="24"/>
+          <w:szCs w:val="24"/>
+        </w:rPr>
+      </w:pPr>
+      <w:r>
+        <w:rPr>
+          <w:rFonts w:ascii="Courier New" w:hAnsi="Courier New" w:cs="Courier New"/>
+          <w:sz w:val="24"/>
+          <w:szCs w:val="24"/>
+        </w:rPr>
+        <w:t xml:space="preserve">        l += w*d/40;</w:t>
+      </w:r>
+    </w:p>
+    <w:p>
+      <w:pPr>
+        <w:spacing w:after="0" w:line="240" w:lineRule="auto"/>
+        <w:rPr>
+          <w:rFonts w:ascii="Courier New" w:hAnsi="Courier New" w:cs="Courier New"/>
+          <w:sz w:val="24"/>
+          <w:szCs w:val="24"/>
+        </w:rPr>
+      </w:pPr>
+      <w:r>
+        <w:rPr>
+          <w:rFonts w:ascii="Courier New" w:hAnsi="Courier New" w:cs="Courier New"/>
+          <w:sz w:val="24"/>
+          <w:szCs w:val="24"/>
+        </w:rPr>
+        <w:t xml:space="preserve">        if (l &gt; lmax) { l = lmax};</w:t>
+      </w:r>
+    </w:p>
+    <w:p>
+      <w:pPr>
+        <w:spacing w:after="0" w:line="240" w:lineRule="auto"/>
+        <w:rPr>
+          <w:rFonts w:ascii="Courier New" w:hAnsi="Courier New" w:cs="Courier New"/>
+          <w:sz w:val="24"/>
+          <w:szCs w:val="24"/>
+        </w:rPr>
+      </w:pPr>
+      <w:r>
+        <w:rPr>
+          <w:rFonts w:ascii="Courier New" w:hAnsi="Courier New" w:cs="Courier New"/>
+          <w:sz w:val="24"/>
+          <w:szCs w:val="24"/>
+        </w:rPr>
+        <w:t xml:space="preserve">        if (l &lt; 0) {l = 0};</w:t>
+      </w:r>
+    </w:p>
+    <w:p>
+      <w:pPr>
+        <w:spacing w:after="0" w:line="240" w:lineRule="auto"/>
+        <w:rPr>
+          <w:rFonts w:ascii="Courier New" w:hAnsi="Courier New" w:cs="Courier New"/>
+          <w:sz w:val="24"/>
+          <w:szCs w:val="24"/>
+        </w:rPr>
+      </w:pPr>
+      <w:r>
+        <w:rPr>
+          <w:rFonts w:ascii="Courier New" w:hAnsi="Courier New" w:cs="Courier New"/>
+          <w:sz w:val="24"/>
+          <w:szCs w:val="24"/>
+        </w:rPr>
+        <w:t xml:space="preserve">        this.drawstatus(l);</w:t>
+      </w:r>
+    </w:p>
+    <w:p>
+      <w:pPr>
+        <w:spacing w:after="0" w:line="240" w:lineRule="auto"/>
+        <w:rPr>
+          <w:rFonts w:ascii="Courier New" w:hAnsi="Courier New" w:cs="Courier New"/>
+          <w:sz w:val="24"/>
+          <w:szCs w:val="24"/>
+        </w:rPr>
+      </w:pPr>
+    </w:p>
+    <w:p>
+      <w:pPr>
+        <w:spacing w:after="0" w:line="240" w:lineRule="auto"/>
+        <w:rPr>
+          <w:rFonts w:ascii="Courier New" w:hAnsi="Courier New" w:cs="Courier New"/>
+          <w:sz w:val="24"/>
+          <w:szCs w:val="24"/>
+        </w:rPr>
+      </w:pPr>
+      <w:r>
+        <w:rPr>
+          <w:rFonts w:ascii="Courier New" w:hAnsi="Courier New" w:cs="Courier New"/>
+          <w:sz w:val="24"/>
+          <w:szCs w:val="24"/>
+        </w:rPr>
+        <w:t xml:space="preserve">        if (l == 0 &amp;&amp; !c) {</w:t>
+      </w:r>
+    </w:p>
+    <w:p>
+      <w:pPr>
+        <w:spacing w:after="0" w:line="240" w:lineRule="auto"/>
+        <w:rPr>
+          <w:rFonts w:ascii="Courier New" w:hAnsi="Courier New" w:cs="Courier New"/>
+          <w:sz w:val="24"/>
+          <w:szCs w:val="24"/>
+        </w:rPr>
+      </w:pPr>
+      <w:r>
+        <w:rPr>
+          <w:rFonts w:ascii="Courier New" w:hAnsi="Courier New" w:cs="Courier New"/>
+          <w:sz w:val="24"/>
+          <w:szCs w:val="24"/>
+        </w:rPr>
+        <w:t xml:space="preserve">            clearInterval(timer);</w:t>
+      </w:r>
+    </w:p>
+    <w:p>
+      <w:pPr>
+        <w:spacing w:after="0" w:line="240" w:lineRule="auto"/>
+        <w:rPr>
+          <w:rFonts w:ascii="Courier New" w:hAnsi="Courier New" w:cs="Courier New"/>
+          <w:sz w:val="24"/>
+          <w:szCs w:val="24"/>
+        </w:rPr>
+      </w:pPr>
+      <w:r>
+        <w:rPr>
+          <w:rFonts w:ascii="Courier New" w:hAnsi="Courier New" w:cs="Courier New"/>
+          <w:sz w:val="24"/>
+          <w:szCs w:val="24"/>
+        </w:rPr>
+        <w:t xml:space="preserve">            this.recognize();</w:t>
+      </w:r>
+    </w:p>
+    <w:p>
+      <w:pPr>
+        <w:spacing w:after="0" w:line="240" w:lineRule="auto"/>
+        <w:rPr>
+          <w:rFonts w:ascii="Courier New" w:hAnsi="Courier New" w:cs="Courier New"/>
+          <w:sz w:val="24"/>
+          <w:szCs w:val="24"/>
+        </w:rPr>
+      </w:pPr>
+      <w:r>
+        <w:rPr>
+          <w:rFonts w:ascii="Courier New" w:hAnsi="Courier New" w:cs="Courier New"/>
+          <w:sz w:val="24"/>
+          <w:szCs w:val="24"/>
+        </w:rPr>
+        <w:t xml:space="preserve">        }</w:t>
+      </w:r>
+    </w:p>
+    <w:p>
+      <w:pPr>
+        <w:spacing w:after="0" w:line="240" w:lineRule="auto"/>
+        <w:rPr>
+          <w:rFonts w:ascii="Courier New" w:hAnsi="Courier New" w:cs="Courier New"/>
+          <w:sz w:val="24"/>
+          <w:szCs w:val="24"/>
+        </w:rPr>
+      </w:pPr>
+      <w:r>
+        <w:rPr>
+          <w:rFonts w:ascii="Courier New" w:hAnsi="Courier New" w:cs="Courier New"/>
+          <w:sz w:val="24"/>
+          <w:szCs w:val="24"/>
+        </w:rPr>
+        <w:t xml:space="preserve">        if(l == lmax &amp;&amp; !c){</w:t>
+      </w:r>
+    </w:p>
+    <w:p>
+      <w:pPr>
+        <w:spacing w:after="0" w:line="240" w:lineRule="auto"/>
+        <w:rPr>
+          <w:rFonts w:ascii="Courier New" w:hAnsi="Courier New" w:cs="Courier New"/>
+          <w:sz w:val="24"/>
+          <w:szCs w:val="24"/>
+        </w:rPr>
+      </w:pPr>
+      <w:r>
+        <w:rPr>
+          <w:rFonts w:ascii="Courier New" w:hAnsi="Courier New" w:cs="Courier New"/>
+          <w:sz w:val="24"/>
+          <w:szCs w:val="24"/>
+        </w:rPr>
+        <w:t xml:space="preserve">            clearInterval(timer);</w:t>
+      </w:r>
+    </w:p>
+    <w:p>
+      <w:pPr>
+        <w:spacing w:after="0" w:line="240" w:lineRule="auto"/>
+        <w:rPr>
+          <w:rFonts w:ascii="Courier New" w:hAnsi="Courier New" w:cs="Courier New"/>
+          <w:sz w:val="24"/>
+          <w:szCs w:val="24"/>
+        </w:rPr>
+      </w:pPr>
+      <w:r>
+        <w:rPr>
+          <w:rFonts w:ascii="Courier New" w:hAnsi="Courier New" w:cs="Courier New"/>
+          <w:sz w:val="24"/>
+          <w:szCs w:val="24"/>
+        </w:rPr>
+        <w:t xml:space="preserve">            var _this = this; </w:t>
+      </w:r>
+    </w:p>
+    <w:p>
+      <w:pPr>
+        <w:spacing w:after="0" w:line="240" w:lineRule="auto"/>
+        <w:rPr>
+          <w:rFonts w:ascii="Courier New" w:hAnsi="Courier New" w:cs="Courier New"/>
+          <w:sz w:val="24"/>
+          <w:szCs w:val="24"/>
+        </w:rPr>
+      </w:pPr>
+      <w:r>
+        <w:rPr>
+          <w:rFonts w:ascii="Courier New" w:hAnsi="Courier New" w:cs="Courier New"/>
+          <w:sz w:val="24"/>
+          <w:szCs w:val="24"/>
+        </w:rPr>
+        <w:t xml:space="preserve">            timer = setInterval(function() { _this.timetik(-1) },20);</w:t>
+      </w:r>
+    </w:p>
+    <w:p>
+      <w:pPr>
+        <w:spacing w:after="0" w:line="240" w:lineRule="auto"/>
+        <w:rPr>
+          <w:rFonts w:ascii="Courier New" w:hAnsi="Courier New" w:cs="Courier New"/>
+          <w:sz w:val="24"/>
+          <w:szCs w:val="24"/>
+          <w:lang w:val="ru-RU"/>
+        </w:rPr>
+      </w:pPr>
+      <w:r>
+        <w:rPr>
+          <w:rFonts w:ascii="Courier New" w:hAnsi="Courier New" w:cs="Courier New"/>
+          <w:sz w:val="24"/>
+          <w:szCs w:val="24"/>
+        </w:rPr>
+        <w:t xml:space="preserve">        </w:t>
+      </w:r>
+      <w:r>
+        <w:rPr>
+          <w:rFonts w:ascii="Courier New" w:hAnsi="Courier New" w:cs="Courier New"/>
+          <w:sz w:val="24"/>
+          <w:szCs w:val="24"/>
+          <w:lang w:val="ru-RU"/>
+        </w:rPr>
+        <w:t xml:space="preserve">} </w:t>
+      </w:r>
+    </w:p>
+    <w:p>
+      <w:pPr>
+        <w:spacing w:after="0" w:line="240" w:lineRule="auto"/>
+        <w:rPr>
+          <w:rFonts w:ascii="Courier New" w:hAnsi="Courier New" w:cs="Courier New"/>
+          <w:sz w:val="24"/>
+          <w:szCs w:val="24"/>
+          <w:lang w:val="ru-RU"/>
+        </w:rPr>
+      </w:pPr>
+      <w:r>
+        <w:rPr>
+          <w:rFonts w:ascii="Courier New" w:hAnsi="Courier New" w:cs="Courier New"/>
+          <w:sz w:val="24"/>
+          <w:szCs w:val="24"/>
+          <w:lang w:val="ru-RU"/>
+        </w:rPr>
+        <w:t xml:space="preserve">    };</w:t>
+      </w:r>
+    </w:p>
+    <w:p>
+      <w:pPr>
+        <w:spacing w:after="0" w:line="240" w:lineRule="auto"/>
+        <w:rPr>
+          <w:rFonts w:ascii="Courier New" w:hAnsi="Courier New" w:cs="Courier New"/>
+          <w:sz w:val="24"/>
+          <w:szCs w:val="24"/>
+          <w:lang w:val="uk-UA"/>
+        </w:rPr>
+      </w:pPr>
+      <w:r>
+        <w:rPr>
+          <w:rFonts w:ascii="Courier New" w:hAnsi="Courier New" w:cs="Courier New"/>
+          <w:sz w:val="24"/>
+          <w:szCs w:val="24"/>
+          <w:lang w:val="ru-RU"/>
+        </w:rPr>
+        <w:t xml:space="preserve">    </w:t>
+      </w:r>
+    </w:p>
+    <w:p>
+      <w:pPr>
+        <w:spacing w:after="0" w:line="240" w:lineRule="auto"/>
+        <w:rPr>
+          <w:rFonts w:ascii="Courier New" w:hAnsi="Courier New" w:cs="Courier New"/>
+          <w:sz w:val="24"/>
+          <w:szCs w:val="24"/>
+          <w:lang w:val="uk-UA"/>
+        </w:rPr>
+      </w:pPr>
+      <w:r>
+        <w:rPr>
+          <w:rFonts w:ascii="Courier New" w:hAnsi="Courier New" w:cs="Courier New"/>
+          <w:sz w:val="24"/>
+          <w:szCs w:val="24"/>
+          <w:lang w:val="ru-RU"/>
+        </w:rPr>
+        <w:t xml:space="preserve">// </w:t>
+      </w:r>
+      <w:r>
+        <w:rPr>
+          <w:rFonts w:ascii="Courier New" w:hAnsi="Courier New" w:cs="Courier New"/>
+          <w:sz w:val="24"/>
+          <w:szCs w:val="24"/>
+          <w:lang w:val="uk-UA"/>
+        </w:rPr>
+        <w:t>метод який відповідає за відображення статуса малювання</w:t>
+      </w:r>
+    </w:p>
+    <w:p>
+      <w:pPr>
+        <w:spacing w:after="0" w:line="240" w:lineRule="auto"/>
+        <w:rPr>
+          <w:rFonts w:ascii="Courier New" w:hAnsi="Courier New" w:cs="Courier New"/>
+          <w:sz w:val="24"/>
+          <w:szCs w:val="24"/>
+        </w:rPr>
+      </w:pPr>
+      <w:r>
+        <w:rPr>
+          <w:rFonts w:ascii="Courier New" w:hAnsi="Courier New" w:cs="Courier New"/>
+          <w:sz w:val="24"/>
+          <w:szCs w:val="24"/>
+          <w:lang w:val="ru-RU"/>
+        </w:rPr>
+        <w:t xml:space="preserve">    </w:t>
+      </w:r>
+      <w:r>
+        <w:rPr>
+          <w:rFonts w:ascii="Courier New" w:hAnsi="Courier New" w:cs="Courier New"/>
+          <w:sz w:val="24"/>
+          <w:szCs w:val="24"/>
+        </w:rPr>
+        <w:t>this.drawstatus = function (i) {</w:t>
+      </w:r>
+    </w:p>
+    <w:p>
+      <w:pPr>
+        <w:spacing w:after="0" w:line="240" w:lineRule="auto"/>
+        <w:rPr>
+          <w:rFonts w:ascii="Courier New" w:hAnsi="Courier New" w:cs="Courier New"/>
+          <w:sz w:val="24"/>
+          <w:szCs w:val="24"/>
+        </w:rPr>
+      </w:pPr>
+      <w:r>
+        <w:rPr>
+          <w:rFonts w:ascii="Courier New" w:hAnsi="Courier New" w:cs="Courier New"/>
+          <w:sz w:val="24"/>
+          <w:szCs w:val="24"/>
+        </w:rPr>
+        <w:t xml:space="preserve">        context.clearRect(0,0,w,3);</w:t>
+      </w:r>
+    </w:p>
+    <w:p>
+      <w:pPr>
+        <w:spacing w:after="0" w:line="240" w:lineRule="auto"/>
+        <w:rPr>
+          <w:rFonts w:ascii="Courier New" w:hAnsi="Courier New" w:cs="Courier New"/>
+          <w:sz w:val="24"/>
+          <w:szCs w:val="24"/>
+        </w:rPr>
+      </w:pPr>
+    </w:p>
+    <w:p>
+      <w:pPr>
+        <w:spacing w:after="0" w:line="240" w:lineRule="auto"/>
+        <w:rPr>
+          <w:rFonts w:ascii="Courier New" w:hAnsi="Courier New" w:cs="Courier New"/>
+          <w:sz w:val="24"/>
+          <w:szCs w:val="24"/>
+        </w:rPr>
+      </w:pPr>
+      <w:r>
+        <w:rPr>
+          <w:rFonts w:ascii="Courier New" w:hAnsi="Courier New" w:cs="Courier New"/>
+          <w:sz w:val="24"/>
+          <w:szCs w:val="24"/>
+        </w:rPr>
+        <w:t xml:space="preserve">        var gradient = context.createLinearGradient(0,0,w,3);</w:t>
+      </w:r>
+    </w:p>
+    <w:p>
+      <w:pPr>
+        <w:spacing w:after="0" w:line="240" w:lineRule="auto"/>
+        <w:rPr>
+          <w:rFonts w:ascii="Courier New" w:hAnsi="Courier New" w:cs="Courier New"/>
+          <w:sz w:val="24"/>
+          <w:szCs w:val="24"/>
+        </w:rPr>
+      </w:pPr>
+      <w:r>
+        <w:rPr>
+          <w:rFonts w:ascii="Courier New" w:hAnsi="Courier New" w:cs="Courier New"/>
+          <w:sz w:val="24"/>
+          <w:szCs w:val="24"/>
+        </w:rPr>
+        <w:t xml:space="preserve">            gradient.addColorStop(0, '#F00'); </w:t>
+      </w:r>
+    </w:p>
+    <w:p>
+      <w:pPr>
+        <w:spacing w:after="0" w:line="240" w:lineRule="auto"/>
+        <w:rPr>
+          <w:rFonts w:ascii="Courier New" w:hAnsi="Courier New" w:cs="Courier New"/>
+          <w:sz w:val="24"/>
+          <w:szCs w:val="24"/>
+        </w:rPr>
+      </w:pPr>
+      <w:r>
+        <w:rPr>
+          <w:rFonts w:ascii="Courier New" w:hAnsi="Courier New" w:cs="Courier New"/>
+          <w:sz w:val="24"/>
+          <w:szCs w:val="24"/>
+        </w:rPr>
+        <w:t xml:space="preserve">            gradient.addColorStop(1, '#FF0');</w:t>
+      </w:r>
+    </w:p>
+    <w:p>
+      <w:pPr>
+        <w:spacing w:after="0" w:line="240" w:lineRule="auto"/>
+        <w:rPr>
+          <w:rFonts w:ascii="Courier New" w:hAnsi="Courier New" w:cs="Courier New"/>
+          <w:sz w:val="24"/>
+          <w:szCs w:val="24"/>
+        </w:rPr>
+      </w:pPr>
+    </w:p>
+    <w:p>
+      <w:pPr>
+        <w:spacing w:after="0" w:line="240" w:lineRule="auto"/>
+        <w:rPr>
+          <w:rFonts w:ascii="Courier New" w:hAnsi="Courier New" w:cs="Courier New"/>
+          <w:sz w:val="24"/>
+          <w:szCs w:val="24"/>
+        </w:rPr>
+      </w:pPr>
+      <w:r>
+        <w:rPr>
+          <w:rFonts w:ascii="Courier New" w:hAnsi="Courier New" w:cs="Courier New"/>
+          <w:sz w:val="24"/>
+          <w:szCs w:val="24"/>
+        </w:rPr>
+        <w:t xml:space="preserve">            context.fillStyle = gradient;</w:t>
+      </w:r>
+    </w:p>
+    <w:p>
+      <w:pPr>
+        <w:spacing w:after="0" w:line="240" w:lineRule="auto"/>
+        <w:rPr>
+          <w:rFonts w:ascii="Courier New" w:hAnsi="Courier New" w:cs="Courier New"/>
+          <w:sz w:val="24"/>
+          <w:szCs w:val="24"/>
+        </w:rPr>
+      </w:pPr>
+      <w:r>
+        <w:rPr>
+          <w:rFonts w:ascii="Courier New" w:hAnsi="Courier New" w:cs="Courier New"/>
+          <w:sz w:val="24"/>
+          <w:szCs w:val="24"/>
+        </w:rPr>
+        <w:t xml:space="preserve">            context.fillRect(0,0,i,3);</w:t>
+      </w:r>
+    </w:p>
+    <w:p>
+      <w:pPr>
+        <w:spacing w:after="0" w:line="240" w:lineRule="auto"/>
+        <w:rPr>
+          <w:rFonts w:ascii="Courier New" w:hAnsi="Courier New" w:cs="Courier New"/>
+          <w:sz w:val="24"/>
+          <w:szCs w:val="24"/>
+        </w:rPr>
+      </w:pPr>
+      <w:r>
+        <w:rPr>
+          <w:rFonts w:ascii="Courier New" w:hAnsi="Courier New" w:cs="Courier New"/>
+          <w:sz w:val="24"/>
+          <w:szCs w:val="24"/>
+        </w:rPr>
+        <w:t xml:space="preserve">    };</w:t>
+      </w:r>
+    </w:p>
+    <w:p>
+      <w:pPr>
+        <w:spacing w:after="0" w:line="240" w:lineRule="auto"/>
+        <w:rPr>
+          <w:rFonts w:ascii="Courier New" w:hAnsi="Courier New" w:cs="Courier New"/>
+          <w:sz w:val="24"/>
+          <w:szCs w:val="24"/>
+          <w:lang w:val="uk-UA"/>
+        </w:rPr>
+      </w:pPr>
+    </w:p>
+    <w:p>
+      <w:pPr>
+        <w:spacing w:after="0" w:line="240" w:lineRule="auto"/>
+        <w:rPr>
+          <w:rFonts w:ascii="Courier New" w:hAnsi="Courier New" w:cs="Courier New"/>
+          <w:sz w:val="24"/>
+          <w:szCs w:val="24"/>
+          <w:lang w:val="uk-UA"/>
+        </w:rPr>
+      </w:pPr>
+      <w:r>
+        <w:rPr>
+          <w:rFonts w:ascii="Courier New" w:hAnsi="Courier New" w:cs="Courier New"/>
+          <w:sz w:val="24"/>
+          <w:szCs w:val="24"/>
+        </w:rPr>
+        <w:t xml:space="preserve">// </w:t>
+      </w:r>
+      <w:r>
+        <w:rPr>
+          <w:rFonts w:ascii="Courier New" w:hAnsi="Courier New" w:cs="Courier New"/>
+          <w:sz w:val="24"/>
+          <w:szCs w:val="24"/>
+          <w:lang w:val="uk-UA"/>
+        </w:rPr>
+        <w:t>метод який починає розпізнавання</w:t>
+      </w:r>
+    </w:p>
+    <w:p>
+      <w:pPr>
+        <w:spacing w:after="0" w:line="240" w:lineRule="auto"/>
+        <w:rPr>
+          <w:rFonts w:ascii="Courier New" w:hAnsi="Courier New" w:cs="Courier New"/>
+          <w:sz w:val="24"/>
+          <w:szCs w:val="24"/>
+        </w:rPr>
+      </w:pPr>
+      <w:r>
+        <w:rPr>
+          <w:rFonts w:ascii="Courier New" w:hAnsi="Courier New" w:cs="Courier New"/>
+          <w:sz w:val="24"/>
+          <w:szCs w:val="24"/>
+        </w:rPr>
+        <w:t xml:space="preserve">    this.recognize = function () {</w:t>
+      </w:r>
+    </w:p>
+    <w:p>
+      <w:pPr>
+        <w:spacing w:after="0" w:line="240" w:lineRule="auto"/>
+        <w:rPr>
+          <w:rFonts w:ascii="Courier New" w:hAnsi="Courier New" w:cs="Courier New"/>
+          <w:sz w:val="24"/>
+          <w:szCs w:val="24"/>
+        </w:rPr>
+      </w:pPr>
+      <w:r>
+        <w:rPr>
+          <w:rFonts w:ascii="Courier New" w:hAnsi="Courier New" w:cs="Courier New"/>
+          <w:sz w:val="24"/>
+          <w:szCs w:val="24"/>
+        </w:rPr>
+        <w:t xml:space="preserve">        this.cut();</w:t>
+      </w:r>
+    </w:p>
+    <w:p>
+      <w:pPr>
+        <w:spacing w:after="0" w:line="240" w:lineRule="auto"/>
+        <w:rPr>
+          <w:rFonts w:ascii="Courier New" w:hAnsi="Courier New" w:cs="Courier New"/>
+          <w:sz w:val="24"/>
+          <w:szCs w:val="24"/>
+        </w:rPr>
+      </w:pPr>
+      <w:r>
+        <w:rPr>
+          <w:rFonts w:ascii="Courier New" w:hAnsi="Courier New" w:cs="Courier New"/>
+          <w:sz w:val="24"/>
+          <w:szCs w:val="24"/>
+        </w:rPr>
+        <w:t xml:space="preserve">        context.clearRect(0,0,w,h);</w:t>
+      </w:r>
+    </w:p>
+    <w:p>
+      <w:pPr>
+        <w:spacing w:after="0" w:line="240" w:lineRule="auto"/>
+        <w:rPr>
+          <w:rFonts w:ascii="Courier New" w:hAnsi="Courier New" w:cs="Courier New"/>
+          <w:sz w:val="24"/>
+          <w:szCs w:val="24"/>
+        </w:rPr>
+      </w:pPr>
+      <w:r>
+        <w:rPr>
+          <w:rFonts w:ascii="Courier New" w:hAnsi="Courier New" w:cs="Courier New"/>
+          <w:sz w:val="24"/>
+          <w:szCs w:val="24"/>
+        </w:rPr>
+        <w:t xml:space="preserve">    };</w:t>
+      </w:r>
+    </w:p>
+    <w:p>
+      <w:pPr>
+        <w:spacing w:after="0" w:line="240" w:lineRule="auto"/>
+        <w:rPr>
+          <w:rFonts w:ascii="Courier New" w:hAnsi="Courier New" w:cs="Courier New"/>
+          <w:sz w:val="24"/>
+          <w:szCs w:val="24"/>
+        </w:rPr>
+      </w:pPr>
+    </w:p>
+    <w:p>
+      <w:pPr>
+        <w:spacing w:after="0" w:line="240" w:lineRule="auto"/>
+        <w:rPr>
+          <w:rFonts w:ascii="Courier New" w:hAnsi="Courier New" w:cs="Courier New"/>
+          <w:sz w:val="24"/>
+          <w:szCs w:val="24"/>
+        </w:rPr>
+      </w:pPr>
+    </w:p>
+    <w:p>
+      <w:pPr>
+        <w:spacing w:after="0" w:line="240" w:lineRule="auto"/>
+        <w:rPr>
+          <w:rFonts w:ascii="Courier New" w:hAnsi="Courier New" w:cs="Courier New"/>
+          <w:sz w:val="24"/>
+          <w:szCs w:val="24"/>
+          <w:lang w:val="uk-UA"/>
+        </w:rPr>
+      </w:pPr>
+      <w:r>
+        <w:rPr>
+          <w:rFonts w:ascii="Courier New" w:hAnsi="Courier New" w:cs="Courier New"/>
+          <w:sz w:val="24"/>
+          <w:szCs w:val="24"/>
+          <w:lang w:val="uk-UA"/>
+        </w:rPr>
+        <w:t>// метод який обрізає межі зображення</w:t>
+      </w:r>
+    </w:p>
+    <w:p>
+      <w:pPr>
+        <w:spacing w:after="0" w:line="240" w:lineRule="auto"/>
+        <w:rPr>
+          <w:rFonts w:ascii="Courier New" w:hAnsi="Courier New" w:cs="Courier New"/>
+          <w:sz w:val="24"/>
+          <w:szCs w:val="24"/>
+          <w:lang w:val="uk-UA"/>
+        </w:rPr>
+      </w:pPr>
+      <w:r>
+        <w:rPr>
+          <w:rFonts w:ascii="Courier New" w:hAnsi="Courier New" w:cs="Courier New"/>
+          <w:sz w:val="24"/>
+          <w:szCs w:val="24"/>
+          <w:lang w:val="uk-UA"/>
+        </w:rPr>
+        <w:t xml:space="preserve">    </w:t>
+      </w:r>
+      <w:r>
+        <w:rPr>
+          <w:rFonts w:ascii="Courier New" w:hAnsi="Courier New" w:cs="Courier New"/>
+          <w:sz w:val="24"/>
+          <w:szCs w:val="24"/>
+        </w:rPr>
+        <w:t>this</w:t>
+      </w:r>
+      <w:r>
+        <w:rPr>
+          <w:rFonts w:ascii="Courier New" w:hAnsi="Courier New" w:cs="Courier New"/>
+          <w:sz w:val="24"/>
+          <w:szCs w:val="24"/>
+          <w:lang w:val="uk-UA"/>
+        </w:rPr>
+        <w:t>.</w:t>
+      </w:r>
+      <w:r>
+        <w:rPr>
+          <w:rFonts w:ascii="Courier New" w:hAnsi="Courier New" w:cs="Courier New"/>
+          <w:sz w:val="24"/>
+          <w:szCs w:val="24"/>
+        </w:rPr>
+        <w:t>cut</w:t>
+      </w:r>
+      <w:r>
+        <w:rPr>
+          <w:rFonts w:ascii="Courier New" w:hAnsi="Courier New" w:cs="Courier New"/>
+          <w:sz w:val="24"/>
+          <w:szCs w:val="24"/>
+          <w:lang w:val="uk-UA"/>
+        </w:rPr>
+        <w:t xml:space="preserve"> = </w:t>
+      </w:r>
+      <w:r>
+        <w:rPr>
+          <w:rFonts w:ascii="Courier New" w:hAnsi="Courier New" w:cs="Courier New"/>
+          <w:sz w:val="24"/>
+          <w:szCs w:val="24"/>
+        </w:rPr>
+        <w:t>function</w:t>
+      </w:r>
+      <w:r>
+        <w:rPr>
+          <w:rFonts w:ascii="Courier New" w:hAnsi="Courier New" w:cs="Courier New"/>
+          <w:sz w:val="24"/>
+          <w:szCs w:val="24"/>
+          <w:lang w:val="uk-UA"/>
+        </w:rPr>
+        <w:t>(){</w:t>
+      </w:r>
+    </w:p>
+    <w:p>
+      <w:pPr>
+        <w:spacing w:after="0" w:line="240" w:lineRule="auto"/>
+        <w:rPr>
+          <w:rFonts w:ascii="Courier New" w:hAnsi="Courier New" w:cs="Courier New"/>
+          <w:sz w:val="24"/>
+          <w:szCs w:val="24"/>
+          <w:lang w:val="uk-UA"/>
+        </w:rPr>
+      </w:pPr>
+    </w:p>
+    <w:p>
+      <w:pPr>
+        <w:spacing w:after="0" w:line="240" w:lineRule="auto"/>
+        <w:rPr>
+          <w:rFonts w:ascii="Courier New" w:hAnsi="Courier New" w:cs="Courier New"/>
+          <w:sz w:val="24"/>
+          <w:szCs w:val="24"/>
+        </w:rPr>
+      </w:pPr>
+      <w:r>
+        <w:rPr>
+          <w:rFonts w:ascii="Courier New" w:hAnsi="Courier New" w:cs="Courier New"/>
+          <w:sz w:val="24"/>
+          <w:szCs w:val="24"/>
+          <w:lang w:val="uk-UA"/>
+        </w:rPr>
+        <w:t xml:space="preserve">        </w:t>
+      </w:r>
+      <w:r>
+        <w:rPr>
+          <w:rFonts w:ascii="Courier New" w:hAnsi="Courier New" w:cs="Courier New"/>
+          <w:sz w:val="24"/>
+          <w:szCs w:val="24"/>
+        </w:rPr>
+        <w:t>var imgd = context.getImageData(0, 0, w, h);</w:t>
+      </w:r>
+    </w:p>
+    <w:p>
+      <w:pPr>
+        <w:spacing w:after="0" w:line="240" w:lineRule="auto"/>
+        <w:rPr>
+          <w:rFonts w:ascii="Courier New" w:hAnsi="Courier New" w:cs="Courier New"/>
+          <w:sz w:val="24"/>
+          <w:szCs w:val="24"/>
+        </w:rPr>
+      </w:pPr>
+      <w:r>
+        <w:rPr>
+          <w:rFonts w:ascii="Courier New" w:hAnsi="Courier New" w:cs="Courier New"/>
+          <w:sz w:val="24"/>
+          <w:szCs w:val="24"/>
+        </w:rPr>
+        <w:t xml:space="preserve">        var pix = imgd.data;</w:t>
+      </w:r>
+    </w:p>
+    <w:p>
+      <w:pPr>
+        <w:spacing w:after="0" w:line="240" w:lineRule="auto"/>
+        <w:rPr>
+          <w:rFonts w:ascii="Courier New" w:hAnsi="Courier New" w:cs="Courier New"/>
+          <w:sz w:val="24"/>
+          <w:szCs w:val="24"/>
+        </w:rPr>
+      </w:pPr>
+    </w:p>
+    <w:p>
+      <w:pPr>
+        <w:spacing w:after="0" w:line="240" w:lineRule="auto"/>
+        <w:rPr>
+          <w:rFonts w:ascii="Courier New" w:hAnsi="Courier New" w:cs="Courier New"/>
+          <w:sz w:val="24"/>
+          <w:szCs w:val="24"/>
+        </w:rPr>
+      </w:pPr>
+      <w:r>
+        <w:rPr>
+          <w:rFonts w:ascii="Courier New" w:hAnsi="Courier New" w:cs="Courier New"/>
+          <w:sz w:val="24"/>
+          <w:szCs w:val="24"/>
+        </w:rPr>
+        <w:t xml:space="preserve">        size.t = h;</w:t>
+      </w:r>
+    </w:p>
+    <w:p>
+      <w:pPr>
+        <w:spacing w:after="0" w:line="240" w:lineRule="auto"/>
+        <w:rPr>
+          <w:rFonts w:ascii="Courier New" w:hAnsi="Courier New" w:cs="Courier New"/>
+          <w:sz w:val="24"/>
+          <w:szCs w:val="24"/>
+        </w:rPr>
+      </w:pPr>
+      <w:r>
+        <w:rPr>
+          <w:rFonts w:ascii="Courier New" w:hAnsi="Courier New" w:cs="Courier New"/>
+          <w:sz w:val="24"/>
+          <w:szCs w:val="24"/>
+        </w:rPr>
+        <w:t xml:space="preserve">        size.b = 0;</w:t>
+      </w:r>
+    </w:p>
+    <w:p>
+      <w:pPr>
+        <w:spacing w:after="0" w:line="240" w:lineRule="auto"/>
+        <w:rPr>
+          <w:rFonts w:ascii="Courier New" w:hAnsi="Courier New" w:cs="Courier New"/>
+          <w:sz w:val="24"/>
+          <w:szCs w:val="24"/>
+        </w:rPr>
+      </w:pPr>
+      <w:r>
+        <w:rPr>
+          <w:rFonts w:ascii="Courier New" w:hAnsi="Courier New" w:cs="Courier New"/>
+          <w:sz w:val="24"/>
+          <w:szCs w:val="24"/>
+        </w:rPr>
+        <w:t xml:space="preserve">        size.l = w;</w:t>
+      </w:r>
+    </w:p>
+    <w:p>
+      <w:pPr>
+        <w:spacing w:after="0" w:line="240" w:lineRule="auto"/>
+        <w:rPr>
+          <w:rFonts w:ascii="Courier New" w:hAnsi="Courier New" w:cs="Courier New"/>
+          <w:sz w:val="24"/>
+          <w:szCs w:val="24"/>
+        </w:rPr>
+      </w:pPr>
+      <w:r>
+        <w:rPr>
+          <w:rFonts w:ascii="Courier New" w:hAnsi="Courier New" w:cs="Courier New"/>
+          <w:sz w:val="24"/>
+          <w:szCs w:val="24"/>
+        </w:rPr>
+        <w:t xml:space="preserve">        size.r = 0;</w:t>
+      </w:r>
+    </w:p>
+    <w:p>
+      <w:pPr>
+        <w:spacing w:after="0" w:line="240" w:lineRule="auto"/>
+        <w:rPr>
+          <w:rFonts w:ascii="Courier New" w:hAnsi="Courier New" w:cs="Courier New"/>
+          <w:sz w:val="24"/>
+          <w:szCs w:val="24"/>
+        </w:rPr>
+      </w:pPr>
+    </w:p>
+    <w:p>
+      <w:pPr>
+        <w:spacing w:after="0" w:line="240" w:lineRule="auto"/>
+        <w:rPr>
+          <w:rFonts w:ascii="Courier New" w:hAnsi="Courier New" w:cs="Courier New"/>
+          <w:sz w:val="24"/>
+          <w:szCs w:val="24"/>
+        </w:rPr>
+      </w:pPr>
+      <w:r>
+        <w:rPr>
+          <w:rFonts w:ascii="Courier New" w:hAnsi="Courier New" w:cs="Courier New"/>
+          <w:sz w:val="24"/>
+          <w:szCs w:val="24"/>
+        </w:rPr>
+        <w:t xml:space="preserve">        var m = false;</w:t>
+      </w:r>
+    </w:p>
+    <w:p>
+      <w:pPr>
+        <w:spacing w:after="0" w:line="240" w:lineRule="auto"/>
+        <w:rPr>
+          <w:rFonts w:ascii="Courier New" w:hAnsi="Courier New" w:cs="Courier New"/>
+          <w:sz w:val="24"/>
+          <w:szCs w:val="24"/>
+        </w:rPr>
+      </w:pPr>
+    </w:p>
+    <w:p>
+      <w:pPr>
+        <w:spacing w:after="0" w:line="240" w:lineRule="auto"/>
+        <w:rPr>
+          <w:rFonts w:ascii="Courier New" w:hAnsi="Courier New" w:cs="Courier New"/>
+          <w:sz w:val="24"/>
+          <w:szCs w:val="24"/>
+        </w:rPr>
+      </w:pPr>
+      <w:r>
+        <w:rPr>
+          <w:rFonts w:ascii="Courier New" w:hAnsi="Courier New" w:cs="Courier New"/>
+          <w:sz w:val="24"/>
+          <w:szCs w:val="24"/>
+        </w:rPr>
+        <w:t xml:space="preserve">        for(var i = 0; i &lt; w; i++){</w:t>
+      </w:r>
+    </w:p>
+    <w:p>
+      <w:pPr>
+        <w:spacing w:after="0" w:line="240" w:lineRule="auto"/>
+        <w:rPr>
+          <w:rFonts w:ascii="Courier New" w:hAnsi="Courier New" w:cs="Courier New"/>
+          <w:sz w:val="24"/>
+          <w:szCs w:val="24"/>
+        </w:rPr>
+      </w:pPr>
+    </w:p>
+    <w:p>
+      <w:pPr>
+        <w:spacing w:after="0" w:line="240" w:lineRule="auto"/>
+        <w:rPr>
+          <w:rFonts w:ascii="Courier New" w:hAnsi="Courier New" w:cs="Courier New"/>
+          <w:sz w:val="24"/>
+          <w:szCs w:val="24"/>
+        </w:rPr>
+      </w:pPr>
+      <w:r>
+        <w:rPr>
+          <w:rFonts w:ascii="Courier New" w:hAnsi="Courier New" w:cs="Courier New"/>
+          <w:sz w:val="24"/>
+          <w:szCs w:val="24"/>
+        </w:rPr>
+        <w:t xml:space="preserve">            for(var j = 0; j &lt; h; j++){</w:t>
+      </w:r>
+    </w:p>
+    <w:p>
+      <w:pPr>
+        <w:spacing w:after="0" w:line="240" w:lineRule="auto"/>
+        <w:rPr>
+          <w:rFonts w:ascii="Courier New" w:hAnsi="Courier New" w:cs="Courier New"/>
+          <w:sz w:val="24"/>
+          <w:szCs w:val="24"/>
+        </w:rPr>
+      </w:pPr>
+      <w:r>
+        <w:rPr>
+          <w:rFonts w:ascii="Courier New" w:hAnsi="Courier New" w:cs="Courier New"/>
+          <w:sz w:val="24"/>
+          <w:szCs w:val="24"/>
+        </w:rPr>
+        <w:t xml:space="preserve">                var n = (j*w+i)*4;</w:t>
+      </w:r>
+    </w:p>
+    <w:p>
+      <w:pPr>
+        <w:spacing w:after="0" w:line="240" w:lineRule="auto"/>
+        <w:rPr>
+          <w:rFonts w:ascii="Courier New" w:hAnsi="Courier New" w:cs="Courier New"/>
+          <w:sz w:val="24"/>
+          <w:szCs w:val="24"/>
+        </w:rPr>
+      </w:pPr>
+      <w:r>
+        <w:rPr>
+          <w:rFonts w:ascii="Courier New" w:hAnsi="Courier New" w:cs="Courier New"/>
+          <w:sz w:val="24"/>
+          <w:szCs w:val="24"/>
+        </w:rPr>
+        <w:t xml:space="preserve">                if (pix[n+3] &gt; 100) {</w:t>
+      </w:r>
+    </w:p>
+    <w:p>
+      <w:pPr>
+        <w:spacing w:after="0" w:line="240" w:lineRule="auto"/>
+        <w:rPr>
+          <w:rFonts w:ascii="Courier New" w:hAnsi="Courier New" w:cs="Courier New"/>
+          <w:sz w:val="24"/>
+          <w:szCs w:val="24"/>
+        </w:rPr>
+      </w:pPr>
+      <w:r>
+        <w:rPr>
+          <w:rFonts w:ascii="Courier New" w:hAnsi="Courier New" w:cs="Courier New"/>
+          <w:sz w:val="24"/>
+          <w:szCs w:val="24"/>
+        </w:rPr>
+        <w:t xml:space="preserve">                    if (size.t &gt; j) {</w:t>
+      </w:r>
+    </w:p>
+    <w:p>
+      <w:pPr>
+        <w:spacing w:after="0" w:line="240" w:lineRule="auto"/>
+        <w:rPr>
+          <w:rFonts w:ascii="Courier New" w:hAnsi="Courier New" w:cs="Courier New"/>
+          <w:sz w:val="24"/>
+          <w:szCs w:val="24"/>
+        </w:rPr>
+      </w:pPr>
+      <w:r>
+        <w:rPr>
+          <w:rFonts w:ascii="Courier New" w:hAnsi="Courier New" w:cs="Courier New"/>
+          <w:sz w:val="24"/>
+          <w:szCs w:val="24"/>
+        </w:rPr>
+        <w:t xml:space="preserve">                        size.t = j;</w:t>
+      </w:r>
+    </w:p>
+    <w:p>
+      <w:pPr>
+        <w:spacing w:after="0" w:line="240" w:lineRule="auto"/>
+        <w:rPr>
+          <w:rFonts w:ascii="Courier New" w:hAnsi="Courier New" w:cs="Courier New"/>
+          <w:sz w:val="24"/>
+          <w:szCs w:val="24"/>
+        </w:rPr>
+      </w:pPr>
+      <w:r>
+        <w:rPr>
+          <w:rFonts w:ascii="Courier New" w:hAnsi="Courier New" w:cs="Courier New"/>
+          <w:sz w:val="24"/>
+          <w:szCs w:val="24"/>
+        </w:rPr>
+        <w:t xml:space="preserve">                    };</w:t>
+      </w:r>
+    </w:p>
+    <w:p>
+      <w:pPr>
+        <w:spacing w:after="0" w:line="240" w:lineRule="auto"/>
+        <w:rPr>
+          <w:rFonts w:ascii="Courier New" w:hAnsi="Courier New" w:cs="Courier New"/>
+          <w:sz w:val="24"/>
+          <w:szCs w:val="24"/>
+        </w:rPr>
+      </w:pPr>
+      <w:r>
+        <w:rPr>
+          <w:rFonts w:ascii="Courier New" w:hAnsi="Courier New" w:cs="Courier New"/>
+          <w:sz w:val="24"/>
+          <w:szCs w:val="24"/>
+        </w:rPr>
+        <w:t xml:space="preserve">                    if (size.b &lt; j) {</w:t>
+      </w:r>
+    </w:p>
+    <w:p>
+      <w:pPr>
+        <w:spacing w:after="0" w:line="240" w:lineRule="auto"/>
+        <w:rPr>
+          <w:rFonts w:ascii="Courier New" w:hAnsi="Courier New" w:cs="Courier New"/>
+          <w:sz w:val="24"/>
+          <w:szCs w:val="24"/>
+        </w:rPr>
+      </w:pPr>
+      <w:r>
+        <w:rPr>
+          <w:rFonts w:ascii="Courier New" w:hAnsi="Courier New" w:cs="Courier New"/>
+          <w:sz w:val="24"/>
+          <w:szCs w:val="24"/>
+        </w:rPr>
+        <w:t xml:space="preserve">                        size.b = j;</w:t>
+      </w:r>
+    </w:p>
+    <w:p>
+      <w:pPr>
+        <w:spacing w:after="0" w:line="240" w:lineRule="auto"/>
+        <w:rPr>
+          <w:rFonts w:ascii="Courier New" w:hAnsi="Courier New" w:cs="Courier New"/>
+          <w:sz w:val="24"/>
+          <w:szCs w:val="24"/>
+        </w:rPr>
+      </w:pPr>
+      <w:r>
+        <w:rPr>
+          <w:rFonts w:ascii="Courier New" w:hAnsi="Courier New" w:cs="Courier New"/>
+          <w:sz w:val="24"/>
+          <w:szCs w:val="24"/>
+        </w:rPr>
+        <w:t xml:space="preserve">                    };</w:t>
+      </w:r>
+    </w:p>
+    <w:p>
+      <w:pPr>
+        <w:spacing w:after="0" w:line="240" w:lineRule="auto"/>
+        <w:rPr>
+          <w:rFonts w:ascii="Courier New" w:hAnsi="Courier New" w:cs="Courier New"/>
+          <w:sz w:val="24"/>
+          <w:szCs w:val="24"/>
+        </w:rPr>
+      </w:pPr>
+      <w:r>
+        <w:rPr>
+          <w:rFonts w:ascii="Courier New" w:hAnsi="Courier New" w:cs="Courier New"/>
+          <w:sz w:val="24"/>
+          <w:szCs w:val="24"/>
+        </w:rPr>
+        <w:t xml:space="preserve">                    if (size.l &gt; i) {</w:t>
+      </w:r>
+    </w:p>
+    <w:p>
+      <w:pPr>
+        <w:spacing w:after="0" w:line="240" w:lineRule="auto"/>
+        <w:rPr>
+          <w:rFonts w:ascii="Courier New" w:hAnsi="Courier New" w:cs="Courier New"/>
+          <w:sz w:val="24"/>
+          <w:szCs w:val="24"/>
+        </w:rPr>
+      </w:pPr>
+      <w:r>
+        <w:rPr>
+          <w:rFonts w:ascii="Courier New" w:hAnsi="Courier New" w:cs="Courier New"/>
+          <w:sz w:val="24"/>
+          <w:szCs w:val="24"/>
+        </w:rPr>
+        <w:t xml:space="preserve">                        size.l = i;</w:t>
+      </w:r>
+    </w:p>
+    <w:p>
+      <w:pPr>
+        <w:spacing w:after="0" w:line="240" w:lineRule="auto"/>
+        <w:rPr>
+          <w:rFonts w:ascii="Courier New" w:hAnsi="Courier New" w:cs="Courier New"/>
+          <w:sz w:val="24"/>
+          <w:szCs w:val="24"/>
+        </w:rPr>
+      </w:pPr>
+      <w:r>
+        <w:rPr>
+          <w:rFonts w:ascii="Courier New" w:hAnsi="Courier New" w:cs="Courier New"/>
+          <w:sz w:val="24"/>
+          <w:szCs w:val="24"/>
+        </w:rPr>
+        <w:t xml:space="preserve">                    };</w:t>
+      </w:r>
+    </w:p>
+    <w:p>
+      <w:pPr>
+        <w:spacing w:after="0" w:line="240" w:lineRule="auto"/>
+        <w:rPr>
+          <w:rFonts w:ascii="Courier New" w:hAnsi="Courier New" w:cs="Courier New"/>
+          <w:sz w:val="24"/>
+          <w:szCs w:val="24"/>
+        </w:rPr>
+      </w:pPr>
+      <w:r>
+        <w:rPr>
+          <w:rFonts w:ascii="Courier New" w:hAnsi="Courier New" w:cs="Courier New"/>
+          <w:sz w:val="24"/>
+          <w:szCs w:val="24"/>
+        </w:rPr>
+        <w:t xml:space="preserve">                    if (size.r &lt; i) {</w:t>
+      </w:r>
+    </w:p>
+    <w:p>
+      <w:pPr>
+        <w:spacing w:after="0" w:line="240" w:lineRule="auto"/>
+        <w:rPr>
+          <w:rFonts w:ascii="Courier New" w:hAnsi="Courier New" w:cs="Courier New"/>
+          <w:sz w:val="24"/>
+          <w:szCs w:val="24"/>
+        </w:rPr>
+      </w:pPr>
+      <w:r>
+        <w:rPr>
+          <w:rFonts w:ascii="Courier New" w:hAnsi="Courier New" w:cs="Courier New"/>
+          <w:sz w:val="24"/>
+          <w:szCs w:val="24"/>
+        </w:rPr>
+        <w:t xml:space="preserve">                        size.r = i;</w:t>
+      </w:r>
+    </w:p>
+    <w:p>
+      <w:pPr>
+        <w:spacing w:after="0" w:line="240" w:lineRule="auto"/>
+        <w:rPr>
+          <w:rFonts w:ascii="Courier New" w:hAnsi="Courier New" w:cs="Courier New"/>
+          <w:sz w:val="24"/>
+          <w:szCs w:val="24"/>
+        </w:rPr>
+      </w:pPr>
+      <w:r>
+        <w:rPr>
+          <w:rFonts w:ascii="Courier New" w:hAnsi="Courier New" w:cs="Courier New"/>
+          <w:sz w:val="24"/>
+          <w:szCs w:val="24"/>
+        </w:rPr>
+        <w:t xml:space="preserve">                    };</w:t>
+      </w:r>
+    </w:p>
+    <w:p>
+      <w:pPr>
+        <w:spacing w:after="0" w:line="240" w:lineRule="auto"/>
+        <w:rPr>
+          <w:rFonts w:ascii="Courier New" w:hAnsi="Courier New" w:cs="Courier New"/>
+          <w:sz w:val="24"/>
+          <w:szCs w:val="24"/>
+        </w:rPr>
+      </w:pPr>
+      <w:r>
+        <w:rPr>
+          <w:rFonts w:ascii="Courier New" w:hAnsi="Courier New" w:cs="Courier New"/>
+          <w:sz w:val="24"/>
+          <w:szCs w:val="24"/>
+        </w:rPr>
+        <w:t xml:space="preserve">                    m = true;</w:t>
+      </w:r>
+    </w:p>
+    <w:p>
+      <w:pPr>
+        <w:spacing w:after="0" w:line="240" w:lineRule="auto"/>
+        <w:rPr>
+          <w:rFonts w:ascii="Courier New" w:hAnsi="Courier New" w:cs="Courier New"/>
+          <w:sz w:val="24"/>
+          <w:szCs w:val="24"/>
+        </w:rPr>
+      </w:pPr>
+      <w:r>
+        <w:rPr>
+          <w:rFonts w:ascii="Courier New" w:hAnsi="Courier New" w:cs="Courier New"/>
+          <w:sz w:val="24"/>
+          <w:szCs w:val="24"/>
+        </w:rPr>
+        <w:t xml:space="preserve">                };</w:t>
+      </w:r>
+    </w:p>
+    <w:p>
+      <w:pPr>
+        <w:spacing w:after="0" w:line="240" w:lineRule="auto"/>
+        <w:rPr>
+          <w:rFonts w:ascii="Courier New" w:hAnsi="Courier New" w:cs="Courier New"/>
+          <w:sz w:val="24"/>
+          <w:szCs w:val="24"/>
+        </w:rPr>
+      </w:pPr>
+      <w:r>
+        <w:rPr>
+          <w:rFonts w:ascii="Courier New" w:hAnsi="Courier New" w:cs="Courier New"/>
+          <w:sz w:val="24"/>
+          <w:szCs w:val="24"/>
+        </w:rPr>
+        <w:t xml:space="preserve">            }</w:t>
+      </w:r>
+    </w:p>
+    <w:p>
+      <w:pPr>
+        <w:spacing w:after="0" w:line="240" w:lineRule="auto"/>
+        <w:rPr>
+          <w:rFonts w:ascii="Courier New" w:hAnsi="Courier New" w:cs="Courier New"/>
+          <w:sz w:val="24"/>
+          <w:szCs w:val="24"/>
+        </w:rPr>
+      </w:pPr>
+      <w:r>
+        <w:rPr>
+          <w:rFonts w:ascii="Courier New" w:hAnsi="Courier New" w:cs="Courier New"/>
+          <w:sz w:val="24"/>
+          <w:szCs w:val="24"/>
+        </w:rPr>
+        <w:t xml:space="preserve">            m = false;</w:t>
+      </w:r>
+    </w:p>
+    <w:p>
+      <w:pPr>
+        <w:spacing w:after="0" w:line="240" w:lineRule="auto"/>
+        <w:rPr>
+          <w:rFonts w:ascii="Courier New" w:hAnsi="Courier New" w:cs="Courier New"/>
+          <w:sz w:val="24"/>
+          <w:szCs w:val="24"/>
+        </w:rPr>
+      </w:pPr>
+      <w:r>
+        <w:rPr>
+          <w:rFonts w:ascii="Courier New" w:hAnsi="Courier New" w:cs="Courier New"/>
+          <w:sz w:val="24"/>
+          <w:szCs w:val="24"/>
+        </w:rPr>
+        <w:t xml:space="preserve">        }</w:t>
+      </w:r>
+    </w:p>
+    <w:p>
+      <w:pPr>
+        <w:spacing w:after="0" w:line="240" w:lineRule="auto"/>
+        <w:rPr>
+          <w:rFonts w:ascii="Courier New" w:hAnsi="Courier New" w:cs="Courier New"/>
+          <w:sz w:val="24"/>
+          <w:szCs w:val="24"/>
+        </w:rPr>
+      </w:pPr>
+    </w:p>
+    <w:p>
+      <w:pPr>
+        <w:spacing w:after="0" w:line="240" w:lineRule="auto"/>
+        <w:rPr>
+          <w:rFonts w:ascii="Courier New" w:hAnsi="Courier New" w:cs="Courier New"/>
+          <w:sz w:val="24"/>
+          <w:szCs w:val="24"/>
+        </w:rPr>
+      </w:pPr>
+      <w:r>
+        <w:rPr>
+          <w:rFonts w:ascii="Courier New" w:hAnsi="Courier New" w:cs="Courier New"/>
+          <w:sz w:val="24"/>
+          <w:szCs w:val="24"/>
+        </w:rPr>
+        <w:t xml:space="preserve">        var can = document.getElementById('mini');</w:t>
+      </w:r>
+    </w:p>
+    <w:p>
+      <w:pPr>
+        <w:spacing w:after="0" w:line="240" w:lineRule="auto"/>
+        <w:rPr>
+          <w:rFonts w:ascii="Courier New" w:hAnsi="Courier New" w:cs="Courier New"/>
+          <w:sz w:val="24"/>
+          <w:szCs w:val="24"/>
+        </w:rPr>
+      </w:pPr>
+      <w:r>
+        <w:rPr>
+          <w:rFonts w:ascii="Courier New" w:hAnsi="Courier New" w:cs="Courier New"/>
+          <w:sz w:val="24"/>
+          <w:szCs w:val="24"/>
+        </w:rPr>
+        <w:t xml:space="preserve">        var can2 = document.getElementById('pole');</w:t>
+      </w:r>
+    </w:p>
+    <w:p>
+      <w:pPr>
+        <w:spacing w:after="0" w:line="240" w:lineRule="auto"/>
+        <w:rPr>
+          <w:rFonts w:ascii="Courier New" w:hAnsi="Courier New" w:cs="Courier New"/>
+          <w:sz w:val="24"/>
+          <w:szCs w:val="24"/>
+        </w:rPr>
+      </w:pPr>
+      <w:r>
+        <w:rPr>
+          <w:rFonts w:ascii="Courier New" w:hAnsi="Courier New" w:cs="Courier New"/>
+          <w:sz w:val="24"/>
+          <w:szCs w:val="24"/>
+        </w:rPr>
+        <w:t xml:space="preserve">        var ctx = can.getContext('2d');</w:t>
+      </w:r>
+    </w:p>
+    <w:p>
+      <w:pPr>
+        <w:spacing w:after="0" w:line="240" w:lineRule="auto"/>
+        <w:rPr>
+          <w:rFonts w:ascii="Courier New" w:hAnsi="Courier New" w:cs="Courier New"/>
+          <w:sz w:val="24"/>
+          <w:szCs w:val="24"/>
+        </w:rPr>
+      </w:pPr>
+    </w:p>
+    <w:p>
+      <w:pPr>
+        <w:spacing w:after="0" w:line="240" w:lineRule="auto"/>
+        <w:rPr>
+          <w:rFonts w:ascii="Courier New" w:hAnsi="Courier New" w:cs="Courier New"/>
+          <w:sz w:val="24"/>
+          <w:szCs w:val="24"/>
+        </w:rPr>
+      </w:pPr>
+      <w:r>
+        <w:rPr>
+          <w:rFonts w:ascii="Courier New" w:hAnsi="Courier New" w:cs="Courier New"/>
+          <w:sz w:val="24"/>
+          <w:szCs w:val="24"/>
+        </w:rPr>
+        <w:t xml:space="preserve">        var mw =  size.r - size.l+1;</w:t>
+      </w:r>
+    </w:p>
+    <w:p>
+      <w:pPr>
+        <w:spacing w:after="0" w:line="240" w:lineRule="auto"/>
+        <w:rPr>
+          <w:rFonts w:ascii="Courier New" w:hAnsi="Courier New" w:cs="Courier New"/>
+          <w:sz w:val="24"/>
+          <w:szCs w:val="24"/>
+        </w:rPr>
+      </w:pPr>
+      <w:r>
+        <w:rPr>
+          <w:rFonts w:ascii="Courier New" w:hAnsi="Courier New" w:cs="Courier New"/>
+          <w:sz w:val="24"/>
+          <w:szCs w:val="24"/>
+        </w:rPr>
+        <w:t xml:space="preserve">        var mh =  size.b - size.t+1;</w:t>
+      </w:r>
+    </w:p>
+    <w:p>
+      <w:pPr>
+        <w:spacing w:after="0" w:line="240" w:lineRule="auto"/>
+        <w:rPr>
+          <w:rFonts w:ascii="Courier New" w:hAnsi="Courier New" w:cs="Courier New"/>
+          <w:sz w:val="24"/>
+          <w:szCs w:val="24"/>
+        </w:rPr>
+      </w:pPr>
+      <w:r>
+        <w:rPr>
+          <w:rFonts w:ascii="Courier New" w:hAnsi="Courier New" w:cs="Courier New"/>
+          <w:sz w:val="24"/>
+          <w:szCs w:val="24"/>
+        </w:rPr>
+        <w:t xml:space="preserve">        var ch = 30;   </w:t>
+      </w:r>
+    </w:p>
+    <w:p>
+      <w:pPr>
+        <w:spacing w:after="0" w:line="240" w:lineRule="auto"/>
+        <w:rPr>
+          <w:rFonts w:ascii="Courier New" w:hAnsi="Courier New" w:cs="Courier New"/>
+          <w:sz w:val="24"/>
+          <w:szCs w:val="24"/>
+        </w:rPr>
+      </w:pPr>
+      <w:r>
+        <w:rPr>
+          <w:rFonts w:ascii="Courier New" w:hAnsi="Courier New" w:cs="Courier New"/>
+          <w:sz w:val="24"/>
+          <w:szCs w:val="24"/>
+        </w:rPr>
+        <w:t xml:space="preserve">        var cw = Math.round(ch*mw/mh);     </w:t>
+      </w:r>
+    </w:p>
+    <w:p>
+      <w:pPr>
+        <w:spacing w:after="0" w:line="240" w:lineRule="auto"/>
+        <w:rPr>
+          <w:rFonts w:ascii="Courier New" w:hAnsi="Courier New" w:cs="Courier New"/>
+          <w:sz w:val="24"/>
+          <w:szCs w:val="24"/>
+        </w:rPr>
+      </w:pPr>
+    </w:p>
+    <w:p>
+      <w:pPr>
+        <w:spacing w:after="0" w:line="240" w:lineRule="auto"/>
+        <w:rPr>
+          <w:rFonts w:ascii="Courier New" w:hAnsi="Courier New" w:cs="Courier New"/>
+          <w:sz w:val="24"/>
+          <w:szCs w:val="24"/>
+        </w:rPr>
+      </w:pPr>
+      <w:r>
+        <w:rPr>
+          <w:rFonts w:ascii="Courier New" w:hAnsi="Courier New" w:cs="Courier New"/>
+          <w:sz w:val="24"/>
+          <w:szCs w:val="24"/>
+        </w:rPr>
+        <w:t xml:space="preserve">        can.width  = cw;</w:t>
+      </w:r>
+    </w:p>
+    <w:p>
+      <w:pPr>
+        <w:spacing w:after="0" w:line="240" w:lineRule="auto"/>
+        <w:rPr>
+          <w:rFonts w:ascii="Courier New" w:hAnsi="Courier New" w:cs="Courier New"/>
+          <w:sz w:val="24"/>
+          <w:szCs w:val="24"/>
+        </w:rPr>
+      </w:pPr>
+      <w:r>
+        <w:rPr>
+          <w:rFonts w:ascii="Courier New" w:hAnsi="Courier New" w:cs="Courier New"/>
+          <w:sz w:val="24"/>
+          <w:szCs w:val="24"/>
+        </w:rPr>
+        <w:t xml:space="preserve">        can.height = ch;</w:t>
+      </w:r>
+    </w:p>
+    <w:p>
+      <w:pPr>
+        <w:spacing w:after="0" w:line="240" w:lineRule="auto"/>
+        <w:rPr>
+          <w:rFonts w:ascii="Courier New" w:hAnsi="Courier New" w:cs="Courier New"/>
+          <w:sz w:val="24"/>
+          <w:szCs w:val="24"/>
+        </w:rPr>
+      </w:pPr>
+    </w:p>
+    <w:p>
+      <w:pPr>
+        <w:spacing w:after="0" w:line="240" w:lineRule="auto"/>
+        <w:rPr>
+          <w:rFonts w:ascii="Courier New" w:hAnsi="Courier New" w:cs="Courier New"/>
+          <w:sz w:val="24"/>
+          <w:szCs w:val="24"/>
+        </w:rPr>
+      </w:pPr>
+      <w:r>
+        <w:rPr>
+          <w:rFonts w:ascii="Courier New" w:hAnsi="Courier New" w:cs="Courier New"/>
+          <w:sz w:val="24"/>
+          <w:szCs w:val="24"/>
+        </w:rPr>
+        <w:t xml:space="preserve">        if(mh &lt; 50){</w:t>
+      </w:r>
+    </w:p>
+    <w:p>
+      <w:pPr>
+        <w:spacing w:after="0" w:line="240" w:lineRule="auto"/>
+        <w:rPr>
+          <w:rFonts w:ascii="Courier New" w:hAnsi="Courier New" w:cs="Courier New"/>
+          <w:sz w:val="24"/>
+          <w:szCs w:val="24"/>
+        </w:rPr>
+      </w:pPr>
+      <w:r>
+        <w:rPr>
+          <w:rFonts w:ascii="Courier New" w:hAnsi="Courier New" w:cs="Courier New"/>
+          <w:sz w:val="24"/>
+          <w:szCs w:val="24"/>
+        </w:rPr>
+        <w:t xml:space="preserve">            console.log('error');</w:t>
+      </w:r>
+    </w:p>
+    <w:p>
+      <w:pPr>
+        <w:spacing w:after="0" w:line="240" w:lineRule="auto"/>
+        <w:rPr>
+          <w:rFonts w:ascii="Courier New" w:hAnsi="Courier New" w:cs="Courier New"/>
+          <w:sz w:val="24"/>
+          <w:szCs w:val="24"/>
+        </w:rPr>
+      </w:pPr>
+      <w:r>
+        <w:rPr>
+          <w:rFonts w:ascii="Courier New" w:hAnsi="Courier New" w:cs="Courier New"/>
+          <w:sz w:val="24"/>
+          <w:szCs w:val="24"/>
+        </w:rPr>
+        <w:t xml:space="preserve">            return;</w:t>
+      </w:r>
+    </w:p>
+    <w:p>
+      <w:pPr>
+        <w:spacing w:after="0" w:line="240" w:lineRule="auto"/>
+        <w:rPr>
+          <w:rFonts w:ascii="Courier New" w:hAnsi="Courier New" w:cs="Courier New"/>
+          <w:sz w:val="24"/>
+          <w:szCs w:val="24"/>
+        </w:rPr>
+      </w:pPr>
+      <w:r>
+        <w:rPr>
+          <w:rFonts w:ascii="Courier New" w:hAnsi="Courier New" w:cs="Courier New"/>
+          <w:sz w:val="24"/>
+          <w:szCs w:val="24"/>
+        </w:rPr>
+        <w:t xml:space="preserve">        }</w:t>
+      </w:r>
+    </w:p>
+    <w:p>
+      <w:pPr>
+        <w:spacing w:after="0" w:line="240" w:lineRule="auto"/>
+        <w:rPr>
+          <w:rFonts w:ascii="Courier New" w:hAnsi="Courier New" w:cs="Courier New"/>
+          <w:sz w:val="24"/>
+          <w:szCs w:val="24"/>
+        </w:rPr>
+      </w:pPr>
+      <w:r>
+        <w:rPr>
+          <w:rFonts w:ascii="Courier New" w:hAnsi="Courier New" w:cs="Courier New"/>
+          <w:sz w:val="24"/>
+          <w:szCs w:val="24"/>
+        </w:rPr>
+        <w:t xml:space="preserve">        ctx.drawImage(can2, size.l, size.t, mw, mh, 0, 0, cw, ch);</w:t>
+      </w:r>
+    </w:p>
+    <w:p>
+      <w:pPr>
+        <w:spacing w:after="0" w:line="240" w:lineRule="auto"/>
+        <w:rPr>
+          <w:rFonts w:ascii="Courier New" w:hAnsi="Courier New" w:cs="Courier New"/>
+          <w:sz w:val="24"/>
+          <w:szCs w:val="24"/>
+        </w:rPr>
+      </w:pPr>
+    </w:p>
+    <w:p>
+      <w:pPr>
+        <w:spacing w:after="0" w:line="240" w:lineRule="auto"/>
+        <w:rPr>
+          <w:rFonts w:ascii="Courier New" w:hAnsi="Courier New" w:cs="Courier New"/>
+          <w:sz w:val="24"/>
+          <w:szCs w:val="24"/>
+        </w:rPr>
+      </w:pPr>
+      <w:r>
+        <w:rPr>
+          <w:rFonts w:ascii="Courier New" w:hAnsi="Courier New" w:cs="Courier New"/>
+          <w:sz w:val="24"/>
+          <w:szCs w:val="24"/>
+        </w:rPr>
+        <w:t xml:space="preserve">        var imgd = ctx.getImageData(0, 0, cw, ch);</w:t>
+      </w:r>
+    </w:p>
+    <w:p>
+      <w:pPr>
+        <w:spacing w:after="0" w:line="240" w:lineRule="auto"/>
+        <w:rPr>
+          <w:rFonts w:ascii="Courier New" w:hAnsi="Courier New" w:cs="Courier New"/>
+          <w:sz w:val="24"/>
+          <w:szCs w:val="24"/>
+        </w:rPr>
+      </w:pPr>
+      <w:r>
+        <w:rPr>
+          <w:rFonts w:ascii="Courier New" w:hAnsi="Courier New" w:cs="Courier New"/>
+          <w:sz w:val="24"/>
+          <w:szCs w:val="24"/>
+        </w:rPr>
+        <w:t xml:space="preserve">        var pix = imgd.data;</w:t>
+      </w:r>
+    </w:p>
+    <w:p>
+      <w:pPr>
+        <w:spacing w:after="0" w:line="240" w:lineRule="auto"/>
+        <w:rPr>
+          <w:rFonts w:ascii="Courier New" w:hAnsi="Courier New" w:cs="Courier New"/>
+          <w:sz w:val="24"/>
+          <w:szCs w:val="24"/>
+        </w:rPr>
+      </w:pPr>
+      <w:r>
+        <w:rPr>
+          <w:rFonts w:ascii="Courier New" w:hAnsi="Courier New" w:cs="Courier New"/>
+          <w:sz w:val="24"/>
+          <w:szCs w:val="24"/>
+        </w:rPr>
+        <w:t xml:space="preserve">        </w:t>
+      </w:r>
+    </w:p>
+    <w:p>
+      <w:pPr>
+        <w:spacing w:after="0" w:line="240" w:lineRule="auto"/>
+        <w:rPr>
+          <w:rFonts w:ascii="Courier New" w:hAnsi="Courier New" w:cs="Courier New"/>
+          <w:sz w:val="24"/>
+          <w:szCs w:val="24"/>
+        </w:rPr>
+      </w:pPr>
+      <w:r>
+        <w:rPr>
+          <w:rFonts w:ascii="Courier New" w:hAnsi="Courier New" w:cs="Courier New"/>
+          <w:sz w:val="24"/>
+          <w:szCs w:val="24"/>
+        </w:rPr>
+        <w:t xml:space="preserve">        var p = [];</w:t>
+      </w:r>
+    </w:p>
+    <w:p>
+      <w:pPr>
+        <w:spacing w:after="0" w:line="240" w:lineRule="auto"/>
+        <w:rPr>
+          <w:rFonts w:ascii="Courier New" w:hAnsi="Courier New" w:cs="Courier New"/>
+          <w:sz w:val="24"/>
+          <w:szCs w:val="24"/>
+        </w:rPr>
+      </w:pPr>
+      <w:r>
+        <w:rPr>
+          <w:rFonts w:ascii="Courier New" w:hAnsi="Courier New" w:cs="Courier New"/>
+          <w:sz w:val="24"/>
+          <w:szCs w:val="24"/>
+        </w:rPr>
+        <w:t xml:space="preserve">        for(var j = 0; j &lt; ch; j++){</w:t>
+      </w:r>
+    </w:p>
+    <w:p>
+      <w:pPr>
+        <w:spacing w:after="0" w:line="240" w:lineRule="auto"/>
+        <w:rPr>
+          <w:rFonts w:ascii="Courier New" w:hAnsi="Courier New" w:cs="Courier New"/>
+          <w:sz w:val="24"/>
+          <w:szCs w:val="24"/>
+        </w:rPr>
+      </w:pPr>
+      <w:r>
+        <w:rPr>
+          <w:rFonts w:ascii="Courier New" w:hAnsi="Courier New" w:cs="Courier New"/>
+          <w:sz w:val="24"/>
+          <w:szCs w:val="24"/>
+        </w:rPr>
+        <w:t xml:space="preserve">            p[j] = [];</w:t>
+      </w:r>
+    </w:p>
+    <w:p>
+      <w:pPr>
+        <w:spacing w:after="0" w:line="240" w:lineRule="auto"/>
+        <w:rPr>
+          <w:rFonts w:ascii="Courier New" w:hAnsi="Courier New" w:cs="Courier New"/>
+          <w:sz w:val="24"/>
+          <w:szCs w:val="24"/>
+        </w:rPr>
+      </w:pPr>
+      <w:r>
+        <w:rPr>
+          <w:rFonts w:ascii="Courier New" w:hAnsi="Courier New" w:cs="Courier New"/>
+          <w:sz w:val="24"/>
+          <w:szCs w:val="24"/>
+        </w:rPr>
+        <w:t xml:space="preserve">            for(var i = 0; i &lt; cw; i++){</w:t>
+      </w:r>
+    </w:p>
+    <w:p>
+      <w:pPr>
+        <w:spacing w:after="0" w:line="240" w:lineRule="auto"/>
+        <w:rPr>
+          <w:rFonts w:ascii="Courier New" w:hAnsi="Courier New" w:cs="Courier New"/>
+          <w:sz w:val="24"/>
+          <w:szCs w:val="24"/>
+        </w:rPr>
+      </w:pPr>
+      <w:r>
+        <w:rPr>
+          <w:rFonts w:ascii="Courier New" w:hAnsi="Courier New" w:cs="Courier New"/>
+          <w:sz w:val="24"/>
+          <w:szCs w:val="24"/>
+        </w:rPr>
+        <w:t xml:space="preserve">                var n = (j*cw+i)*4;</w:t>
+      </w:r>
+    </w:p>
+    <w:p>
+      <w:pPr>
+        <w:spacing w:after="0" w:line="240" w:lineRule="auto"/>
+        <w:rPr>
+          <w:rFonts w:ascii="Courier New" w:hAnsi="Courier New" w:cs="Courier New"/>
+          <w:sz w:val="24"/>
+          <w:szCs w:val="24"/>
+        </w:rPr>
+      </w:pPr>
+      <w:r>
+        <w:rPr>
+          <w:rFonts w:ascii="Courier New" w:hAnsi="Courier New" w:cs="Courier New"/>
+          <w:sz w:val="24"/>
+          <w:szCs w:val="24"/>
+        </w:rPr>
+        <w:t xml:space="preserve">                if (pix[n+3] &gt; 100) {</w:t>
+      </w:r>
+    </w:p>
+    <w:p>
+      <w:pPr>
+        <w:spacing w:after="0" w:line="240" w:lineRule="auto"/>
+        <w:rPr>
+          <w:rFonts w:ascii="Courier New" w:hAnsi="Courier New" w:cs="Courier New"/>
+          <w:sz w:val="24"/>
+          <w:szCs w:val="24"/>
+        </w:rPr>
+      </w:pPr>
+      <w:r>
+        <w:rPr>
+          <w:rFonts w:ascii="Courier New" w:hAnsi="Courier New" w:cs="Courier New"/>
+          <w:sz w:val="24"/>
+          <w:szCs w:val="24"/>
+        </w:rPr>
+        <w:t xml:space="preserve">                    p[j][i] = '1';</w:t>
+      </w:r>
+    </w:p>
+    <w:p>
+      <w:pPr>
+        <w:spacing w:after="0" w:line="240" w:lineRule="auto"/>
+        <w:rPr>
+          <w:rFonts w:ascii="Courier New" w:hAnsi="Courier New" w:cs="Courier New"/>
+          <w:sz w:val="24"/>
+          <w:szCs w:val="24"/>
+        </w:rPr>
+      </w:pPr>
+      <w:r>
+        <w:rPr>
+          <w:rFonts w:ascii="Courier New" w:hAnsi="Courier New" w:cs="Courier New"/>
+          <w:sz w:val="24"/>
+          <w:szCs w:val="24"/>
+        </w:rPr>
+        <w:t xml:space="preserve">                }else{</w:t>
+      </w:r>
+    </w:p>
+    <w:p>
+      <w:pPr>
+        <w:spacing w:after="0" w:line="240" w:lineRule="auto"/>
+        <w:rPr>
+          <w:rFonts w:ascii="Courier New" w:hAnsi="Courier New" w:cs="Courier New"/>
+          <w:sz w:val="24"/>
+          <w:szCs w:val="24"/>
+        </w:rPr>
+      </w:pPr>
+      <w:r>
+        <w:rPr>
+          <w:rFonts w:ascii="Courier New" w:hAnsi="Courier New" w:cs="Courier New"/>
+          <w:sz w:val="24"/>
+          <w:szCs w:val="24"/>
+        </w:rPr>
+        <w:t xml:space="preserve">                    p[j][i] = '0';</w:t>
+      </w:r>
+    </w:p>
+    <w:p>
+      <w:pPr>
+        <w:spacing w:after="0" w:line="240" w:lineRule="auto"/>
+        <w:rPr>
+          <w:rFonts w:ascii="Courier New" w:hAnsi="Courier New" w:cs="Courier New"/>
+          <w:sz w:val="24"/>
+          <w:szCs w:val="24"/>
+        </w:rPr>
+      </w:pPr>
+      <w:r>
+        <w:rPr>
+          <w:rFonts w:ascii="Courier New" w:hAnsi="Courier New" w:cs="Courier New"/>
+          <w:sz w:val="24"/>
+          <w:szCs w:val="24"/>
+        </w:rPr>
+        <w:t xml:space="preserve">                };</w:t>
+      </w:r>
+    </w:p>
+    <w:p>
+      <w:pPr>
+        <w:spacing w:after="0" w:line="240" w:lineRule="auto"/>
+        <w:rPr>
+          <w:rFonts w:ascii="Courier New" w:hAnsi="Courier New" w:cs="Courier New"/>
+          <w:sz w:val="24"/>
+          <w:szCs w:val="24"/>
+        </w:rPr>
+      </w:pPr>
+      <w:r>
+        <w:rPr>
+          <w:rFonts w:ascii="Courier New" w:hAnsi="Courier New" w:cs="Courier New"/>
+          <w:sz w:val="24"/>
+          <w:szCs w:val="24"/>
+        </w:rPr>
+        <w:t xml:space="preserve">            }</w:t>
+      </w:r>
+    </w:p>
+    <w:p>
+      <w:pPr>
+        <w:spacing w:after="0" w:line="240" w:lineRule="auto"/>
+        <w:rPr>
+          <w:rFonts w:ascii="Courier New" w:hAnsi="Courier New" w:cs="Courier New"/>
+          <w:sz w:val="24"/>
+          <w:szCs w:val="24"/>
+        </w:rPr>
+      </w:pPr>
+      <w:r>
+        <w:rPr>
+          <w:rFonts w:ascii="Courier New" w:hAnsi="Courier New" w:cs="Courier New"/>
+          <w:sz w:val="24"/>
+          <w:szCs w:val="24"/>
+        </w:rPr>
+        <w:t xml:space="preserve">        }</w:t>
+      </w:r>
+    </w:p>
+    <w:p>
+      <w:pPr>
+        <w:spacing w:after="0" w:line="240" w:lineRule="auto"/>
+        <w:rPr>
+          <w:rFonts w:ascii="Courier New" w:hAnsi="Courier New" w:cs="Courier New"/>
+          <w:sz w:val="24"/>
+          <w:szCs w:val="24"/>
+        </w:rPr>
+      </w:pPr>
+      <w:r>
+        <w:rPr>
+          <w:rFonts w:ascii="Courier New" w:hAnsi="Courier New" w:cs="Courier New"/>
+          <w:sz w:val="24"/>
+          <w:szCs w:val="24"/>
+        </w:rPr>
+        <w:t xml:space="preserve">        var m = new map;</w:t>
+      </w:r>
+    </w:p>
+    <w:p>
+      <w:pPr>
+        <w:spacing w:after="0" w:line="240" w:lineRule="auto"/>
+        <w:rPr>
+          <w:rFonts w:ascii="Courier New" w:hAnsi="Courier New" w:cs="Courier New"/>
+          <w:sz w:val="24"/>
+          <w:szCs w:val="24"/>
+        </w:rPr>
+      </w:pPr>
+      <w:r>
+        <w:rPr>
+          <w:rFonts w:ascii="Courier New" w:hAnsi="Courier New" w:cs="Courier New"/>
+          <w:sz w:val="24"/>
+          <w:szCs w:val="24"/>
+        </w:rPr>
+        <w:t xml:space="preserve">            m.p = p;</w:t>
+      </w:r>
+    </w:p>
+    <w:p>
+      <w:pPr>
+        <w:spacing w:after="0" w:line="240" w:lineRule="auto"/>
+        <w:rPr>
+          <w:rFonts w:ascii="Courier New" w:hAnsi="Courier New" w:cs="Courier New"/>
+          <w:sz w:val="24"/>
+          <w:szCs w:val="24"/>
+        </w:rPr>
+      </w:pPr>
+      <w:r>
+        <w:rPr>
+          <w:rFonts w:ascii="Courier New" w:hAnsi="Courier New" w:cs="Courier New"/>
+          <w:sz w:val="24"/>
+          <w:szCs w:val="24"/>
+        </w:rPr>
+        <w:t xml:space="preserve">            m.width = cw;</w:t>
+      </w:r>
+    </w:p>
+    <w:p>
+      <w:pPr>
+        <w:spacing w:after="0" w:line="240" w:lineRule="auto"/>
+        <w:rPr>
+          <w:rFonts w:ascii="Courier New" w:hAnsi="Courier New" w:cs="Courier New"/>
+          <w:sz w:val="24"/>
+          <w:szCs w:val="24"/>
+        </w:rPr>
+      </w:pPr>
+      <w:r>
+        <w:rPr>
+          <w:rFonts w:ascii="Courier New" w:hAnsi="Courier New" w:cs="Courier New"/>
+          <w:sz w:val="24"/>
+          <w:szCs w:val="24"/>
+        </w:rPr>
+        <w:t xml:space="preserve">            m.height = ch;</w:t>
+      </w:r>
+    </w:p>
+    <w:p>
+      <w:pPr>
+        <w:spacing w:after="0" w:line="240" w:lineRule="auto"/>
+        <w:rPr>
+          <w:rFonts w:ascii="Courier New" w:hAnsi="Courier New" w:cs="Courier New"/>
+          <w:sz w:val="24"/>
+          <w:szCs w:val="24"/>
+        </w:rPr>
+      </w:pPr>
+      <w:r>
+        <w:rPr>
+          <w:rFonts w:ascii="Courier New" w:hAnsi="Courier New" w:cs="Courier New"/>
+          <w:sz w:val="24"/>
+          <w:szCs w:val="24"/>
+        </w:rPr>
+        <w:t xml:space="preserve">        // console.log(JSON.stringify(m));</w:t>
+      </w:r>
+    </w:p>
+    <w:p>
+      <w:pPr>
+        <w:spacing w:after="0" w:line="240" w:lineRule="auto"/>
+        <w:rPr>
+          <w:rFonts w:ascii="Courier New" w:hAnsi="Courier New" w:cs="Courier New"/>
+          <w:sz w:val="24"/>
+          <w:szCs w:val="24"/>
+        </w:rPr>
+      </w:pPr>
+      <w:r>
+        <w:rPr>
+          <w:rFonts w:ascii="Courier New" w:hAnsi="Courier New" w:cs="Courier New"/>
+          <w:sz w:val="24"/>
+          <w:szCs w:val="24"/>
+        </w:rPr>
+        <w:t xml:space="preserve">        var c = this.getChar(m);</w:t>
+      </w:r>
+    </w:p>
+    <w:p>
+      <w:pPr>
+        <w:spacing w:after="0" w:line="240" w:lineRule="auto"/>
+        <w:rPr>
+          <w:rFonts w:ascii="Courier New" w:hAnsi="Courier New" w:cs="Courier New"/>
+          <w:sz w:val="24"/>
+          <w:szCs w:val="24"/>
+        </w:rPr>
+      </w:pPr>
+    </w:p>
+    <w:p>
+      <w:pPr>
+        <w:spacing w:after="0" w:line="240" w:lineRule="auto"/>
+        <w:rPr>
+          <w:rFonts w:ascii="Courier New" w:hAnsi="Courier New" w:cs="Courier New"/>
+          <w:sz w:val="24"/>
+          <w:szCs w:val="24"/>
+        </w:rPr>
+      </w:pPr>
+      <w:r>
+        <w:rPr>
+          <w:rFonts w:ascii="Courier New" w:hAnsi="Courier New" w:cs="Courier New"/>
+          <w:sz w:val="24"/>
+          <w:szCs w:val="24"/>
+        </w:rPr>
+        <w:t xml:space="preserve">        var t = document.getElementById('text');</w:t>
+      </w:r>
+    </w:p>
+    <w:p>
+      <w:pPr>
+        <w:spacing w:after="0" w:line="240" w:lineRule="auto"/>
+        <w:rPr>
+          <w:rFonts w:ascii="Courier New" w:hAnsi="Courier New" w:cs="Courier New"/>
+          <w:sz w:val="24"/>
+          <w:szCs w:val="24"/>
+        </w:rPr>
+      </w:pPr>
+      <w:r>
+        <w:rPr>
+          <w:rFonts w:ascii="Courier New" w:hAnsi="Courier New" w:cs="Courier New"/>
+          <w:sz w:val="24"/>
+          <w:szCs w:val="24"/>
+        </w:rPr>
+        <w:t xml:space="preserve">            t.value = t.value + c;</w:t>
+      </w:r>
+    </w:p>
+    <w:p>
+      <w:pPr>
+        <w:spacing w:after="0" w:line="240" w:lineRule="auto"/>
+        <w:rPr>
+          <w:rFonts w:ascii="Courier New" w:hAnsi="Courier New" w:cs="Courier New"/>
+          <w:sz w:val="24"/>
+          <w:szCs w:val="24"/>
+        </w:rPr>
+      </w:pPr>
+    </w:p>
+    <w:p>
+      <w:pPr>
+        <w:spacing w:after="0" w:line="240" w:lineRule="auto"/>
+        <w:rPr>
+          <w:rFonts w:ascii="Courier New" w:hAnsi="Courier New" w:cs="Courier New"/>
+          <w:sz w:val="24"/>
+          <w:szCs w:val="24"/>
+          <w:lang w:val="ru-RU"/>
+        </w:rPr>
+      </w:pPr>
+      <w:r>
+        <w:rPr>
+          <w:rFonts w:ascii="Courier New" w:hAnsi="Courier New" w:cs="Courier New"/>
+          <w:sz w:val="24"/>
+          <w:szCs w:val="24"/>
+        </w:rPr>
+        <w:t xml:space="preserve">    </w:t>
+      </w:r>
+      <w:r>
+        <w:rPr>
+          <w:rFonts w:ascii="Courier New" w:hAnsi="Courier New" w:cs="Courier New"/>
+          <w:sz w:val="24"/>
+          <w:szCs w:val="24"/>
+          <w:lang w:val="ru-RU"/>
+        </w:rPr>
+        <w:t xml:space="preserve">};      </w:t>
+      </w:r>
+    </w:p>
+    <w:p>
+      <w:pPr>
+        <w:spacing w:after="0" w:line="240" w:lineRule="auto"/>
+        <w:rPr>
+          <w:rFonts w:ascii="Courier New" w:hAnsi="Courier New" w:cs="Courier New"/>
+          <w:sz w:val="24"/>
+          <w:szCs w:val="24"/>
+          <w:lang w:val="uk-UA"/>
+        </w:rPr>
+      </w:pPr>
+    </w:p>
+    <w:p>
+      <w:pPr>
+        <w:spacing w:after="0" w:line="240" w:lineRule="auto"/>
+        <w:rPr>
+          <w:rFonts w:ascii="Courier New" w:hAnsi="Courier New" w:cs="Courier New"/>
+          <w:sz w:val="24"/>
+          <w:szCs w:val="24"/>
+          <w:lang w:val="uk-UA"/>
+        </w:rPr>
+      </w:pPr>
+      <w:r>
+        <w:rPr>
+          <w:rFonts w:ascii="Courier New" w:hAnsi="Courier New" w:cs="Courier New"/>
+          <w:sz w:val="24"/>
+          <w:szCs w:val="24"/>
+          <w:lang w:val="ru-RU"/>
+        </w:rPr>
+        <w:t xml:space="preserve">// </w:t>
+      </w:r>
+      <w:r>
+        <w:rPr>
+          <w:rFonts w:ascii="Courier New" w:hAnsi="Courier New" w:cs="Courier New"/>
+          <w:sz w:val="24"/>
+          <w:szCs w:val="24"/>
+          <w:lang w:val="uk-UA"/>
+        </w:rPr>
+        <w:t>метод який порівнює намальований символ з еталонними</w:t>
+      </w:r>
+    </w:p>
+    <w:p>
+      <w:pPr>
+        <w:spacing w:after="0" w:line="240" w:lineRule="auto"/>
+        <w:rPr>
+          <w:rFonts w:ascii="Courier New" w:hAnsi="Courier New" w:cs="Courier New"/>
+          <w:sz w:val="24"/>
+          <w:szCs w:val="24"/>
+        </w:rPr>
+      </w:pPr>
+      <w:r>
+        <w:rPr>
+          <w:rFonts w:ascii="Courier New" w:hAnsi="Courier New" w:cs="Courier New"/>
+          <w:sz w:val="24"/>
+          <w:szCs w:val="24"/>
+          <w:lang w:val="ru-RU"/>
+        </w:rPr>
+        <w:t xml:space="preserve">    </w:t>
+      </w:r>
+      <w:r>
+        <w:rPr>
+          <w:rFonts w:ascii="Courier New" w:hAnsi="Courier New" w:cs="Courier New"/>
+          <w:sz w:val="24"/>
+          <w:szCs w:val="24"/>
+        </w:rPr>
+        <w:t>this.getChar = function(m) {</w:t>
+      </w:r>
+    </w:p>
+    <w:p>
+      <w:pPr>
+        <w:spacing w:after="0" w:line="240" w:lineRule="auto"/>
+        <w:rPr>
+          <w:rFonts w:ascii="Courier New" w:hAnsi="Courier New" w:cs="Courier New"/>
+          <w:sz w:val="24"/>
+          <w:szCs w:val="24"/>
+        </w:rPr>
+      </w:pPr>
+      <w:r>
+        <w:rPr>
+          <w:rFonts w:ascii="Courier New" w:hAnsi="Courier New" w:cs="Courier New"/>
+          <w:sz w:val="24"/>
+          <w:szCs w:val="24"/>
+        </w:rPr>
+        <w:t xml:space="preserve">        var k = 0;</w:t>
+      </w:r>
+    </w:p>
+    <w:p>
+      <w:pPr>
+        <w:spacing w:after="0" w:line="240" w:lineRule="auto"/>
+        <w:rPr>
+          <w:rFonts w:ascii="Courier New" w:hAnsi="Courier New" w:cs="Courier New"/>
+          <w:sz w:val="24"/>
+          <w:szCs w:val="24"/>
+        </w:rPr>
+      </w:pPr>
+      <w:r>
+        <w:rPr>
+          <w:rFonts w:ascii="Courier New" w:hAnsi="Courier New" w:cs="Courier New"/>
+          <w:sz w:val="24"/>
+          <w:szCs w:val="24"/>
+        </w:rPr>
+        <w:t xml:space="preserve">        var c = '';</w:t>
+      </w:r>
+    </w:p>
+    <w:p>
+      <w:pPr>
+        <w:spacing w:after="0" w:line="240" w:lineRule="auto"/>
+        <w:rPr>
+          <w:rFonts w:ascii="Courier New" w:hAnsi="Courier New" w:cs="Courier New"/>
+          <w:sz w:val="24"/>
+          <w:szCs w:val="24"/>
+        </w:rPr>
+      </w:pPr>
+      <w:r>
+        <w:rPr>
+          <w:rFonts w:ascii="Courier New" w:hAnsi="Courier New" w:cs="Courier New"/>
+          <w:sz w:val="24"/>
+          <w:szCs w:val="24"/>
+        </w:rPr>
+        <w:t xml:space="preserve">        for (var i = 0; i &lt; maps.length; i++) {</w:t>
+      </w:r>
+    </w:p>
+    <w:p>
+      <w:pPr>
+        <w:spacing w:after="0" w:line="240" w:lineRule="auto"/>
+        <w:rPr>
+          <w:rFonts w:ascii="Courier New" w:hAnsi="Courier New" w:cs="Courier New"/>
+          <w:sz w:val="24"/>
+          <w:szCs w:val="24"/>
+        </w:rPr>
+      </w:pPr>
+      <w:r>
+        <w:rPr>
+          <w:rFonts w:ascii="Courier New" w:hAnsi="Courier New" w:cs="Courier New"/>
+          <w:sz w:val="24"/>
+          <w:szCs w:val="24"/>
+        </w:rPr>
+        <w:t xml:space="preserve">            var kk = this.www(m,maps[i]);</w:t>
+      </w:r>
+    </w:p>
+    <w:p>
+      <w:pPr>
+        <w:spacing w:after="0" w:line="240" w:lineRule="auto"/>
+        <w:rPr>
+          <w:rFonts w:ascii="Courier New" w:hAnsi="Courier New" w:cs="Courier New"/>
+          <w:sz w:val="24"/>
+          <w:szCs w:val="24"/>
+        </w:rPr>
+      </w:pPr>
+      <w:r>
+        <w:rPr>
+          <w:rFonts w:ascii="Courier New" w:hAnsi="Courier New" w:cs="Courier New"/>
+          <w:sz w:val="24"/>
+          <w:szCs w:val="24"/>
+        </w:rPr>
+        <w:t xml:space="preserve">            if(kk &gt; k){</w:t>
+      </w:r>
+    </w:p>
+    <w:p>
+      <w:pPr>
+        <w:spacing w:after="0" w:line="240" w:lineRule="auto"/>
+        <w:rPr>
+          <w:rFonts w:ascii="Courier New" w:hAnsi="Courier New" w:cs="Courier New"/>
+          <w:sz w:val="24"/>
+          <w:szCs w:val="24"/>
+        </w:rPr>
+      </w:pPr>
+      <w:r>
+        <w:rPr>
+          <w:rFonts w:ascii="Courier New" w:hAnsi="Courier New" w:cs="Courier New"/>
+          <w:sz w:val="24"/>
+          <w:szCs w:val="24"/>
+        </w:rPr>
+        <w:t xml:space="preserve">                k = kk;</w:t>
+      </w:r>
+    </w:p>
+    <w:p>
+      <w:pPr>
+        <w:spacing w:after="0" w:line="240" w:lineRule="auto"/>
+        <w:rPr>
+          <w:rFonts w:ascii="Courier New" w:hAnsi="Courier New" w:cs="Courier New"/>
+          <w:sz w:val="24"/>
+          <w:szCs w:val="24"/>
+        </w:rPr>
+      </w:pPr>
+      <w:r>
+        <w:rPr>
+          <w:rFonts w:ascii="Courier New" w:hAnsi="Courier New" w:cs="Courier New"/>
+          <w:sz w:val="24"/>
+          <w:szCs w:val="24"/>
+        </w:rPr>
+        <w:t xml:space="preserve">                c = maps[i].char;</w:t>
+      </w:r>
+    </w:p>
+    <w:p>
+      <w:pPr>
+        <w:spacing w:after="0" w:line="240" w:lineRule="auto"/>
+        <w:rPr>
+          <w:rFonts w:ascii="Courier New" w:hAnsi="Courier New" w:cs="Courier New"/>
+          <w:sz w:val="24"/>
+          <w:szCs w:val="24"/>
+        </w:rPr>
+      </w:pPr>
+      <w:r>
+        <w:rPr>
+          <w:rFonts w:ascii="Courier New" w:hAnsi="Courier New" w:cs="Courier New"/>
+          <w:sz w:val="24"/>
+          <w:szCs w:val="24"/>
+        </w:rPr>
+        <w:t xml:space="preserve">            };</w:t>
+      </w:r>
+    </w:p>
+    <w:p>
+      <w:pPr>
+        <w:spacing w:after="0" w:line="240" w:lineRule="auto"/>
+        <w:rPr>
+          <w:rFonts w:ascii="Courier New" w:hAnsi="Courier New" w:cs="Courier New"/>
+          <w:sz w:val="24"/>
+          <w:szCs w:val="24"/>
+        </w:rPr>
+      </w:pPr>
+      <w:r>
+        <w:rPr>
+          <w:rFonts w:ascii="Courier New" w:hAnsi="Courier New" w:cs="Courier New"/>
+          <w:sz w:val="24"/>
+          <w:szCs w:val="24"/>
+        </w:rPr>
+        <w:t xml:space="preserve">        };</w:t>
+      </w:r>
+    </w:p>
+    <w:p>
+      <w:pPr>
+        <w:spacing w:after="0" w:line="240" w:lineRule="auto"/>
+        <w:rPr>
+          <w:rFonts w:ascii="Courier New" w:hAnsi="Courier New" w:cs="Courier New"/>
+          <w:sz w:val="24"/>
+          <w:szCs w:val="24"/>
+        </w:rPr>
+      </w:pPr>
+      <w:r>
+        <w:rPr>
+          <w:rFonts w:ascii="Courier New" w:hAnsi="Courier New" w:cs="Courier New"/>
+          <w:sz w:val="24"/>
+          <w:szCs w:val="24"/>
+        </w:rPr>
+        <w:t xml:space="preserve">        console.log(c,k);</w:t>
+      </w:r>
+    </w:p>
+    <w:p>
+      <w:pPr>
+        <w:spacing w:after="0" w:line="240" w:lineRule="auto"/>
+        <w:rPr>
+          <w:rFonts w:ascii="Courier New" w:hAnsi="Courier New" w:cs="Courier New"/>
+          <w:sz w:val="24"/>
+          <w:szCs w:val="24"/>
+        </w:rPr>
+      </w:pPr>
+      <w:r>
+        <w:rPr>
+          <w:rFonts w:ascii="Courier New" w:hAnsi="Courier New" w:cs="Courier New"/>
+          <w:sz w:val="24"/>
+          <w:szCs w:val="24"/>
+        </w:rPr>
+        <w:t xml:space="preserve">        return c;</w:t>
+      </w:r>
+    </w:p>
+    <w:p>
+      <w:pPr>
+        <w:spacing w:after="0" w:line="240" w:lineRule="auto"/>
+        <w:rPr>
+          <w:rFonts w:ascii="Courier New" w:hAnsi="Courier New" w:cs="Courier New"/>
+          <w:sz w:val="24"/>
+          <w:szCs w:val="24"/>
+        </w:rPr>
+      </w:pPr>
+      <w:r>
+        <w:rPr>
+          <w:rFonts w:ascii="Courier New" w:hAnsi="Courier New" w:cs="Courier New"/>
+          <w:sz w:val="24"/>
+          <w:szCs w:val="24"/>
+        </w:rPr>
+        <w:t xml:space="preserve">    </w:t>
+      </w:r>
+      <w:r>
+        <w:rPr>
+          <w:rFonts w:ascii="Courier New" w:hAnsi="Courier New" w:cs="Courier New"/>
+          <w:sz w:val="24"/>
+          <w:szCs w:val="24"/>
+          <w:lang w:val="ru-RU"/>
+        </w:rPr>
+        <w:t>}</w:t>
+      </w:r>
+    </w:p>
+    <w:p>
+      <w:pPr>
+        <w:spacing w:after="0" w:line="240" w:lineRule="auto"/>
+        <w:rPr>
+          <w:rFonts w:ascii="Courier New" w:hAnsi="Courier New" w:cs="Courier New"/>
+          <w:sz w:val="24"/>
+          <w:szCs w:val="24"/>
+        </w:rPr>
+      </w:pPr>
+    </w:p>
+    <w:p>
+      <w:pPr>
+        <w:spacing w:after="0" w:line="240" w:lineRule="auto"/>
+        <w:rPr>
+          <w:rFonts w:ascii="Courier New" w:hAnsi="Courier New" w:cs="Courier New"/>
+          <w:sz w:val="24"/>
+          <w:szCs w:val="24"/>
+          <w:lang w:val="uk-UA"/>
+        </w:rPr>
+      </w:pPr>
+      <w:r>
+        <w:rPr>
+          <w:rFonts w:ascii="Courier New" w:hAnsi="Courier New" w:cs="Courier New"/>
+          <w:sz w:val="24"/>
+          <w:szCs w:val="24"/>
+          <w:lang w:val="ru-RU"/>
+        </w:rPr>
+        <w:t xml:space="preserve">// </w:t>
+      </w:r>
+      <w:r>
+        <w:rPr>
+          <w:rFonts w:ascii="Courier New" w:hAnsi="Courier New" w:cs="Courier New"/>
+          <w:sz w:val="24"/>
+          <w:szCs w:val="24"/>
+          <w:lang w:val="uk-UA"/>
+        </w:rPr>
+        <w:t>метод який повертає коефіцієнт схожості намальованого символа з еталонним</w:t>
+      </w:r>
+    </w:p>
+    <w:p>
+      <w:pPr>
+        <w:spacing w:after="0" w:line="240" w:lineRule="auto"/>
+        <w:rPr>
+          <w:rFonts w:ascii="Courier New" w:hAnsi="Courier New" w:cs="Courier New"/>
+          <w:sz w:val="24"/>
+          <w:szCs w:val="24"/>
+        </w:rPr>
+      </w:pPr>
+      <w:r>
+        <w:rPr>
+          <w:rFonts w:ascii="Courier New" w:hAnsi="Courier New" w:cs="Courier New"/>
+          <w:sz w:val="24"/>
+          <w:szCs w:val="24"/>
+          <w:lang w:val="ru-RU"/>
+        </w:rPr>
+        <w:t xml:space="preserve">    </w:t>
+      </w:r>
+      <w:r>
+        <w:rPr>
+          <w:rFonts w:ascii="Courier New" w:hAnsi="Courier New" w:cs="Courier New"/>
+          <w:sz w:val="24"/>
+          <w:szCs w:val="24"/>
+        </w:rPr>
+        <w:t>this.www = function(m1, m2) {</w:t>
+      </w:r>
+    </w:p>
+    <w:p>
+      <w:pPr>
+        <w:spacing w:after="0" w:line="240" w:lineRule="auto"/>
+        <w:rPr>
+          <w:rFonts w:ascii="Courier New" w:hAnsi="Courier New" w:cs="Courier New"/>
+          <w:sz w:val="24"/>
+          <w:szCs w:val="24"/>
+        </w:rPr>
+      </w:pPr>
+      <w:r>
+        <w:rPr>
+          <w:rFonts w:ascii="Courier New" w:hAnsi="Courier New" w:cs="Courier New"/>
+          <w:sz w:val="24"/>
+          <w:szCs w:val="24"/>
+        </w:rPr>
+        <w:t xml:space="preserve">        var k = 0;</w:t>
+      </w:r>
+    </w:p>
+    <w:p>
+      <w:pPr>
+        <w:spacing w:after="0" w:line="240" w:lineRule="auto"/>
+        <w:rPr>
+          <w:rFonts w:ascii="Courier New" w:hAnsi="Courier New" w:cs="Courier New"/>
+          <w:sz w:val="24"/>
+          <w:szCs w:val="24"/>
+        </w:rPr>
+      </w:pPr>
+      <w:r>
+        <w:rPr>
+          <w:rFonts w:ascii="Courier New" w:hAnsi="Courier New" w:cs="Courier New"/>
+          <w:sz w:val="24"/>
+          <w:szCs w:val="24"/>
+        </w:rPr>
+        <w:t xml:space="preserve">        var p1 = m1.p;</w:t>
+      </w:r>
+    </w:p>
+    <w:p>
+      <w:pPr>
+        <w:spacing w:after="0" w:line="240" w:lineRule="auto"/>
+        <w:rPr>
+          <w:rFonts w:ascii="Courier New" w:hAnsi="Courier New" w:cs="Courier New"/>
+          <w:sz w:val="24"/>
+          <w:szCs w:val="24"/>
+        </w:rPr>
+      </w:pPr>
+      <w:r>
+        <w:rPr>
+          <w:rFonts w:ascii="Courier New" w:hAnsi="Courier New" w:cs="Courier New"/>
+          <w:sz w:val="24"/>
+          <w:szCs w:val="24"/>
+        </w:rPr>
+        <w:t xml:space="preserve">        var p2 = m2.p;</w:t>
+      </w:r>
+    </w:p>
+    <w:p>
+      <w:pPr>
+        <w:spacing w:after="0" w:line="240" w:lineRule="auto"/>
+        <w:rPr>
+          <w:rFonts w:ascii="Courier New" w:hAnsi="Courier New" w:cs="Courier New"/>
+          <w:sz w:val="24"/>
+          <w:szCs w:val="24"/>
+        </w:rPr>
+      </w:pPr>
+    </w:p>
+    <w:p>
+      <w:pPr>
+        <w:spacing w:after="0" w:line="240" w:lineRule="auto"/>
+        <w:rPr>
+          <w:rFonts w:ascii="Courier New" w:hAnsi="Courier New" w:cs="Courier New"/>
+          <w:sz w:val="24"/>
+          <w:szCs w:val="24"/>
+        </w:rPr>
+      </w:pPr>
+      <w:r>
+        <w:rPr>
+          <w:rFonts w:ascii="Courier New" w:hAnsi="Courier New" w:cs="Courier New"/>
+          <w:sz w:val="24"/>
+          <w:szCs w:val="24"/>
+        </w:rPr>
+        <w:t xml:space="preserve">        if((m1.width*2 &lt; m2.width) || (m1.width/2 &gt; m2.width)){</w:t>
+      </w:r>
+    </w:p>
+    <w:p>
+      <w:pPr>
+        <w:spacing w:after="0" w:line="240" w:lineRule="auto"/>
+        <w:rPr>
+          <w:rFonts w:ascii="Courier New" w:hAnsi="Courier New" w:cs="Courier New"/>
+          <w:sz w:val="24"/>
+          <w:szCs w:val="24"/>
+        </w:rPr>
+      </w:pPr>
+      <w:r>
+        <w:rPr>
+          <w:rFonts w:ascii="Courier New" w:hAnsi="Courier New" w:cs="Courier New"/>
+          <w:sz w:val="24"/>
+          <w:szCs w:val="24"/>
+        </w:rPr>
+        <w:t xml:space="preserve">            return 0;</w:t>
+      </w:r>
+    </w:p>
+    <w:p>
+      <w:pPr>
+        <w:spacing w:after="0" w:line="240" w:lineRule="auto"/>
+        <w:rPr>
+          <w:rFonts w:ascii="Courier New" w:hAnsi="Courier New" w:cs="Courier New"/>
+          <w:sz w:val="24"/>
+          <w:szCs w:val="24"/>
+        </w:rPr>
+      </w:pPr>
+      <w:r>
+        <w:rPr>
+          <w:rFonts w:ascii="Courier New" w:hAnsi="Courier New" w:cs="Courier New"/>
+          <w:sz w:val="24"/>
+          <w:szCs w:val="24"/>
+        </w:rPr>
+        <w:t xml:space="preserve">        }</w:t>
+      </w:r>
+    </w:p>
+    <w:p>
+      <w:pPr>
+        <w:spacing w:after="0" w:line="240" w:lineRule="auto"/>
+        <w:rPr>
+          <w:rFonts w:ascii="Courier New" w:hAnsi="Courier New" w:cs="Courier New"/>
+          <w:sz w:val="24"/>
+          <w:szCs w:val="24"/>
+        </w:rPr>
+      </w:pPr>
+    </w:p>
+    <w:p>
+      <w:pPr>
+        <w:spacing w:after="0" w:line="240" w:lineRule="auto"/>
+        <w:rPr>
+          <w:rFonts w:ascii="Courier New" w:hAnsi="Courier New" w:cs="Courier New"/>
+          <w:sz w:val="24"/>
+          <w:szCs w:val="24"/>
+        </w:rPr>
+      </w:pPr>
+      <w:r>
+        <w:rPr>
+          <w:rFonts w:ascii="Courier New" w:hAnsi="Courier New" w:cs="Courier New"/>
+          <w:sz w:val="24"/>
+          <w:szCs w:val="24"/>
+        </w:rPr>
+        <w:t xml:space="preserve">        for (var h = 1; h &lt; m1.height-1; h++) {</w:t>
+      </w:r>
+    </w:p>
+    <w:p>
+      <w:pPr>
+        <w:spacing w:after="0" w:line="240" w:lineRule="auto"/>
+        <w:rPr>
+          <w:rFonts w:ascii="Courier New" w:hAnsi="Courier New" w:cs="Courier New"/>
+          <w:sz w:val="24"/>
+          <w:szCs w:val="24"/>
+        </w:rPr>
+      </w:pPr>
+      <w:r>
+        <w:rPr>
+          <w:rFonts w:ascii="Courier New" w:hAnsi="Courier New" w:cs="Courier New"/>
+          <w:sz w:val="24"/>
+          <w:szCs w:val="24"/>
+        </w:rPr>
+        <w:t xml:space="preserve">            for (var w = 1; w &lt; m1.width-1; w++) {</w:t>
+      </w:r>
+    </w:p>
+    <w:p>
+      <w:pPr>
+        <w:spacing w:after="0" w:line="240" w:lineRule="auto"/>
+        <w:rPr>
+          <w:rFonts w:ascii="Courier New" w:hAnsi="Courier New" w:cs="Courier New"/>
+          <w:sz w:val="24"/>
+          <w:szCs w:val="24"/>
+        </w:rPr>
+      </w:pPr>
+      <w:r>
+        <w:rPr>
+          <w:rFonts w:ascii="Courier New" w:hAnsi="Courier New" w:cs="Courier New"/>
+          <w:sz w:val="24"/>
+          <w:szCs w:val="24"/>
+        </w:rPr>
+        <w:t xml:space="preserve">                var w2 = Math.round(w*m2.width/m1.width);</w:t>
+      </w:r>
+    </w:p>
+    <w:p>
+      <w:pPr>
+        <w:spacing w:after="0" w:line="240" w:lineRule="auto"/>
+        <w:rPr>
+          <w:rFonts w:ascii="Courier New" w:hAnsi="Courier New" w:cs="Courier New"/>
+          <w:sz w:val="24"/>
+          <w:szCs w:val="24"/>
+        </w:rPr>
+      </w:pPr>
+      <w:r>
+        <w:rPr>
+          <w:rFonts w:ascii="Courier New" w:hAnsi="Courier New" w:cs="Courier New"/>
+          <w:sz w:val="24"/>
+          <w:szCs w:val="24"/>
+        </w:rPr>
+        <w:t xml:space="preserve">                if(p1[h][w] == p2[h][w2]){</w:t>
+      </w:r>
+    </w:p>
+    <w:p>
+      <w:pPr>
+        <w:spacing w:after="0" w:line="240" w:lineRule="auto"/>
+        <w:rPr>
+          <w:rFonts w:ascii="Courier New" w:hAnsi="Courier New" w:cs="Courier New"/>
+          <w:sz w:val="24"/>
+          <w:szCs w:val="24"/>
+        </w:rPr>
+      </w:pPr>
+      <w:r>
+        <w:rPr>
+          <w:rFonts w:ascii="Courier New" w:hAnsi="Courier New" w:cs="Courier New"/>
+          <w:sz w:val="24"/>
+          <w:szCs w:val="24"/>
+        </w:rPr>
+        <w:t xml:space="preserve">                    k+=5;</w:t>
+      </w:r>
+    </w:p>
+    <w:p>
+      <w:pPr>
+        <w:spacing w:after="0" w:line="240" w:lineRule="auto"/>
+        <w:rPr>
+          <w:rFonts w:ascii="Courier New" w:hAnsi="Courier New" w:cs="Courier New"/>
+          <w:sz w:val="24"/>
+          <w:szCs w:val="24"/>
+        </w:rPr>
+      </w:pPr>
+      <w:r>
+        <w:rPr>
+          <w:rFonts w:ascii="Courier New" w:hAnsi="Courier New" w:cs="Courier New"/>
+          <w:sz w:val="24"/>
+          <w:szCs w:val="24"/>
+        </w:rPr>
+        <w:t xml:space="preserve">                }else{</w:t>
+      </w:r>
+    </w:p>
+    <w:p>
+      <w:pPr>
+        <w:spacing w:after="0" w:line="240" w:lineRule="auto"/>
+        <w:rPr>
+          <w:rFonts w:ascii="Courier New" w:hAnsi="Courier New" w:cs="Courier New"/>
+          <w:sz w:val="24"/>
+          <w:szCs w:val="24"/>
+        </w:rPr>
+      </w:pPr>
+      <w:r>
+        <w:rPr>
+          <w:rFonts w:ascii="Courier New" w:hAnsi="Courier New" w:cs="Courier New"/>
+          <w:sz w:val="24"/>
+          <w:szCs w:val="24"/>
+        </w:rPr>
+        <w:t xml:space="preserve">                    if(p2[h][w2] == '1'){</w:t>
+      </w:r>
+    </w:p>
+    <w:p>
+      <w:pPr>
+        <w:spacing w:after="0" w:line="240" w:lineRule="auto"/>
+        <w:rPr>
+          <w:rFonts w:ascii="Courier New" w:hAnsi="Courier New" w:cs="Courier New"/>
+          <w:sz w:val="24"/>
+          <w:szCs w:val="24"/>
+        </w:rPr>
+      </w:pPr>
+      <w:r>
+        <w:rPr>
+          <w:rFonts w:ascii="Courier New" w:hAnsi="Courier New" w:cs="Courier New"/>
+          <w:sz w:val="24"/>
+          <w:szCs w:val="24"/>
+        </w:rPr>
+        <w:t xml:space="preserve">                        if(p1[h][w+1] == '1'){ k++; }else{ k--;}</w:t>
+      </w:r>
+    </w:p>
+    <w:p>
+      <w:pPr>
+        <w:spacing w:after="0" w:line="240" w:lineRule="auto"/>
+        <w:rPr>
+          <w:rFonts w:ascii="Courier New" w:hAnsi="Courier New" w:cs="Courier New"/>
+          <w:sz w:val="24"/>
+          <w:szCs w:val="24"/>
+        </w:rPr>
+      </w:pPr>
+      <w:r>
+        <w:rPr>
+          <w:rFonts w:ascii="Courier New" w:hAnsi="Courier New" w:cs="Courier New"/>
+          <w:sz w:val="24"/>
+          <w:szCs w:val="24"/>
+        </w:rPr>
+        <w:t xml:space="preserve">                        if(p1[h][w-1] == '1'){ k++; }else{ k--;}</w:t>
+      </w:r>
+    </w:p>
+    <w:p>
+      <w:pPr>
+        <w:spacing w:after="0" w:line="240" w:lineRule="auto"/>
+        <w:rPr>
+          <w:rFonts w:ascii="Courier New" w:hAnsi="Courier New" w:cs="Courier New"/>
+          <w:sz w:val="24"/>
+          <w:szCs w:val="24"/>
+        </w:rPr>
+      </w:pPr>
+      <w:r>
+        <w:rPr>
+          <w:rFonts w:ascii="Courier New" w:hAnsi="Courier New" w:cs="Courier New"/>
+          <w:sz w:val="24"/>
+          <w:szCs w:val="24"/>
+        </w:rPr>
+        <w:t xml:space="preserve">                        if(p1[h+1][w] == '1'){ k++; }else{ k--;}</w:t>
+      </w:r>
+    </w:p>
+    <w:p>
+      <w:pPr>
+        <w:spacing w:after="0" w:line="240" w:lineRule="auto"/>
+        <w:rPr>
+          <w:rFonts w:ascii="Courier New" w:hAnsi="Courier New" w:cs="Courier New"/>
+          <w:sz w:val="24"/>
+          <w:szCs w:val="24"/>
+        </w:rPr>
+      </w:pPr>
+      <w:r>
+        <w:rPr>
+          <w:rFonts w:ascii="Courier New" w:hAnsi="Courier New" w:cs="Courier New"/>
+          <w:sz w:val="24"/>
+          <w:szCs w:val="24"/>
+        </w:rPr>
+        <w:t xml:space="preserve">                        if(p1[h-1][w] == '1'){ k++; }else{ k--;}</w:t>
+      </w:r>
+    </w:p>
+    <w:p>
+      <w:pPr>
+        <w:spacing w:after="0" w:line="240" w:lineRule="auto"/>
+        <w:rPr>
+          <w:rFonts w:ascii="Courier New" w:hAnsi="Courier New" w:cs="Courier New"/>
+          <w:sz w:val="24"/>
+          <w:szCs w:val="24"/>
+        </w:rPr>
+      </w:pPr>
+      <w:r>
+        <w:rPr>
+          <w:rFonts w:ascii="Courier New" w:hAnsi="Courier New" w:cs="Courier New"/>
+          <w:sz w:val="24"/>
+          <w:szCs w:val="24"/>
+        </w:rPr>
+        <w:t xml:space="preserve">                    }</w:t>
+      </w:r>
+    </w:p>
+    <w:p>
+      <w:pPr>
+        <w:spacing w:after="0" w:line="240" w:lineRule="auto"/>
+        <w:rPr>
+          <w:rFonts w:ascii="Courier New" w:hAnsi="Courier New" w:cs="Courier New"/>
+          <w:sz w:val="24"/>
+          <w:szCs w:val="24"/>
+        </w:rPr>
+      </w:pPr>
+      <w:r>
+        <w:rPr>
+          <w:rFonts w:ascii="Courier New" w:hAnsi="Courier New" w:cs="Courier New"/>
+          <w:sz w:val="24"/>
+          <w:szCs w:val="24"/>
+        </w:rPr>
+        <w:t xml:space="preserve">                    // k-=1;</w:t>
+      </w:r>
+    </w:p>
+    <w:p>
+      <w:pPr>
+        <w:spacing w:after="0" w:line="240" w:lineRule="auto"/>
+        <w:rPr>
+          <w:rFonts w:ascii="Courier New" w:hAnsi="Courier New" w:cs="Courier New"/>
+          <w:sz w:val="24"/>
+          <w:szCs w:val="24"/>
+        </w:rPr>
+      </w:pPr>
+      <w:r>
+        <w:rPr>
+          <w:rFonts w:ascii="Courier New" w:hAnsi="Courier New" w:cs="Courier New"/>
+          <w:sz w:val="24"/>
+          <w:szCs w:val="24"/>
+        </w:rPr>
+        <w:t xml:space="preserve">                }</w:t>
+      </w:r>
+    </w:p>
+    <w:p>
+      <w:pPr>
+        <w:spacing w:after="0" w:line="240" w:lineRule="auto"/>
+        <w:rPr>
+          <w:rFonts w:ascii="Courier New" w:hAnsi="Courier New" w:cs="Courier New"/>
+          <w:sz w:val="24"/>
+          <w:szCs w:val="24"/>
+        </w:rPr>
+      </w:pPr>
+      <w:r>
+        <w:rPr>
+          <w:rFonts w:ascii="Courier New" w:hAnsi="Courier New" w:cs="Courier New"/>
+          <w:sz w:val="24"/>
+          <w:szCs w:val="24"/>
+        </w:rPr>
+        <w:t xml:space="preserve">            };</w:t>
+      </w:r>
+    </w:p>
+    <w:p>
+      <w:pPr>
+        <w:spacing w:after="0" w:line="240" w:lineRule="auto"/>
+        <w:rPr>
+          <w:rFonts w:ascii="Courier New" w:hAnsi="Courier New" w:cs="Courier New"/>
+          <w:sz w:val="24"/>
+          <w:szCs w:val="24"/>
+        </w:rPr>
+      </w:pPr>
+      <w:r>
+        <w:rPr>
+          <w:rFonts w:ascii="Courier New" w:hAnsi="Courier New" w:cs="Courier New"/>
+          <w:sz w:val="24"/>
+          <w:szCs w:val="24"/>
+        </w:rPr>
+        <w:t xml:space="preserve">        };</w:t>
+      </w:r>
+    </w:p>
+    <w:p>
+      <w:pPr>
+        <w:spacing w:after="0" w:line="240" w:lineRule="auto"/>
+        <w:rPr>
+          <w:rFonts w:ascii="Courier New" w:hAnsi="Courier New" w:cs="Courier New"/>
+          <w:sz w:val="24"/>
+          <w:szCs w:val="24"/>
+        </w:rPr>
+      </w:pPr>
+      <w:r>
+        <w:rPr>
+          <w:rFonts w:ascii="Courier New" w:hAnsi="Courier New" w:cs="Courier New"/>
+          <w:sz w:val="24"/>
+          <w:szCs w:val="24"/>
+        </w:rPr>
+        <w:t xml:space="preserve">        return (k*100) / (5*m1.height*m1.width);</w:t>
+      </w:r>
+    </w:p>
+    <w:p>
+      <w:pPr>
+        <w:spacing w:after="0" w:line="240" w:lineRule="auto"/>
+        <w:rPr>
+          <w:rFonts w:ascii="Courier New" w:hAnsi="Courier New" w:cs="Courier New"/>
+          <w:sz w:val="24"/>
+          <w:szCs w:val="24"/>
+        </w:rPr>
+      </w:pPr>
+      <w:r>
+        <w:rPr>
+          <w:rFonts w:ascii="Courier New" w:hAnsi="Courier New" w:cs="Courier New"/>
+          <w:sz w:val="24"/>
+          <w:szCs w:val="24"/>
+        </w:rPr>
+        <w:t xml:space="preserve">    }      </w:t>
+      </w:r>
+    </w:p>
+    <w:p>
+      <w:pPr>
+        <w:spacing w:after="0" w:line="240" w:lineRule="auto"/>
+        <w:rPr>
+          <w:rFonts w:ascii="Courier New" w:hAnsi="Courier New" w:cs="Courier New"/>
+          <w:sz w:val="24"/>
+          <w:szCs w:val="24"/>
+          <w:lang w:val="uk-UA"/>
+        </w:rPr>
+      </w:pPr>
+    </w:p>
+    <w:p>
+      <w:pPr>
+        <w:spacing w:after="0" w:line="240" w:lineRule="auto"/>
+        <w:rPr>
+          <w:rFonts w:ascii="Courier New" w:hAnsi="Courier New" w:cs="Courier New"/>
+          <w:sz w:val="24"/>
+          <w:szCs w:val="24"/>
+          <w:lang w:val="uk-UA"/>
+        </w:rPr>
+      </w:pPr>
+      <w:r>
+        <w:rPr>
+          <w:rFonts w:ascii="Courier New" w:hAnsi="Courier New" w:cs="Courier New"/>
+          <w:sz w:val="24"/>
+          <w:szCs w:val="24"/>
+        </w:rPr>
+        <w:t xml:space="preserve">// </w:t>
+      </w:r>
+      <w:r>
+        <w:rPr>
+          <w:rFonts w:ascii="Courier New" w:hAnsi="Courier New" w:cs="Courier New"/>
+          <w:sz w:val="24"/>
+          <w:szCs w:val="24"/>
+          <w:lang w:val="uk-UA"/>
+        </w:rPr>
+        <w:t>метод який контролює припинення малювання</w:t>
+      </w:r>
+    </w:p>
+    <w:p>
+      <w:pPr>
+        <w:spacing w:after="0" w:line="240" w:lineRule="auto"/>
+        <w:rPr>
+          <w:rFonts w:ascii="Courier New" w:hAnsi="Courier New" w:cs="Courier New"/>
+          <w:sz w:val="24"/>
+          <w:szCs w:val="24"/>
+        </w:rPr>
+      </w:pPr>
+      <w:r>
+        <w:rPr>
+          <w:rFonts w:ascii="Courier New" w:hAnsi="Courier New" w:cs="Courier New"/>
+          <w:sz w:val="24"/>
+          <w:szCs w:val="24"/>
+        </w:rPr>
+        <w:t xml:space="preserve">    this.mouseup = function(e) {</w:t>
+      </w:r>
+    </w:p>
+    <w:p>
+      <w:pPr>
+        <w:spacing w:after="0" w:line="240" w:lineRule="auto"/>
+        <w:rPr>
+          <w:rFonts w:ascii="Courier New" w:hAnsi="Courier New" w:cs="Courier New"/>
+          <w:sz w:val="24"/>
+          <w:szCs w:val="24"/>
+        </w:rPr>
+      </w:pPr>
+      <w:r>
+        <w:rPr>
+          <w:rFonts w:ascii="Courier New" w:hAnsi="Courier New" w:cs="Courier New"/>
+          <w:sz w:val="24"/>
+          <w:szCs w:val="24"/>
+        </w:rPr>
+        <w:t xml:space="preserve">        c = false;</w:t>
+      </w:r>
+    </w:p>
+    <w:p>
+      <w:pPr>
+        <w:spacing w:after="0" w:line="240" w:lineRule="auto"/>
+        <w:rPr>
+          <w:rFonts w:ascii="Courier New" w:hAnsi="Courier New" w:cs="Courier New"/>
+          <w:sz w:val="24"/>
+          <w:szCs w:val="24"/>
+        </w:rPr>
+      </w:pPr>
+      <w:r>
+        <w:rPr>
+          <w:rFonts w:ascii="Courier New" w:hAnsi="Courier New" w:cs="Courier New"/>
+          <w:sz w:val="24"/>
+          <w:szCs w:val="24"/>
+        </w:rPr>
+        <w:t xml:space="preserve">    };</w:t>
+      </w:r>
+    </w:p>
+    <w:p>
+      <w:pPr>
+        <w:spacing w:after="0" w:line="240" w:lineRule="auto"/>
+        <w:rPr>
+          <w:rFonts w:ascii="Courier New" w:hAnsi="Courier New" w:cs="Courier New"/>
+          <w:sz w:val="24"/>
+          <w:szCs w:val="24"/>
+          <w:lang w:val="uk-UA"/>
+        </w:rPr>
+      </w:pPr>
+    </w:p>
+    <w:p>
+      <w:pPr>
+        <w:spacing w:after="0" w:line="240" w:lineRule="auto"/>
+        <w:rPr>
+          <w:rFonts w:ascii="Courier New" w:hAnsi="Courier New" w:cs="Courier New"/>
+          <w:sz w:val="24"/>
+          <w:szCs w:val="24"/>
+          <w:lang w:val="uk-UA"/>
+        </w:rPr>
+      </w:pPr>
+      <w:r>
+        <w:rPr>
+          <w:rFonts w:ascii="Courier New" w:hAnsi="Courier New" w:cs="Courier New"/>
+          <w:sz w:val="24"/>
+          <w:szCs w:val="24"/>
+        </w:rPr>
+        <w:t xml:space="preserve">// </w:t>
+      </w:r>
+      <w:r>
+        <w:rPr>
+          <w:rFonts w:ascii="Courier New" w:hAnsi="Courier New" w:cs="Courier New"/>
+          <w:sz w:val="24"/>
+          <w:szCs w:val="24"/>
+          <w:lang w:val="uk-UA"/>
+        </w:rPr>
+        <w:t>метод який відповідає початку малюванню</w:t>
+      </w:r>
+    </w:p>
+    <w:p>
+      <w:pPr>
+        <w:spacing w:after="0" w:line="240" w:lineRule="auto"/>
+        <w:rPr>
+          <w:rFonts w:ascii="Courier New" w:hAnsi="Courier New" w:cs="Courier New"/>
+          <w:sz w:val="24"/>
+          <w:szCs w:val="24"/>
+        </w:rPr>
+      </w:pPr>
+      <w:r>
+        <w:rPr>
+          <w:rFonts w:ascii="Courier New" w:hAnsi="Courier New" w:cs="Courier New"/>
+          <w:sz w:val="24"/>
+          <w:szCs w:val="24"/>
+        </w:rPr>
+        <w:t xml:space="preserve">    this.mousedown = function(e) {</w:t>
+      </w:r>
+    </w:p>
+    <w:p>
+      <w:pPr>
+        <w:spacing w:after="0" w:line="240" w:lineRule="auto"/>
+        <w:rPr>
+          <w:rFonts w:ascii="Courier New" w:hAnsi="Courier New" w:cs="Courier New"/>
+          <w:sz w:val="24"/>
+          <w:szCs w:val="24"/>
+        </w:rPr>
+      </w:pPr>
+      <w:r>
+        <w:rPr>
+          <w:rFonts w:ascii="Courier New" w:hAnsi="Courier New" w:cs="Courier New"/>
+          <w:sz w:val="24"/>
+          <w:szCs w:val="24"/>
+        </w:rPr>
+        <w:t xml:space="preserve">        c = true;</w:t>
+      </w:r>
+    </w:p>
+    <w:p>
+      <w:pPr>
+        <w:spacing w:after="0" w:line="240" w:lineRule="auto"/>
+        <w:rPr>
+          <w:rFonts w:ascii="Courier New" w:hAnsi="Courier New" w:cs="Courier New"/>
+          <w:sz w:val="24"/>
+          <w:szCs w:val="24"/>
+        </w:rPr>
+      </w:pPr>
+      <w:r>
+        <w:rPr>
+          <w:rFonts w:ascii="Courier New" w:hAnsi="Courier New" w:cs="Courier New"/>
+          <w:sz w:val="24"/>
+          <w:szCs w:val="24"/>
+        </w:rPr>
+        <w:t xml:space="preserve">        clearInterval(timer);</w:t>
+      </w:r>
+    </w:p>
+    <w:p>
+      <w:pPr>
+        <w:spacing w:after="0" w:line="240" w:lineRule="auto"/>
+        <w:rPr>
+          <w:rFonts w:ascii="Courier New" w:hAnsi="Courier New" w:cs="Courier New"/>
+          <w:sz w:val="24"/>
+          <w:szCs w:val="24"/>
+        </w:rPr>
+      </w:pPr>
+      <w:r>
+        <w:rPr>
+          <w:rFonts w:ascii="Courier New" w:hAnsi="Courier New" w:cs="Courier New"/>
+          <w:sz w:val="24"/>
+          <w:szCs w:val="24"/>
+        </w:rPr>
+        <w:t xml:space="preserve">        var _this = this; </w:t>
+      </w:r>
+    </w:p>
+    <w:p>
+      <w:pPr>
+        <w:spacing w:after="0" w:line="240" w:lineRule="auto"/>
+        <w:rPr>
+          <w:rFonts w:ascii="Courier New" w:hAnsi="Courier New" w:cs="Courier New"/>
+          <w:sz w:val="24"/>
+          <w:szCs w:val="24"/>
+        </w:rPr>
+      </w:pPr>
+      <w:r>
+        <w:rPr>
+          <w:rFonts w:ascii="Courier New" w:hAnsi="Courier New" w:cs="Courier New"/>
+          <w:sz w:val="24"/>
+          <w:szCs w:val="24"/>
+        </w:rPr>
+        <w:t xml:space="preserve">        timer = setInterval(function() { _this.timetik(1) },10);</w:t>
+      </w:r>
+    </w:p>
+    <w:p>
+      <w:pPr>
+        <w:spacing w:after="0" w:line="240" w:lineRule="auto"/>
+        <w:rPr>
+          <w:rFonts w:ascii="Courier New" w:hAnsi="Courier New" w:cs="Courier New"/>
+          <w:sz w:val="24"/>
+          <w:szCs w:val="24"/>
+        </w:rPr>
+      </w:pPr>
+      <w:r>
+        <w:rPr>
+          <w:rFonts w:ascii="Courier New" w:hAnsi="Courier New" w:cs="Courier New"/>
+          <w:sz w:val="24"/>
+          <w:szCs w:val="24"/>
+        </w:rPr>
+        <w:t xml:space="preserve">        this.drawpointer(e);</w:t>
+      </w:r>
+    </w:p>
+    <w:p>
+      <w:pPr>
+        <w:spacing w:after="0" w:line="240" w:lineRule="auto"/>
+        <w:rPr>
+          <w:rFonts w:ascii="Courier New" w:hAnsi="Courier New" w:cs="Courier New"/>
+          <w:sz w:val="24"/>
+          <w:szCs w:val="24"/>
+          <w:lang w:val="ru-RU"/>
+        </w:rPr>
+      </w:pPr>
+      <w:r>
+        <w:rPr>
+          <w:rFonts w:ascii="Courier New" w:hAnsi="Courier New" w:cs="Courier New"/>
+          <w:sz w:val="24"/>
+          <w:szCs w:val="24"/>
+        </w:rPr>
+        <w:t xml:space="preserve">    };</w:t>
+      </w:r>
+    </w:p>
+    <w:p>
+      <w:pPr>
+        <w:spacing w:after="0" w:line="240" w:lineRule="auto"/>
+        <w:rPr>
+          <w:rFonts w:ascii="Courier New" w:hAnsi="Courier New" w:cs="Courier New"/>
+          <w:sz w:val="24"/>
+          <w:szCs w:val="24"/>
+          <w:lang w:val="uk-UA"/>
+        </w:rPr>
+      </w:pPr>
+    </w:p>
+    <w:p>
+      <w:pPr>
+        <w:spacing w:after="0" w:line="240" w:lineRule="auto"/>
+        <w:rPr>
+          <w:rFonts w:ascii="Courier New" w:hAnsi="Courier New" w:cs="Courier New"/>
+          <w:sz w:val="24"/>
+          <w:szCs w:val="24"/>
+          <w:lang w:val="uk-UA"/>
+        </w:rPr>
+      </w:pPr>
+      <w:r>
+        <w:rPr>
+          <w:rFonts w:ascii="Courier New" w:hAnsi="Courier New" w:cs="Courier New"/>
+          <w:sz w:val="24"/>
+          <w:szCs w:val="24"/>
+          <w:lang w:val="ru-RU"/>
+        </w:rPr>
+        <w:t xml:space="preserve">// </w:t>
+      </w:r>
+      <w:r>
+        <w:rPr>
+          <w:rFonts w:ascii="Courier New" w:hAnsi="Courier New" w:cs="Courier New"/>
+          <w:sz w:val="24"/>
+          <w:szCs w:val="24"/>
+          <w:lang w:val="uk-UA"/>
+        </w:rPr>
+        <w:t>метод який спрацьовує під час малювання</w:t>
+      </w:r>
+    </w:p>
+    <w:p>
+      <w:pPr>
+        <w:spacing w:after="0" w:line="240" w:lineRule="auto"/>
+        <w:rPr>
+          <w:rFonts w:ascii="Courier New" w:hAnsi="Courier New" w:cs="Courier New"/>
+          <w:sz w:val="24"/>
+          <w:szCs w:val="24"/>
+        </w:rPr>
+      </w:pPr>
+      <w:r>
+        <w:rPr>
+          <w:rFonts w:ascii="Courier New" w:hAnsi="Courier New" w:cs="Courier New"/>
+          <w:sz w:val="24"/>
+          <w:szCs w:val="24"/>
+          <w:lang w:val="ru-RU"/>
+        </w:rPr>
+        <w:t xml:space="preserve">    </w:t>
+      </w:r>
+      <w:r>
+        <w:rPr>
+          <w:rFonts w:ascii="Courier New" w:hAnsi="Courier New" w:cs="Courier New"/>
+          <w:sz w:val="24"/>
+          <w:szCs w:val="24"/>
+        </w:rPr>
+        <w:t>this.mousemove = function(e) {</w:t>
+      </w:r>
+    </w:p>
+    <w:p>
+      <w:pPr>
+        <w:spacing w:after="0" w:line="240" w:lineRule="auto"/>
+        <w:rPr>
+          <w:rFonts w:ascii="Courier New" w:hAnsi="Courier New" w:cs="Courier New"/>
+          <w:sz w:val="24"/>
+          <w:szCs w:val="24"/>
+        </w:rPr>
+      </w:pPr>
+      <w:r>
+        <w:rPr>
+          <w:rFonts w:ascii="Courier New" w:hAnsi="Courier New" w:cs="Courier New"/>
+          <w:sz w:val="24"/>
+          <w:szCs w:val="24"/>
+        </w:rPr>
+        <w:t xml:space="preserve">        if(c){</w:t>
+      </w:r>
+    </w:p>
+    <w:p>
+      <w:pPr>
+        <w:spacing w:after="0" w:line="240" w:lineRule="auto"/>
+        <w:rPr>
+          <w:rFonts w:ascii="Courier New" w:hAnsi="Courier New" w:cs="Courier New"/>
+          <w:sz w:val="24"/>
+          <w:szCs w:val="24"/>
+          <w:lang w:val="ru-RU"/>
+        </w:rPr>
+      </w:pPr>
+      <w:r>
+        <w:rPr>
+          <w:rFonts w:ascii="Courier New" w:hAnsi="Courier New" w:cs="Courier New"/>
+          <w:sz w:val="24"/>
+          <w:szCs w:val="24"/>
+        </w:rPr>
+        <w:t xml:space="preserve">           this</w:t>
+      </w:r>
+      <w:r>
+        <w:rPr>
+          <w:rFonts w:ascii="Courier New" w:hAnsi="Courier New" w:cs="Courier New"/>
+          <w:sz w:val="24"/>
+          <w:szCs w:val="24"/>
+          <w:lang w:val="ru-RU"/>
+        </w:rPr>
+        <w:t>.</w:t>
+      </w:r>
+      <w:r>
+        <w:rPr>
+          <w:rFonts w:ascii="Courier New" w:hAnsi="Courier New" w:cs="Courier New"/>
+          <w:sz w:val="24"/>
+          <w:szCs w:val="24"/>
+        </w:rPr>
+        <w:t>draw</w:t>
+      </w:r>
+      <w:r>
+        <w:rPr>
+          <w:rFonts w:ascii="Courier New" w:hAnsi="Courier New" w:cs="Courier New"/>
+          <w:sz w:val="24"/>
+          <w:szCs w:val="24"/>
+          <w:lang w:val="ru-RU"/>
+        </w:rPr>
+        <w:t>(</w:t>
+      </w:r>
+      <w:r>
+        <w:rPr>
+          <w:rFonts w:ascii="Courier New" w:hAnsi="Courier New" w:cs="Courier New"/>
+          <w:sz w:val="24"/>
+          <w:szCs w:val="24"/>
+        </w:rPr>
+        <w:t>e</w:t>
+      </w:r>
+      <w:r>
+        <w:rPr>
+          <w:rFonts w:ascii="Courier New" w:hAnsi="Courier New" w:cs="Courier New"/>
+          <w:sz w:val="24"/>
+          <w:szCs w:val="24"/>
+          <w:lang w:val="ru-RU"/>
+        </w:rPr>
+        <w:t>);</w:t>
+      </w:r>
+    </w:p>
+    <w:p>
+      <w:pPr>
+        <w:spacing w:after="0" w:line="240" w:lineRule="auto"/>
+        <w:rPr>
+          <w:rFonts w:ascii="Courier New" w:hAnsi="Courier New" w:cs="Courier New"/>
+          <w:sz w:val="24"/>
+          <w:szCs w:val="24"/>
+          <w:lang w:val="ru-RU"/>
+        </w:rPr>
+      </w:pPr>
+      <w:r>
+        <w:rPr>
+          <w:rFonts w:ascii="Courier New" w:hAnsi="Courier New" w:cs="Courier New"/>
+          <w:sz w:val="24"/>
+          <w:szCs w:val="24"/>
+          <w:lang w:val="ru-RU"/>
+        </w:rPr>
+        <w:t xml:space="preserve">        }</w:t>
+      </w:r>
+    </w:p>
+    <w:p>
+      <w:pPr>
+        <w:spacing w:after="0" w:line="240" w:lineRule="auto"/>
+        <w:rPr>
+          <w:rFonts w:ascii="Courier New" w:hAnsi="Courier New" w:cs="Courier New"/>
+          <w:sz w:val="24"/>
+          <w:szCs w:val="24"/>
+          <w:lang w:val="ru-RU"/>
+        </w:rPr>
+      </w:pPr>
+      <w:r>
+        <w:rPr>
+          <w:rFonts w:ascii="Courier New" w:hAnsi="Courier New" w:cs="Courier New"/>
+          <w:sz w:val="24"/>
+          <w:szCs w:val="24"/>
+          <w:lang w:val="ru-RU"/>
+        </w:rPr>
+        <w:t xml:space="preserve">    };</w:t>
+      </w:r>
+    </w:p>
+    <w:p>
+      <w:pPr>
+        <w:spacing w:after="0" w:line="240" w:lineRule="auto"/>
+        <w:rPr>
+          <w:rFonts w:ascii="Courier New" w:hAnsi="Courier New" w:cs="Courier New"/>
+          <w:sz w:val="24"/>
+          <w:szCs w:val="24"/>
+          <w:lang w:val="uk-UA"/>
+        </w:rPr>
+      </w:pPr>
+    </w:p>
+    <w:p>
+      <w:pPr>
+        <w:spacing w:after="0" w:line="240" w:lineRule="auto"/>
+        <w:rPr>
+          <w:rFonts w:ascii="Courier New" w:hAnsi="Courier New" w:cs="Courier New"/>
+          <w:sz w:val="24"/>
+          <w:szCs w:val="24"/>
+          <w:lang w:val="uk-UA"/>
+        </w:rPr>
+      </w:pPr>
+      <w:r>
+        <w:rPr>
+          <w:rFonts w:ascii="Courier New" w:hAnsi="Courier New" w:cs="Courier New"/>
+          <w:sz w:val="24"/>
+          <w:szCs w:val="24"/>
+          <w:lang w:val="ru-RU"/>
+        </w:rPr>
+        <w:t xml:space="preserve">// </w:t>
+      </w:r>
+      <w:r>
+        <w:rPr>
+          <w:rFonts w:ascii="Courier New" w:hAnsi="Courier New" w:cs="Courier New"/>
+          <w:sz w:val="24"/>
+          <w:szCs w:val="24"/>
+          <w:lang w:val="uk-UA"/>
+        </w:rPr>
+        <w:t>метод очищення поля для малювання</w:t>
+      </w:r>
+    </w:p>
+    <w:p>
+      <w:pPr>
+        <w:spacing w:after="0" w:line="240" w:lineRule="auto"/>
+        <w:rPr>
+          <w:rFonts w:ascii="Courier New" w:hAnsi="Courier New" w:cs="Courier New"/>
+          <w:sz w:val="24"/>
+          <w:szCs w:val="24"/>
+        </w:rPr>
+      </w:pPr>
+      <w:r>
+        <w:rPr>
+          <w:rFonts w:ascii="Courier New" w:hAnsi="Courier New" w:cs="Courier New"/>
+          <w:sz w:val="24"/>
+          <w:szCs w:val="24"/>
+          <w:lang w:val="ru-RU"/>
+        </w:rPr>
+        <w:t xml:space="preserve">    </w:t>
+      </w:r>
+      <w:r>
+        <w:rPr>
+          <w:rFonts w:ascii="Courier New" w:hAnsi="Courier New" w:cs="Courier New"/>
+          <w:sz w:val="24"/>
+          <w:szCs w:val="24"/>
+        </w:rPr>
+        <w:t>this.dblclick = function(e) {</w:t>
+      </w:r>
+    </w:p>
+    <w:p>
+      <w:pPr>
+        <w:spacing w:after="0" w:line="240" w:lineRule="auto"/>
+        <w:rPr>
+          <w:rFonts w:ascii="Courier New" w:hAnsi="Courier New" w:cs="Courier New"/>
+          <w:sz w:val="24"/>
+          <w:szCs w:val="24"/>
+        </w:rPr>
+      </w:pPr>
+      <w:r>
+        <w:rPr>
+          <w:rFonts w:ascii="Courier New" w:hAnsi="Courier New" w:cs="Courier New"/>
+          <w:sz w:val="24"/>
+          <w:szCs w:val="24"/>
+        </w:rPr>
+        <w:t xml:space="preserve">        context.clearRect(0,0,w,h);</w:t>
+      </w:r>
+    </w:p>
+    <w:p>
+      <w:pPr>
+        <w:spacing w:after="0" w:line="240" w:lineRule="auto"/>
+        <w:rPr>
+          <w:rFonts w:ascii="Courier New" w:hAnsi="Courier New" w:cs="Courier New"/>
+          <w:sz w:val="24"/>
+          <w:szCs w:val="24"/>
+        </w:rPr>
+      </w:pPr>
+      <w:r>
+        <w:rPr>
+          <w:rFonts w:ascii="Courier New" w:hAnsi="Courier New" w:cs="Courier New"/>
+          <w:sz w:val="24"/>
+          <w:szCs w:val="24"/>
+        </w:rPr>
+        <w:t xml:space="preserve">    };</w:t>
+      </w:r>
+    </w:p>
+    <w:p>
+      <w:pPr>
+        <w:spacing w:after="0" w:line="240" w:lineRule="auto"/>
+        <w:rPr>
+          <w:rFonts w:ascii="Courier New" w:hAnsi="Courier New" w:cs="Courier New"/>
+          <w:sz w:val="24"/>
+          <w:szCs w:val="24"/>
+        </w:rPr>
+      </w:pPr>
+    </w:p>
+    <w:p>
+      <w:pPr>
+        <w:spacing w:after="0" w:line="240" w:lineRule="auto"/>
+        <w:rPr>
+          <w:rFonts w:ascii="Courier New" w:hAnsi="Courier New" w:cs="Courier New"/>
+          <w:sz w:val="24"/>
+          <w:szCs w:val="24"/>
+        </w:rPr>
+      </w:pPr>
+      <w:r>
+        <w:rPr>
+          <w:rFonts w:ascii="Courier New" w:hAnsi="Courier New" w:cs="Courier New"/>
+          <w:sz w:val="24"/>
+          <w:szCs w:val="24"/>
+        </w:rPr>
+        <w:t>}</w:t>
+      </w:r>
+    </w:p>
+    <w:p>
+      <w:pPr>
+        <w:spacing w:after="0" w:line="240" w:lineRule="auto"/>
+        <w:rPr>
+          <w:rFonts w:ascii="Courier New" w:hAnsi="Courier New" w:cs="Courier New"/>
+          <w:sz w:val="24"/>
+          <w:szCs w:val="24"/>
+        </w:rPr>
+      </w:pPr>
+    </w:p>
+    <w:p>
+      <w:pPr>
+        <w:spacing w:after="0" w:line="240" w:lineRule="auto"/>
+        <w:rPr>
+          <w:rFonts w:ascii="Courier New" w:hAnsi="Courier New" w:cs="Courier New"/>
+          <w:sz w:val="24"/>
+          <w:szCs w:val="24"/>
+        </w:rPr>
+      </w:pPr>
+    </w:p>
+    <w:p>
+      <w:pPr>
+        <w:spacing w:after="0" w:line="240" w:lineRule="auto"/>
+        <w:rPr>
+          <w:rFonts w:ascii="Courier New" w:hAnsi="Courier New" w:cs="Courier New"/>
+          <w:sz w:val="24"/>
+          <w:szCs w:val="24"/>
+        </w:rPr>
+      </w:pPr>
+    </w:p>
+    <w:p>
+      <w:pPr>
+        <w:spacing w:after="0" w:line="240" w:lineRule="auto"/>
+        <w:rPr>
+          <w:rFonts w:ascii="Courier New" w:hAnsi="Courier New" w:cs="Courier New"/>
+          <w:sz w:val="24"/>
+          <w:szCs w:val="24"/>
+        </w:rPr>
+      </w:pPr>
+    </w:p>
+    <w:p>
+      <w:pPr>
+        <w:spacing w:after="0" w:line="240" w:lineRule="auto"/>
+        <w:rPr>
+          <w:rFonts w:ascii="Courier New" w:hAnsi="Courier New" w:cs="Courier New"/>
+          <w:sz w:val="24"/>
+          <w:szCs w:val="24"/>
+        </w:rPr>
+      </w:pPr>
+    </w:p>
+    <w:p>
+      <w:pPr>
+        <w:spacing w:after="0" w:line="240" w:lineRule="auto"/>
+        <w:rPr>
+          <w:rFonts w:ascii="Courier New" w:hAnsi="Courier New" w:cs="Courier New"/>
+          <w:sz w:val="24"/>
+          <w:szCs w:val="24"/>
+        </w:rPr>
+      </w:pPr>
+    </w:p>
+    <w:p>
+      <w:pPr>
+        <w:spacing w:after="0" w:line="360" w:lineRule="auto"/>
+        <w:jc w:val="center"/>
+        <w:rPr>
+          <w:rFonts w:ascii="Times New Roman" w:hAnsi="Times New Roman"/>
+          <w:b/>
+          <w:sz w:val="28"/>
+          <w:szCs w:val="28"/>
+          <w:lang w:val="ru-RU"/>
+        </w:rPr>
+      </w:pPr>
+      <w:r>
+        <w:rPr>
+          <w:rFonts w:ascii="Times New Roman" w:hAnsi="Times New Roman"/>
+          <w:b/>
+          <w:sz w:val="28"/>
+          <w:szCs w:val="28"/>
+          <w:lang w:val="uk-UA"/>
+        </w:rPr>
+        <w:t>ДОДАТОК Б</w:t>
+      </w:r>
+      <w:r>
+        <w:rPr>
+          <w:rFonts w:ascii="Times New Roman" w:hAnsi="Times New Roman"/>
+          <w:b/>
+          <w:sz w:val="28"/>
+          <w:szCs w:val="28"/>
+          <w:lang w:val="ru-RU"/>
+        </w:rPr>
+        <w:t xml:space="preserve"> </w:t>
+      </w:r>
+      <w:r>
+        <w:rPr>
+          <w:rFonts w:ascii="Times New Roman" w:hAnsi="Times New Roman"/>
+          <w:b/>
+          <w:sz w:val="28"/>
+          <w:szCs w:val="28"/>
+          <w:lang w:val="uk-UA"/>
+        </w:rPr>
+        <w:t xml:space="preserve">– Лістинг </w:t>
+      </w:r>
+      <w:r>
+        <w:rPr>
+          <w:rFonts w:ascii="Times New Roman" w:hAnsi="Times New Roman"/>
+          <w:b/>
+          <w:sz w:val="28"/>
+          <w:szCs w:val="28"/>
+          <w:lang w:val="uk-UA"/>
+        </w:rPr>
+        <w:t xml:space="preserve">об’єкта-еталона цифри </w:t>
+      </w:r>
+      <w:r>
+        <w:rPr>
+          <w:rFonts w:ascii="Times New Roman" w:hAnsi="Times New Roman"/>
+          <w:b/>
+          <w:sz w:val="28"/>
+          <w:szCs w:val="28"/>
+          <w:lang w:val="ru-RU"/>
+        </w:rPr>
+        <w:t>‘</w:t>
+      </w:r>
+      <w:r>
+        <w:rPr>
+          <w:rFonts w:ascii="Times New Roman" w:hAnsi="Times New Roman"/>
+          <w:b/>
+          <w:sz w:val="28"/>
+          <w:szCs w:val="28"/>
+          <w:lang w:val="uk-UA"/>
+        </w:rPr>
+        <w:t>9</w:t>
+      </w:r>
+      <w:r>
+        <w:rPr>
+          <w:rFonts w:ascii="Times New Roman" w:hAnsi="Times New Roman"/>
+          <w:b/>
+          <w:sz w:val="28"/>
+          <w:szCs w:val="28"/>
+          <w:lang w:val="ru-RU"/>
+        </w:rPr>
+        <w:t>’</w:t>
+      </w:r>
+    </w:p>
+    <w:p>
+      <w:pPr>
+        <w:spacing w:after="0" w:line="360" w:lineRule="auto"/>
+        <w:jc w:val="center"/>
+        <w:rPr>
+          <w:lang w:val="ru-RU"/>
+        </w:rPr>
+      </w:pPr>
+    </w:p>
+    <w:p>
+      <w:pPr>
+        <w:spacing w:after="0" w:line="240" w:lineRule="auto"/>
+        <w:rPr>
+          <w:rFonts w:ascii="Courier New" w:hAnsi="Courier New" w:cs="Courier New"/>
+          <w:sz w:val="20"/>
+          <w:szCs w:val="20"/>
+        </w:rPr>
+      </w:pPr>
+      <w:r>
+        <w:rPr>
+          <w:rFonts w:ascii="Courier New" w:hAnsi="Courier New" w:cs="Courier New"/>
+          <w:sz w:val="20"/>
+          <w:szCs w:val="20"/>
+        </w:rPr>
+        <w:t>var maps = [</w:t>
+      </w:r>
+    </w:p>
+    <w:p>
+      <w:pPr>
+        <w:spacing w:after="0" w:line="240" w:lineRule="auto"/>
+        <w:rPr>
+          <w:rFonts w:ascii="Courier New" w:hAnsi="Courier New" w:cs="Courier New"/>
+          <w:sz w:val="20"/>
+          <w:szCs w:val="20"/>
+        </w:rPr>
+      </w:pPr>
+      <w:r>
+        <w:rPr>
+          <w:rFonts w:ascii="Courier New" w:hAnsi="Courier New" w:cs="Courier New"/>
+          <w:sz w:val="20"/>
+          <w:szCs w:val="20"/>
+        </w:rPr>
+        <w:t xml:space="preserve">         {"char":"9","p":[</w:t>
+      </w:r>
+    </w:p>
+    <w:p>
+      <w:pPr>
+        <w:spacing w:after="0" w:line="240" w:lineRule="auto"/>
+        <w:rPr>
+          <w:rFonts w:ascii="Courier New" w:hAnsi="Courier New" w:cs="Courier New"/>
+          <w:sz w:val="20"/>
+          <w:szCs w:val="20"/>
+        </w:rPr>
+      </w:pPr>
+      <w:r>
+        <w:rPr>
+          <w:rFonts w:ascii="Courier New" w:hAnsi="Courier New" w:cs="Courier New"/>
+          <w:sz w:val="20"/>
+          <w:szCs w:val="20"/>
+        </w:rPr>
+        <w:t>["0","0","0","0","0","0","0","0","0","1","1","1","1","1","1","0","0","0","0"],</w:t>
+      </w:r>
+    </w:p>
+    <w:p>
+      <w:pPr>
+        <w:spacing w:after="0" w:line="240" w:lineRule="auto"/>
+        <w:rPr>
+          <w:rFonts w:ascii="Courier New" w:hAnsi="Courier New" w:cs="Courier New"/>
+          <w:sz w:val="20"/>
+          <w:szCs w:val="20"/>
+        </w:rPr>
+      </w:pPr>
+      <w:r>
+        <w:rPr>
+          <w:rFonts w:ascii="Courier New" w:hAnsi="Courier New" w:cs="Courier New"/>
+          <w:sz w:val="20"/>
+          <w:szCs w:val="20"/>
+        </w:rPr>
+        <w:t>["0","0","0","0","0","0","0","1","1","1","1","1","1","1","1","1","0","0","0"],</w:t>
+      </w:r>
+    </w:p>
+    <w:p>
+      <w:pPr>
+        <w:spacing w:after="0" w:line="240" w:lineRule="auto"/>
+        <w:rPr>
+          <w:rFonts w:ascii="Courier New" w:hAnsi="Courier New" w:cs="Courier New"/>
+          <w:sz w:val="20"/>
+          <w:szCs w:val="20"/>
+        </w:rPr>
+      </w:pPr>
+      <w:r>
+        <w:rPr>
+          <w:rFonts w:ascii="Courier New" w:hAnsi="Courier New" w:cs="Courier New"/>
+          <w:sz w:val="20"/>
+          <w:szCs w:val="20"/>
+        </w:rPr>
+        <w:t>["0","0","0","0","0","0","1","1","1","1","1","1","1","1","1","1","1","0","0"],</w:t>
+      </w:r>
+    </w:p>
+    <w:p>
+      <w:pPr>
+        <w:spacing w:after="0" w:line="240" w:lineRule="auto"/>
+        <w:rPr>
+          <w:rFonts w:ascii="Courier New" w:hAnsi="Courier New" w:cs="Courier New"/>
+          <w:sz w:val="20"/>
+          <w:szCs w:val="20"/>
+        </w:rPr>
+      </w:pPr>
+      <w:r>
+        <w:rPr>
+          <w:rFonts w:ascii="Courier New" w:hAnsi="Courier New" w:cs="Courier New"/>
+          <w:sz w:val="20"/>
+          <w:szCs w:val="20"/>
+        </w:rPr>
+        <w:t>["0","0","0","0","0","1","1","1","1","1","1","1","1","1","1","1","1","1","0"],</w:t>
+      </w:r>
+    </w:p>
+    <w:p>
+      <w:pPr>
+        <w:spacing w:after="0" w:line="240" w:lineRule="auto"/>
+        <w:rPr>
+          <w:rFonts w:ascii="Courier New" w:hAnsi="Courier New" w:cs="Courier New"/>
+          <w:sz w:val="20"/>
+          <w:szCs w:val="20"/>
+        </w:rPr>
+      </w:pPr>
+      <w:r>
+        <w:rPr>
+          <w:rFonts w:ascii="Courier New" w:hAnsi="Courier New" w:cs="Courier New"/>
+          <w:sz w:val="20"/>
+          <w:szCs w:val="20"/>
+        </w:rPr>
+        <w:t>["0","0","0","0","0","1","1","1","1","1","0","0","0","1","1","1","1","1","1"],</w:t>
+      </w:r>
+    </w:p>
+    <w:p>
+      <w:pPr>
+        <w:spacing w:after="0" w:line="240" w:lineRule="auto"/>
+        <w:rPr>
+          <w:rFonts w:ascii="Courier New" w:hAnsi="Courier New" w:cs="Courier New"/>
+          <w:sz w:val="20"/>
+          <w:szCs w:val="20"/>
+        </w:rPr>
+      </w:pPr>
+      <w:r>
+        <w:rPr>
+          <w:rFonts w:ascii="Courier New" w:hAnsi="Courier New" w:cs="Courier New"/>
+          <w:sz w:val="20"/>
+          <w:szCs w:val="20"/>
+        </w:rPr>
+        <w:t>["0","0","0","0","1","1","1","1","1","0","0","0","0","0","1","1","1","1","1"],</w:t>
+      </w:r>
+    </w:p>
+    <w:p>
+      <w:pPr>
+        <w:spacing w:after="0" w:line="240" w:lineRule="auto"/>
+        <w:rPr>
+          <w:rFonts w:ascii="Courier New" w:hAnsi="Courier New" w:cs="Courier New"/>
+          <w:sz w:val="20"/>
+          <w:szCs w:val="20"/>
+        </w:rPr>
+      </w:pPr>
+      <w:r>
+        <w:rPr>
+          <w:rFonts w:ascii="Courier New" w:hAnsi="Courier New" w:cs="Courier New"/>
+          <w:sz w:val="20"/>
+          <w:szCs w:val="20"/>
+        </w:rPr>
+        <w:t>["0","0","0","0","1","1","1","1","0","0","0","0","0","0","1","1","1","1","1"],</w:t>
+      </w:r>
+    </w:p>
+    <w:p>
+      <w:pPr>
+        <w:spacing w:after="0" w:line="240" w:lineRule="auto"/>
+        <w:rPr>
+          <w:rFonts w:ascii="Courier New" w:hAnsi="Courier New" w:cs="Courier New"/>
+          <w:sz w:val="20"/>
+          <w:szCs w:val="20"/>
+        </w:rPr>
+      </w:pPr>
+      <w:r>
+        <w:rPr>
+          <w:rFonts w:ascii="Courier New" w:hAnsi="Courier New" w:cs="Courier New"/>
+          <w:sz w:val="20"/>
+          <w:szCs w:val="20"/>
+        </w:rPr>
+        <w:t>["0","0","0","0","1","1","1","1","0","0","0","0","0","0","1","1","1","1","1"],</w:t>
+      </w:r>
+    </w:p>
+    <w:p>
+      <w:pPr>
+        <w:spacing w:after="0" w:line="240" w:lineRule="auto"/>
+        <w:rPr>
+          <w:rFonts w:ascii="Courier New" w:hAnsi="Courier New" w:cs="Courier New"/>
+          <w:sz w:val="20"/>
+          <w:szCs w:val="20"/>
+        </w:rPr>
+      </w:pPr>
+      <w:r>
+        <w:rPr>
+          <w:rFonts w:ascii="Courier New" w:hAnsi="Courier New" w:cs="Courier New"/>
+          <w:sz w:val="20"/>
+          <w:szCs w:val="20"/>
+        </w:rPr>
+        <w:t>["0","0","0","0","1","1","1","1","0","0","0","0","0","0","1","1","1","1","1"],</w:t>
+      </w:r>
+    </w:p>
+    <w:p>
+      <w:pPr>
+        <w:spacing w:after="0" w:line="240" w:lineRule="auto"/>
+        <w:rPr>
+          <w:rFonts w:ascii="Courier New" w:hAnsi="Courier New" w:cs="Courier New"/>
+          <w:sz w:val="20"/>
+          <w:szCs w:val="20"/>
+        </w:rPr>
+      </w:pPr>
+      <w:r>
+        <w:rPr>
+          <w:rFonts w:ascii="Courier New" w:hAnsi="Courier New" w:cs="Courier New"/>
+          <w:sz w:val="20"/>
+          <w:szCs w:val="20"/>
+        </w:rPr>
+        <w:t>["0","0","0","0","1","1","1","1","0","0","0","0","0","0","1","1","1","1","1"],</w:t>
+      </w:r>
+    </w:p>
+    <w:p>
+      <w:pPr>
+        <w:spacing w:after="0" w:line="240" w:lineRule="auto"/>
+        <w:rPr>
+          <w:rFonts w:ascii="Courier New" w:hAnsi="Courier New" w:cs="Courier New"/>
+          <w:sz w:val="20"/>
+          <w:szCs w:val="20"/>
+        </w:rPr>
+      </w:pPr>
+      <w:r>
+        <w:rPr>
+          <w:rFonts w:ascii="Courier New" w:hAnsi="Courier New" w:cs="Courier New"/>
+          <w:sz w:val="20"/>
+          <w:szCs w:val="20"/>
+        </w:rPr>
+        <w:t>["0","0","0","0","1","1","1","1","0","0","0","0","0","0","1","1","1","1","0"],</w:t>
+      </w:r>
+    </w:p>
+    <w:p>
+      <w:pPr>
+        <w:spacing w:after="0" w:line="240" w:lineRule="auto"/>
+        <w:rPr>
+          <w:rFonts w:ascii="Courier New" w:hAnsi="Courier New" w:cs="Courier New"/>
+          <w:sz w:val="20"/>
+          <w:szCs w:val="20"/>
+        </w:rPr>
+      </w:pPr>
+      <w:r>
+        <w:rPr>
+          <w:rFonts w:ascii="Courier New" w:hAnsi="Courier New" w:cs="Courier New"/>
+          <w:sz w:val="20"/>
+          <w:szCs w:val="20"/>
+        </w:rPr>
+        <w:t>["0","0","0","0","1","1","1","1","0","0","0","0","0","1","1","1","1","1","0"],</w:t>
+      </w:r>
+    </w:p>
+    <w:p>
+      <w:pPr>
+        <w:spacing w:after="0" w:line="240" w:lineRule="auto"/>
+        <w:rPr>
+          <w:rFonts w:ascii="Courier New" w:hAnsi="Courier New" w:cs="Courier New"/>
+          <w:sz w:val="20"/>
+          <w:szCs w:val="20"/>
+        </w:rPr>
+      </w:pPr>
+      <w:r>
+        <w:rPr>
+          <w:rFonts w:ascii="Courier New" w:hAnsi="Courier New" w:cs="Courier New"/>
+          <w:sz w:val="20"/>
+          <w:szCs w:val="20"/>
+        </w:rPr>
+        <w:t>["0","0","0","0","1","1","1","1","1","0","0","1","1","1","1","1","1","1","0"],</w:t>
+      </w:r>
+    </w:p>
+    <w:p>
+      <w:pPr>
+        <w:spacing w:after="0" w:line="240" w:lineRule="auto"/>
+        <w:rPr>
+          <w:rFonts w:ascii="Courier New" w:hAnsi="Courier New" w:cs="Courier New"/>
+          <w:sz w:val="20"/>
+          <w:szCs w:val="20"/>
+        </w:rPr>
+      </w:pPr>
+      <w:r>
+        <w:rPr>
+          <w:rFonts w:ascii="Courier New" w:hAnsi="Courier New" w:cs="Courier New"/>
+          <w:sz w:val="20"/>
+          <w:szCs w:val="20"/>
+        </w:rPr>
+        <w:t>["0","0","0","0","1","1","1","1","1","1","1","1","1","1","1","1","1","1","0"],</w:t>
+      </w:r>
+    </w:p>
+    <w:p>
+      <w:pPr>
+        <w:spacing w:after="0" w:line="240" w:lineRule="auto"/>
+        <w:rPr>
+          <w:rFonts w:ascii="Courier New" w:hAnsi="Courier New" w:cs="Courier New"/>
+          <w:sz w:val="20"/>
+          <w:szCs w:val="20"/>
+        </w:rPr>
+      </w:pPr>
+      <w:r>
+        <w:rPr>
+          <w:rFonts w:ascii="Courier New" w:hAnsi="Courier New" w:cs="Courier New"/>
+          <w:sz w:val="20"/>
+          <w:szCs w:val="20"/>
+        </w:rPr>
+        <w:t>["0","0","0","0","0","1","1","1","1","1","1","1","1","1","1","1","1","0","0"],</w:t>
+      </w:r>
+    </w:p>
+    <w:p>
+      <w:pPr>
+        <w:spacing w:after="0" w:line="240" w:lineRule="auto"/>
+        <w:rPr>
+          <w:rFonts w:ascii="Courier New" w:hAnsi="Courier New" w:cs="Courier New"/>
+          <w:sz w:val="20"/>
+          <w:szCs w:val="20"/>
+        </w:rPr>
+      </w:pPr>
+      <w:r>
+        <w:rPr>
+          <w:rFonts w:ascii="Courier New" w:hAnsi="Courier New" w:cs="Courier New"/>
+          <w:sz w:val="20"/>
+          <w:szCs w:val="20"/>
+        </w:rPr>
+        <w:t>["0","0","0","0","0","0","1","1","1","1","1","1","1","1","1","1","1","0","0"],</w:t>
+      </w:r>
+    </w:p>
+    <w:p>
+      <w:pPr>
+        <w:spacing w:after="0" w:line="240" w:lineRule="auto"/>
+        <w:rPr>
+          <w:rFonts w:ascii="Courier New" w:hAnsi="Courier New" w:cs="Courier New"/>
+          <w:sz w:val="20"/>
+          <w:szCs w:val="20"/>
+        </w:rPr>
+      </w:pPr>
+      <w:r>
+        <w:rPr>
+          <w:rFonts w:ascii="Courier New" w:hAnsi="Courier New" w:cs="Courier New"/>
+          <w:sz w:val="20"/>
+          <w:szCs w:val="20"/>
+        </w:rPr>
+        <w:t>["0","0","0","0","0","0","0","0","1","1","1","1","0","1","1","1","1","0","0"],</w:t>
+      </w:r>
+    </w:p>
+    <w:p>
+      <w:pPr>
+        <w:spacing w:after="0" w:line="240" w:lineRule="auto"/>
+        <w:rPr>
+          <w:rFonts w:ascii="Courier New" w:hAnsi="Courier New" w:cs="Courier New"/>
+          <w:sz w:val="20"/>
+          <w:szCs w:val="20"/>
+        </w:rPr>
+      </w:pPr>
+      <w:r>
+        <w:rPr>
+          <w:rFonts w:ascii="Courier New" w:hAnsi="Courier New" w:cs="Courier New"/>
+          <w:sz w:val="20"/>
+          <w:szCs w:val="20"/>
+        </w:rPr>
+        <w:t>["0","0","0","0","0","0","0","0","0","0","0","0","0","1","1","1","1","0","0"],</w:t>
+      </w:r>
+    </w:p>
+    <w:p>
+      <w:pPr>
+        <w:spacing w:after="0" w:line="240" w:lineRule="auto"/>
+        <w:rPr>
+          <w:rFonts w:ascii="Courier New" w:hAnsi="Courier New" w:cs="Courier New"/>
+          <w:sz w:val="20"/>
+          <w:szCs w:val="20"/>
+        </w:rPr>
+      </w:pPr>
+      <w:r>
+        <w:rPr>
+          <w:rFonts w:ascii="Courier New" w:hAnsi="Courier New" w:cs="Courier New"/>
+          <w:sz w:val="20"/>
+          <w:szCs w:val="20"/>
+        </w:rPr>
+        <w:t>["0","0","0","0","0","0","0","0","0","0","0","0","1","1","1","1","1","0","0"],</w:t>
+      </w:r>
+    </w:p>
+    <w:p>
+      <w:pPr>
+        <w:spacing w:after="0" w:line="240" w:lineRule="auto"/>
+        <w:rPr>
+          <w:rFonts w:ascii="Courier New" w:hAnsi="Courier New" w:cs="Courier New"/>
+          <w:sz w:val="20"/>
+          <w:szCs w:val="20"/>
+        </w:rPr>
+      </w:pPr>
+      <w:r>
+        <w:rPr>
+          <w:rFonts w:ascii="Courier New" w:hAnsi="Courier New" w:cs="Courier New"/>
+          <w:sz w:val="20"/>
+          <w:szCs w:val="20"/>
+        </w:rPr>
+        <w:t>["0","0","0","0","0","0","0","0","0","0","0","0","1","1","1","1","0","0","0"],</w:t>
+      </w:r>
+    </w:p>
+    <w:p>
+      <w:pPr>
+        <w:spacing w:after="0" w:line="240" w:lineRule="auto"/>
+        <w:rPr>
+          <w:rFonts w:ascii="Courier New" w:hAnsi="Courier New" w:cs="Courier New"/>
+          <w:sz w:val="20"/>
+          <w:szCs w:val="20"/>
+        </w:rPr>
+      </w:pPr>
+      <w:r>
+        <w:rPr>
+          <w:rFonts w:ascii="Courier New" w:hAnsi="Courier New" w:cs="Courier New"/>
+          <w:sz w:val="20"/>
+          <w:szCs w:val="20"/>
+        </w:rPr>
+        <w:t>["0","0","0","0","0","0","0","0","0","0","0","0","1","1","1","1","0","0","0"],</w:t>
+      </w:r>
+    </w:p>
+    <w:p>
+      <w:pPr>
+        <w:spacing w:after="0" w:line="240" w:lineRule="auto"/>
+        <w:rPr>
+          <w:rFonts w:ascii="Courier New" w:hAnsi="Courier New" w:cs="Courier New"/>
+          <w:sz w:val="20"/>
+          <w:szCs w:val="20"/>
+        </w:rPr>
+      </w:pPr>
+      <w:r>
+        <w:rPr>
+          <w:rFonts w:ascii="Courier New" w:hAnsi="Courier New" w:cs="Courier New"/>
+          <w:sz w:val="20"/>
+          <w:szCs w:val="20"/>
+        </w:rPr>
+        <w:t>["1","1","1","1","0","0","0","0","0","0","0","0","1","1","1","1","0","0","0"],</w:t>
+      </w:r>
+    </w:p>
+    <w:p>
+      <w:pPr>
+        <w:spacing w:after="0" w:line="240" w:lineRule="auto"/>
+        <w:rPr>
+          <w:rFonts w:ascii="Courier New" w:hAnsi="Courier New" w:cs="Courier New"/>
+          <w:sz w:val="20"/>
+          <w:szCs w:val="20"/>
+        </w:rPr>
+      </w:pPr>
+      <w:r>
+        <w:rPr>
+          <w:rFonts w:ascii="Courier New" w:hAnsi="Courier New" w:cs="Courier New"/>
+          <w:sz w:val="20"/>
+          <w:szCs w:val="20"/>
+        </w:rPr>
+        <w:t>["1","1","1","1","0","0","0","0","0","0","0","1","1","1","1","1","0","0","0"],</w:t>
+      </w:r>
+    </w:p>
+    <w:p>
+      <w:pPr>
+        <w:spacing w:after="0" w:line="240" w:lineRule="auto"/>
+        <w:rPr>
+          <w:rFonts w:ascii="Courier New" w:hAnsi="Courier New" w:cs="Courier New"/>
+          <w:sz w:val="20"/>
+          <w:szCs w:val="20"/>
+        </w:rPr>
+      </w:pPr>
+      <w:r>
+        <w:rPr>
+          <w:rFonts w:ascii="Courier New" w:hAnsi="Courier New" w:cs="Courier New"/>
+          <w:sz w:val="20"/>
+          <w:szCs w:val="20"/>
+        </w:rPr>
+        <w:t>["1","1","1","1","0","0","0","0","0","0","0","1","1","1","1","0","0","0","0"],</w:t>
+      </w:r>
+    </w:p>
+    <w:p>
+      <w:pPr>
+        <w:spacing w:after="0" w:line="240" w:lineRule="auto"/>
+        <w:rPr>
+          <w:rFonts w:ascii="Courier New" w:hAnsi="Courier New" w:cs="Courier New"/>
+          <w:sz w:val="20"/>
+          <w:szCs w:val="20"/>
+        </w:rPr>
+      </w:pPr>
+      <w:r>
+        <w:rPr>
+          <w:rFonts w:ascii="Courier New" w:hAnsi="Courier New" w:cs="Courier New"/>
+          <w:sz w:val="20"/>
+          <w:szCs w:val="20"/>
+        </w:rPr>
+        <w:t>["1","1","1","1","0","0","0","0","0","0","1","1","1","1","1","0","0","0","0"],</w:t>
+      </w:r>
+    </w:p>
+    <w:p>
+      <w:pPr>
+        <w:spacing w:after="0" w:line="240" w:lineRule="auto"/>
+        <w:rPr>
+          <w:rFonts w:ascii="Courier New" w:hAnsi="Courier New" w:cs="Courier New"/>
+          <w:sz w:val="20"/>
+          <w:szCs w:val="20"/>
+        </w:rPr>
+      </w:pPr>
+      <w:r>
+        <w:rPr>
+          <w:rFonts w:ascii="Courier New" w:hAnsi="Courier New" w:cs="Courier New"/>
+          <w:sz w:val="20"/>
+          <w:szCs w:val="20"/>
+        </w:rPr>
+        <w:t>["1","1","1","1","1","0","0","0","0","0","1","1","1","1","1","0","0","0","0"],</w:t>
+      </w:r>
+    </w:p>
+    <w:p>
+      <w:pPr>
+        <w:spacing w:after="0" w:line="240" w:lineRule="auto"/>
+        <w:rPr>
+          <w:rFonts w:ascii="Courier New" w:hAnsi="Courier New" w:cs="Courier New"/>
+          <w:sz w:val="20"/>
+          <w:szCs w:val="20"/>
+        </w:rPr>
+      </w:pPr>
+      <w:r>
+        <w:rPr>
+          <w:rFonts w:ascii="Courier New" w:hAnsi="Courier New" w:cs="Courier New"/>
+          <w:sz w:val="20"/>
+          <w:szCs w:val="20"/>
+        </w:rPr>
+        <w:t>["0","1","1","1","1","1","1","1","1","1","1","1","1","1","0","0","0","0","0"],</w:t>
+      </w:r>
+    </w:p>
+    <w:p>
+      <w:pPr>
+        <w:spacing w:after="0" w:line="240" w:lineRule="auto"/>
+        <w:rPr>
+          <w:rFonts w:ascii="Courier New" w:hAnsi="Courier New" w:cs="Courier New"/>
+          <w:sz w:val="20"/>
+          <w:szCs w:val="20"/>
+        </w:rPr>
+      </w:pPr>
+      <w:r>
+        <w:rPr>
+          <w:rFonts w:ascii="Courier New" w:hAnsi="Courier New" w:cs="Courier New"/>
+          <w:sz w:val="20"/>
+          <w:szCs w:val="20"/>
+        </w:rPr>
+        <w:t>["0","1","1","1","1","1","1","1","1","1","1","1","1","0","0","0","0","0","0"],</w:t>
+      </w:r>
+    </w:p>
+    <w:p>
+      <w:pPr>
+        <w:spacing w:after="0" w:line="240" w:lineRule="auto"/>
+        <w:rPr>
+          <w:rFonts w:ascii="Courier New" w:hAnsi="Courier New" w:cs="Courier New"/>
+          <w:sz w:val="20"/>
+          <w:szCs w:val="20"/>
+        </w:rPr>
+      </w:pPr>
+      <w:r>
+        <w:rPr>
+          <w:rFonts w:ascii="Courier New" w:hAnsi="Courier New" w:cs="Courier New"/>
+          <w:sz w:val="20"/>
+          <w:szCs w:val="20"/>
+        </w:rPr>
+        <w:t>["0","0","1","1","1","1","1","1","1","1","1","1","0","0","0","0","0","0","0"],</w:t>
+      </w:r>
+    </w:p>
+    <w:p>
+      <w:pPr>
+        <w:spacing w:after="0" w:line="240" w:lineRule="auto"/>
+        <w:rPr>
+          <w:rFonts w:ascii="Courier New" w:hAnsi="Courier New" w:cs="Courier New"/>
+          <w:sz w:val="20"/>
+          <w:szCs w:val="20"/>
+        </w:rPr>
+      </w:pPr>
+      <w:r>
+        <w:rPr>
+          <w:rFonts w:ascii="Courier New" w:hAnsi="Courier New" w:cs="Courier New"/>
+          <w:sz w:val="20"/>
+          <w:szCs w:val="20"/>
+        </w:rPr>
+        <w:t>["0","0","0","1","1","1","1","1","1","1","1","0","0","0","0","0","0","0","0"]</w:t>
+      </w:r>
+    </w:p>
+    <w:p>
+      <w:pPr>
+        <w:spacing w:after="0" w:line="240" w:lineRule="auto"/>
+        <w:ind w:firstLine="708"/>
+        <w:rPr>
+          <w:rFonts w:ascii="Courier New" w:hAnsi="Courier New" w:cs="Courier New"/>
+          <w:sz w:val="20"/>
+          <w:szCs w:val="20"/>
+        </w:rPr>
+      </w:pPr>
+      <w:r>
+        <w:rPr>
+          <w:rFonts w:ascii="Courier New" w:hAnsi="Courier New" w:cs="Courier New"/>
+          <w:sz w:val="20"/>
+          <w:szCs w:val="20"/>
+        </w:rPr>
+        <w:t>],"width":19,"height":30}</w:t>
+      </w:r>
+    </w:p>
+    <w:p>
+      <w:pPr>
+        <w:spacing w:after="0" w:line="240" w:lineRule="auto"/>
+        <w:rPr>
+          <w:rFonts w:ascii="Courier New" w:hAnsi="Courier New" w:cs="Courier New"/>
+          <w:sz w:val="20"/>
+          <w:szCs w:val="20"/>
+        </w:rPr>
+      </w:pPr>
+      <w:r>
+        <w:rPr>
+          <w:rFonts w:ascii="Courier New" w:hAnsi="Courier New" w:cs="Courier New"/>
+          <w:sz w:val="20"/>
+          <w:szCs w:val="20"/>
+        </w:rPr>
+        <w:t>];</w:t>
+      </w:r>
+    </w:p>
+    <w:p>
+      <w:pPr>
+        <w:spacing w:after="0" w:line="240" w:lineRule="auto"/>
+        <w:rPr>
+          <w:rFonts w:ascii="Courier New" w:hAnsi="Courier New" w:cs="Courier New"/>
+          <w:sz w:val="20"/>
+          <w:szCs w:val="20"/>
+        </w:rPr>
+      </w:pPr>
+    </w:p>
+    <w:p>
+      <w:pPr>
+        <w:spacing w:after="0" w:line="240" w:lineRule="auto"/>
+        <w:rPr>
+          <w:rFonts w:ascii="Courier New" w:hAnsi="Courier New" w:cs="Courier New"/>
+          <w:sz w:val="20"/>
+          <w:szCs w:val="20"/>
+        </w:rPr>
+      </w:pPr>
+    </w:p>
+    <w:p>
+      <w:pPr>
+        <w:spacing w:after="0" w:line="240" w:lineRule="auto"/>
+        <w:rPr>
+          <w:rFonts w:ascii="Courier New" w:hAnsi="Courier New" w:cs="Courier New"/>
+          <w:sz w:val="20"/>
+          <w:szCs w:val="20"/>
+        </w:rPr>
+      </w:pPr>
+    </w:p>
+    <w:p>
+      <w:pPr>
+        <w:spacing w:after="0" w:line="240" w:lineRule="auto"/>
+        <w:rPr>
+          <w:rFonts w:ascii="Courier New" w:hAnsi="Courier New" w:cs="Courier New"/>
+          <w:sz w:val="20"/>
+          <w:szCs w:val="20"/>
+        </w:rPr>
+      </w:pPr>
+    </w:p>
+    <w:p>
+      <w:pPr>
+        <w:spacing w:after="0" w:line="240" w:lineRule="auto"/>
+        <w:rPr>
+          <w:rFonts w:ascii="Courier New" w:hAnsi="Courier New" w:cs="Courier New"/>
+          <w:sz w:val="20"/>
+          <w:szCs w:val="20"/>
+        </w:rPr>
+      </w:pPr>
+    </w:p>
+    <w:p>
+      <w:pPr>
+        <w:spacing w:after="0" w:line="240" w:lineRule="auto"/>
+        <w:rPr>
+          <w:rFonts w:ascii="Courier New" w:hAnsi="Courier New" w:cs="Courier New"/>
+          <w:sz w:val="20"/>
+          <w:szCs w:val="20"/>
+        </w:rPr>
+      </w:pPr>
+    </w:p>
+    <w:p>
+      <w:pPr>
+        <w:spacing w:after="0" w:line="240" w:lineRule="auto"/>
+        <w:rPr>
+          <w:rFonts w:ascii="Courier New" w:hAnsi="Courier New" w:cs="Courier New"/>
+          <w:sz w:val="20"/>
+          <w:szCs w:val="20"/>
+        </w:rPr>
+      </w:pPr>
+    </w:p>
+    <w:p>
+      <w:pPr>
+        <w:spacing w:after="0" w:line="240" w:lineRule="auto"/>
+        <w:rPr>
+          <w:rFonts w:ascii="Courier New" w:hAnsi="Courier New" w:cs="Courier New"/>
+          <w:sz w:val="20"/>
+          <w:szCs w:val="20"/>
+        </w:rPr>
+      </w:pPr>
+    </w:p>
+    <w:p>
+      <w:pPr>
+        <w:spacing w:after="0" w:line="240" w:lineRule="auto"/>
+        <w:rPr>
+          <w:rFonts w:ascii="Courier New" w:hAnsi="Courier New" w:cs="Courier New"/>
+          <w:sz w:val="20"/>
+          <w:szCs w:val="20"/>
+        </w:rPr>
+      </w:pPr>
+    </w:p>
+    <w:p>
+      <w:pPr>
+        <w:spacing w:after="0" w:line="240" w:lineRule="auto"/>
+        <w:rPr>
+          <w:rFonts w:ascii="Courier New" w:hAnsi="Courier New" w:cs="Courier New"/>
+          <w:sz w:val="20"/>
+          <w:szCs w:val="20"/>
+        </w:rPr>
+      </w:pPr>
+    </w:p>
+    <w:p>
+      <w:pPr>
+        <w:spacing w:after="0" w:line="240" w:lineRule="auto"/>
+        <w:rPr>
+          <w:rFonts w:ascii="Courier New" w:hAnsi="Courier New" w:cs="Courier New"/>
+          <w:sz w:val="20"/>
+          <w:szCs w:val="20"/>
+        </w:rPr>
+      </w:pPr>
+    </w:p>
+    <w:p>
+      <w:pPr>
+        <w:spacing w:after="0" w:line="240" w:lineRule="auto"/>
+        <w:rPr>
+          <w:rFonts w:ascii="Courier New" w:hAnsi="Courier New" w:cs="Courier New"/>
+          <w:sz w:val="20"/>
+          <w:szCs w:val="20"/>
+        </w:rPr>
+      </w:pPr>
+    </w:p>
+    <w:p>
+      <w:pPr>
+        <w:spacing w:after="0" w:line="240" w:lineRule="auto"/>
+        <w:rPr>
+          <w:rFonts w:ascii="Courier New" w:hAnsi="Courier New" w:cs="Courier New"/>
+          <w:sz w:val="20"/>
+          <w:szCs w:val="20"/>
+        </w:rPr>
+      </w:pPr>
+    </w:p>
+    <w:p>
+      <w:pPr>
+        <w:spacing w:after="0" w:line="240" w:lineRule="auto"/>
+        <w:rPr>
+          <w:rFonts w:ascii="Courier New" w:hAnsi="Courier New" w:cs="Courier New"/>
+          <w:sz w:val="20"/>
+          <w:szCs w:val="20"/>
+        </w:rPr>
+      </w:pPr>
+    </w:p>
+    <w:p>
+      <w:pPr>
+        <w:spacing w:after="0" w:line="240" w:lineRule="auto"/>
+        <w:rPr>
+          <w:rFonts w:ascii="Courier New" w:hAnsi="Courier New" w:cs="Courier New"/>
+          <w:sz w:val="20"/>
+          <w:szCs w:val="20"/>
+        </w:rPr>
+      </w:pPr>
+    </w:p>
+    <w:p>
+      <w:pPr>
+        <w:spacing w:after="0" w:line="240" w:lineRule="auto"/>
+        <w:rPr>
+          <w:rFonts w:ascii="Courier New" w:hAnsi="Courier New" w:cs="Courier New"/>
+          <w:sz w:val="20"/>
+          <w:szCs w:val="20"/>
+        </w:rPr>
+      </w:pPr>
+    </w:p>
+    <w:p>
+      <w:pPr>
+        <w:spacing w:after="0" w:line="240" w:lineRule="auto"/>
+        <w:rPr>
+          <w:rFonts w:ascii="Courier New" w:hAnsi="Courier New" w:cs="Courier New"/>
+          <w:sz w:val="20"/>
+          <w:szCs w:val="20"/>
+        </w:rPr>
+      </w:pPr>
+    </w:p>
+    <w:p>
+      <w:pPr>
+        <w:spacing w:after="0" w:line="240" w:lineRule="auto"/>
+        <w:rPr>
+          <w:rFonts w:ascii="Courier New" w:hAnsi="Courier New" w:cs="Courier New"/>
+          <w:sz w:val="20"/>
+          <w:szCs w:val="20"/>
+        </w:rPr>
+      </w:pPr>
+    </w:p>
+    <w:p>
+      <w:pPr>
+        <w:spacing w:after="0" w:line="240" w:lineRule="auto"/>
+        <w:rPr>
+          <w:rFonts w:ascii="Courier New" w:hAnsi="Courier New" w:cs="Courier New"/>
+          <w:sz w:val="20"/>
+          <w:szCs w:val="20"/>
+        </w:rPr>
+      </w:pPr>
+    </w:p>
+    <w:p>
+      <w:pPr>
+        <w:spacing w:after="0" w:line="240" w:lineRule="auto"/>
+        <w:rPr>
+          <w:rFonts w:ascii="Courier New" w:hAnsi="Courier New" w:cs="Courier New"/>
+          <w:sz w:val="20"/>
+          <w:szCs w:val="20"/>
+        </w:rPr>
+      </w:pPr>
+    </w:p>
+    <w:p>
+      <w:pPr>
+        <w:spacing w:after="0" w:line="240" w:lineRule="auto"/>
+        <w:rPr>
+          <w:rFonts w:ascii="Courier New" w:hAnsi="Courier New" w:cs="Courier New"/>
+          <w:sz w:val="20"/>
+          <w:szCs w:val="20"/>
+        </w:rPr>
+      </w:pPr>
+    </w:p>
+    <w:p>
+      <w:pPr>
+        <w:spacing w:after="0" w:line="240" w:lineRule="auto"/>
+        <w:rPr>
+          <w:rFonts w:ascii="Courier New" w:hAnsi="Courier New" w:cs="Courier New"/>
+          <w:sz w:val="20"/>
+          <w:szCs w:val="20"/>
+        </w:rPr>
+      </w:pPr>
+    </w:p>
+    <w:p>
+      <w:pPr>
+        <w:spacing w:after="0" w:line="240" w:lineRule="auto"/>
+        <w:rPr>
+          <w:rFonts w:ascii="Courier New" w:hAnsi="Courier New" w:cs="Courier New"/>
+          <w:sz w:val="20"/>
+          <w:szCs w:val="20"/>
+        </w:rPr>
+      </w:pPr>
+    </w:p>
+    <w:p>
+      <w:pPr>
+        <w:spacing w:after="0" w:line="240" w:lineRule="auto"/>
+        <w:rPr>
+          <w:rFonts w:ascii="Courier New" w:hAnsi="Courier New" w:cs="Courier New"/>
+          <w:sz w:val="20"/>
+          <w:szCs w:val="20"/>
+        </w:rPr>
+      </w:pPr>
+    </w:p>
+    <w:p>
+      <w:pPr>
+        <w:spacing w:after="0" w:line="240" w:lineRule="auto"/>
+        <w:rPr>
+          <w:rFonts w:ascii="Courier New" w:hAnsi="Courier New" w:cs="Courier New"/>
+          <w:sz w:val="20"/>
+          <w:szCs w:val="20"/>
+        </w:rPr>
+      </w:pPr>
+    </w:p>
+    <w:p>
+      <w:pPr>
+        <w:spacing w:after="0" w:line="360" w:lineRule="auto"/>
+        <w:jc w:val="center"/>
+        <w:rPr>
+          <w:rFonts w:ascii="Times New Roman" w:hAnsi="Times New Roman"/>
+          <w:b/>
+          <w:sz w:val="28"/>
+          <w:szCs w:val="28"/>
+        </w:rPr>
+      </w:pPr>
+      <w:r>
+        <w:rPr>
+          <w:rFonts w:ascii="Times New Roman" w:hAnsi="Times New Roman"/>
+          <w:b/>
+          <w:sz w:val="28"/>
+          <w:szCs w:val="28"/>
+          <w:lang w:val="uk-UA"/>
+        </w:rPr>
+        <w:t>ДОДАТОК В</w:t>
+      </w:r>
+      <w:r>
+        <w:rPr>
+          <w:rFonts w:ascii="Times New Roman" w:hAnsi="Times New Roman"/>
+          <w:b/>
+          <w:sz w:val="28"/>
+          <w:szCs w:val="28"/>
+        </w:rPr>
+        <w:t xml:space="preserve"> </w:t>
+      </w:r>
+      <w:r>
+        <w:rPr>
+          <w:rFonts w:ascii="Times New Roman" w:hAnsi="Times New Roman"/>
+          <w:b/>
+          <w:sz w:val="28"/>
+          <w:szCs w:val="28"/>
+          <w:lang w:val="uk-UA"/>
+        </w:rPr>
+        <w:t xml:space="preserve">– Лістинг </w:t>
+      </w:r>
+      <w:r>
+        <w:rPr>
+          <w:rFonts w:ascii="Times New Roman" w:hAnsi="Times New Roman"/>
+          <w:b/>
+          <w:sz w:val="28"/>
+          <w:szCs w:val="28"/>
+          <w:lang w:val="uk-UA"/>
+        </w:rPr>
+        <w:t xml:space="preserve">коду </w:t>
+      </w:r>
+      <w:r>
+        <w:rPr>
+          <w:rFonts w:ascii="Times New Roman" w:hAnsi="Times New Roman"/>
+          <w:b/>
+          <w:sz w:val="28"/>
+          <w:szCs w:val="28"/>
+        </w:rPr>
+        <w:t>HTML</w:t>
+      </w:r>
+    </w:p>
+    <w:p>
+      <w:pPr>
+        <w:spacing w:after="0" w:line="240" w:lineRule="auto"/>
+        <w:rPr>
+          <w:rFonts w:ascii="Courier New" w:hAnsi="Courier New" w:cs="Courier New"/>
+          <w:sz w:val="24"/>
+          <w:szCs w:val="24"/>
+        </w:rPr>
+      </w:pPr>
+      <w:r>
+        <w:rPr>
+          <w:rFonts w:ascii="Courier New" w:hAnsi="Courier New" w:cs="Courier New"/>
+          <w:sz w:val="24"/>
+          <w:szCs w:val="24"/>
+        </w:rPr>
+        <w:t>&lt;!DOCTYPE HTML&gt;</w:t>
+      </w:r>
+    </w:p>
+    <w:p>
+      <w:pPr>
+        <w:spacing w:after="0" w:line="240" w:lineRule="auto"/>
+        <w:rPr>
+          <w:rFonts w:ascii="Courier New" w:hAnsi="Courier New" w:cs="Courier New"/>
+          <w:sz w:val="24"/>
+          <w:szCs w:val="24"/>
+        </w:rPr>
+      </w:pPr>
+      <w:r>
+        <w:rPr>
+          <w:rFonts w:ascii="Courier New" w:hAnsi="Courier New" w:cs="Courier New"/>
+          <w:sz w:val="24"/>
+          <w:szCs w:val="24"/>
+        </w:rPr>
+        <w:t>&lt;html&gt;</w:t>
+      </w:r>
+    </w:p>
+    <w:p>
+      <w:pPr>
+        <w:spacing w:after="0" w:line="240" w:lineRule="auto"/>
+        <w:rPr>
+          <w:rFonts w:ascii="Courier New" w:hAnsi="Courier New" w:cs="Courier New"/>
+          <w:sz w:val="24"/>
+          <w:szCs w:val="24"/>
+        </w:rPr>
+      </w:pPr>
+      <w:r>
+        <w:rPr>
+          <w:rFonts w:ascii="Courier New" w:hAnsi="Courier New" w:cs="Courier New"/>
+          <w:sz w:val="24"/>
+          <w:szCs w:val="24"/>
+        </w:rPr>
+        <w:t xml:space="preserve">    &lt;head&gt;</w:t>
+      </w:r>
+    </w:p>
+    <w:p>
+      <w:pPr>
+        <w:spacing w:after="0" w:line="240" w:lineRule="auto"/>
+        <w:rPr>
+          <w:rFonts w:ascii="Courier New" w:hAnsi="Courier New" w:cs="Courier New"/>
+          <w:sz w:val="24"/>
+          <w:szCs w:val="24"/>
+        </w:rPr>
+      </w:pPr>
+      <w:r>
+        <w:rPr>
+          <w:rFonts w:ascii="Courier New" w:hAnsi="Courier New" w:cs="Courier New"/>
+          <w:sz w:val="24"/>
+          <w:szCs w:val="24"/>
+        </w:rPr>
+        <w:t xml:space="preserve">        &lt;meta http-equiv="Content-Type" content="text/html;charset=utf-8" /&gt;</w:t>
+      </w:r>
+    </w:p>
+    <w:p>
+      <w:pPr>
+        <w:spacing w:after="0" w:line="240" w:lineRule="auto"/>
+        <w:rPr>
+          <w:rFonts w:ascii="Courier New" w:hAnsi="Courier New" w:cs="Courier New"/>
+          <w:sz w:val="24"/>
+          <w:szCs w:val="24"/>
+        </w:rPr>
+      </w:pPr>
+      <w:r>
+        <w:rPr>
+          <w:rFonts w:ascii="Courier New" w:hAnsi="Courier New" w:cs="Courier New"/>
+          <w:sz w:val="24"/>
+          <w:szCs w:val="24"/>
+        </w:rPr>
+        <w:t xml:space="preserve">        &lt;title&gt;Test OCR&lt;/title&gt;</w:t>
+      </w:r>
+    </w:p>
+    <w:p>
+      <w:pPr>
+        <w:spacing w:after="0" w:line="240" w:lineRule="auto"/>
+        <w:rPr>
+          <w:rFonts w:ascii="Courier New" w:hAnsi="Courier New" w:cs="Courier New"/>
+          <w:sz w:val="24"/>
+          <w:szCs w:val="24"/>
+        </w:rPr>
+      </w:pPr>
+      <w:r>
+        <w:rPr>
+          <w:rFonts w:ascii="Courier New" w:hAnsi="Courier New" w:cs="Courier New"/>
+          <w:sz w:val="24"/>
+          <w:szCs w:val="24"/>
+        </w:rPr>
+        <w:t xml:space="preserve">        &lt;meta content="" name="description" /&gt;</w:t>
+      </w:r>
+    </w:p>
+    <w:p>
+      <w:pPr>
+        <w:spacing w:after="0" w:line="240" w:lineRule="auto"/>
+        <w:rPr>
+          <w:rFonts w:ascii="Courier New" w:hAnsi="Courier New" w:cs="Courier New"/>
+          <w:sz w:val="24"/>
+          <w:szCs w:val="24"/>
+        </w:rPr>
+      </w:pPr>
+      <w:r>
+        <w:rPr>
+          <w:rFonts w:ascii="Courier New" w:hAnsi="Courier New" w:cs="Courier New"/>
+          <w:sz w:val="24"/>
+          <w:szCs w:val="24"/>
+        </w:rPr>
+        <w:t xml:space="preserve">        &lt;meta content="" name="keywords" /&gt;</w:t>
+      </w:r>
+    </w:p>
+    <w:p>
+      <w:pPr>
+        <w:spacing w:after="0" w:line="240" w:lineRule="auto"/>
+        <w:rPr>
+          <w:rFonts w:ascii="Courier New" w:hAnsi="Courier New" w:cs="Courier New"/>
+          <w:sz w:val="24"/>
+          <w:szCs w:val="24"/>
+        </w:rPr>
+      </w:pPr>
+      <w:r>
+        <w:rPr>
+          <w:rFonts w:ascii="Courier New" w:hAnsi="Courier New" w:cs="Courier New"/>
+          <w:sz w:val="24"/>
+          <w:szCs w:val="24"/>
+        </w:rPr>
+        <w:t xml:space="preserve">        &lt;link type="text/css" href="styles.css" rel="stylesheet" /&gt;</w:t>
+      </w:r>
+    </w:p>
+    <w:p>
+      <w:pPr>
+        <w:spacing w:after="0" w:line="240" w:lineRule="auto"/>
+        <w:rPr>
+          <w:rFonts w:ascii="Courier New" w:hAnsi="Courier New" w:cs="Courier New"/>
+          <w:sz w:val="24"/>
+          <w:szCs w:val="24"/>
+        </w:rPr>
+      </w:pPr>
+      <w:r>
+        <w:rPr>
+          <w:rFonts w:ascii="Courier New" w:hAnsi="Courier New" w:cs="Courier New"/>
+          <w:sz w:val="24"/>
+          <w:szCs w:val="24"/>
+        </w:rPr>
+        <w:t xml:space="preserve">        &lt;script type="text/javascript" src="ocr.lib.js"&gt;&lt;/script&gt;</w:t>
+      </w:r>
+    </w:p>
+    <w:p>
+      <w:pPr>
+        <w:spacing w:after="0" w:line="240" w:lineRule="auto"/>
+        <w:rPr>
+          <w:rFonts w:ascii="Courier New" w:hAnsi="Courier New" w:cs="Courier New"/>
+          <w:sz w:val="24"/>
+          <w:szCs w:val="24"/>
+        </w:rPr>
+      </w:pPr>
+      <w:r>
+        <w:rPr>
+          <w:rFonts w:ascii="Courier New" w:hAnsi="Courier New" w:cs="Courier New"/>
+          <w:sz w:val="24"/>
+          <w:szCs w:val="24"/>
+        </w:rPr>
+        <w:t xml:space="preserve">        &lt;script type="text/javascript" src="main.js"&gt;&lt;/script&gt;</w:t>
+      </w:r>
+    </w:p>
+    <w:p>
+      <w:pPr>
+        <w:spacing w:after="0" w:line="240" w:lineRule="auto"/>
+        <w:rPr>
+          <w:rFonts w:ascii="Courier New" w:hAnsi="Courier New" w:cs="Courier New"/>
+          <w:sz w:val="24"/>
+          <w:szCs w:val="24"/>
+        </w:rPr>
+      </w:pPr>
+    </w:p>
+    <w:p>
+      <w:pPr>
+        <w:spacing w:after="0" w:line="240" w:lineRule="auto"/>
+        <w:rPr>
+          <w:rFonts w:ascii="Courier New" w:hAnsi="Courier New" w:cs="Courier New"/>
+          <w:sz w:val="24"/>
+          <w:szCs w:val="24"/>
+        </w:rPr>
+      </w:pPr>
+      <w:r>
+        <w:rPr>
+          <w:rFonts w:ascii="Courier New" w:hAnsi="Courier New" w:cs="Courier New"/>
+          <w:sz w:val="24"/>
+          <w:szCs w:val="24"/>
+        </w:rPr>
+        <w:t xml:space="preserve">    &lt;/head&gt;</w:t>
+      </w:r>
+    </w:p>
+    <w:p>
+      <w:pPr>
+        <w:spacing w:after="0" w:line="240" w:lineRule="auto"/>
+        <w:rPr>
+          <w:rFonts w:ascii="Courier New" w:hAnsi="Courier New" w:cs="Courier New"/>
+          <w:sz w:val="24"/>
+          <w:szCs w:val="24"/>
+        </w:rPr>
+      </w:pPr>
+      <w:r>
+        <w:rPr>
+          <w:rFonts w:ascii="Courier New" w:hAnsi="Courier New" w:cs="Courier New"/>
+          <w:sz w:val="24"/>
+          <w:szCs w:val="24"/>
+        </w:rPr>
+        <w:t xml:space="preserve">    &lt;body&gt;</w:t>
+      </w:r>
+    </w:p>
+    <w:p>
+      <w:pPr>
+        <w:spacing w:after="0" w:line="240" w:lineRule="auto"/>
+        <w:rPr>
+          <w:rFonts w:ascii="Courier New" w:hAnsi="Courier New" w:cs="Courier New"/>
+          <w:sz w:val="24"/>
+          <w:szCs w:val="24"/>
+        </w:rPr>
+      </w:pPr>
+      <w:r>
+        <w:rPr>
+          <w:rFonts w:ascii="Courier New" w:hAnsi="Courier New" w:cs="Courier New"/>
+          <w:sz w:val="24"/>
+          <w:szCs w:val="24"/>
+        </w:rPr>
+        <w:t xml:space="preserve">        &lt;div class="wrapper"&gt;</w:t>
+      </w:r>
+    </w:p>
+    <w:p>
+      <w:pPr>
+        <w:spacing w:after="0" w:line="240" w:lineRule="auto"/>
+        <w:rPr>
+          <w:rFonts w:ascii="Courier New" w:hAnsi="Courier New" w:cs="Courier New"/>
+          <w:sz w:val="24"/>
+          <w:szCs w:val="24"/>
+        </w:rPr>
+      </w:pPr>
+      <w:r>
+        <w:rPr>
+          <w:rFonts w:ascii="Courier New" w:hAnsi="Courier New" w:cs="Courier New"/>
+          <w:sz w:val="24"/>
+          <w:szCs w:val="24"/>
+        </w:rPr>
+        <w:t xml:space="preserve">          </w:t>
+      </w:r>
+    </w:p>
+    <w:p>
+      <w:pPr>
+        <w:spacing w:after="0" w:line="240" w:lineRule="auto"/>
+        <w:rPr>
+          <w:rFonts w:ascii="Courier New" w:hAnsi="Courier New" w:cs="Courier New"/>
+          <w:sz w:val="24"/>
+          <w:szCs w:val="24"/>
+        </w:rPr>
+      </w:pPr>
+      <w:r>
+        <w:rPr>
+          <w:rFonts w:ascii="Courier New" w:hAnsi="Courier New" w:cs="Courier New"/>
+          <w:sz w:val="24"/>
+          <w:szCs w:val="24"/>
+        </w:rPr>
+        <w:t xml:space="preserve">                &lt;div class="placeholder"&gt;</w:t>
+      </w:r>
+    </w:p>
+    <w:p>
+      <w:pPr>
+        <w:spacing w:after="0" w:line="240" w:lineRule="auto"/>
+        <w:rPr>
+          <w:rFonts w:ascii="Courier New" w:hAnsi="Courier New" w:cs="Courier New"/>
+          <w:sz w:val="24"/>
+          <w:szCs w:val="24"/>
+        </w:rPr>
+      </w:pPr>
+      <w:r>
+        <w:rPr>
+          <w:rFonts w:ascii="Courier New" w:hAnsi="Courier New" w:cs="Courier New"/>
+          <w:sz w:val="24"/>
+          <w:szCs w:val="24"/>
+        </w:rPr>
+        <w:t xml:space="preserve">                    &lt;input id="search" type="text" placeholder="</w:t>
+      </w:r>
+      <w:r>
+        <w:rPr>
+          <w:rFonts w:ascii="Courier New" w:hAnsi="Courier New" w:cs="Courier New"/>
+          <w:sz w:val="24"/>
+          <w:szCs w:val="24"/>
+          <w:lang w:val="ru-RU"/>
+        </w:rPr>
+        <w:t>пошук</w:t>
+      </w:r>
+      <w:r>
+        <w:rPr>
+          <w:rFonts w:ascii="Courier New" w:hAnsi="Courier New" w:cs="Courier New"/>
+          <w:sz w:val="24"/>
+          <w:szCs w:val="24"/>
+        </w:rPr>
+        <w:t>" class="text-input" name="s" onclick="document.getElementById('fonr').style.display = 'block';return false;"&gt;</w:t>
+      </w:r>
+    </w:p>
+    <w:p>
+      <w:pPr>
+        <w:spacing w:after="0" w:line="240" w:lineRule="auto"/>
+        <w:rPr>
+          <w:rFonts w:ascii="Courier New" w:hAnsi="Courier New" w:cs="Courier New"/>
+          <w:sz w:val="24"/>
+          <w:szCs w:val="24"/>
+        </w:rPr>
+      </w:pPr>
+      <w:r>
+        <w:rPr>
+          <w:rFonts w:ascii="Courier New" w:hAnsi="Courier New" w:cs="Courier New"/>
+          <w:sz w:val="24"/>
+          <w:szCs w:val="24"/>
+        </w:rPr>
+        <w:t xml:space="preserve">                    &lt;button class="btn go modern embossed-link"&gt;GO&lt;/button&gt;</w:t>
+      </w:r>
+    </w:p>
+    <w:p>
+      <w:pPr>
+        <w:spacing w:after="0" w:line="240" w:lineRule="auto"/>
+        <w:rPr>
+          <w:rFonts w:ascii="Courier New" w:hAnsi="Courier New" w:cs="Courier New"/>
+          <w:sz w:val="24"/>
+          <w:szCs w:val="24"/>
+        </w:rPr>
+      </w:pPr>
+      <w:r>
+        <w:rPr>
+          <w:rFonts w:ascii="Courier New" w:hAnsi="Courier New" w:cs="Courier New"/>
+          <w:sz w:val="24"/>
+          <w:szCs w:val="24"/>
+        </w:rPr>
+        <w:t xml:space="preserve">                &lt;/div&gt;</w:t>
+      </w:r>
+    </w:p>
+    <w:p>
+      <w:pPr>
+        <w:spacing w:after="0" w:line="240" w:lineRule="auto"/>
+        <w:rPr>
+          <w:rFonts w:ascii="Courier New" w:hAnsi="Courier New" w:cs="Courier New"/>
+          <w:sz w:val="24"/>
+          <w:szCs w:val="24"/>
+        </w:rPr>
+      </w:pPr>
+    </w:p>
+    <w:p>
+      <w:pPr>
+        <w:spacing w:after="0" w:line="240" w:lineRule="auto"/>
+        <w:rPr>
+          <w:rFonts w:ascii="Courier New" w:hAnsi="Courier New" w:cs="Courier New"/>
+          <w:sz w:val="24"/>
+          <w:szCs w:val="24"/>
+        </w:rPr>
+      </w:pPr>
+      <w:r>
+        <w:rPr>
+          <w:rFonts w:ascii="Courier New" w:hAnsi="Courier New" w:cs="Courier New"/>
+          <w:sz w:val="24"/>
+          <w:szCs w:val="24"/>
+        </w:rPr>
+        <w:t xml:space="preserve">                &lt;div id="fonr" style="display: block;"&gt;</w:t>
+      </w:r>
+    </w:p>
+    <w:p>
+      <w:pPr>
+        <w:spacing w:after="0" w:line="240" w:lineRule="auto"/>
+        <w:rPr>
+          <w:rFonts w:ascii="Courier New" w:hAnsi="Courier New" w:cs="Courier New"/>
+          <w:sz w:val="24"/>
+          <w:szCs w:val="24"/>
+        </w:rPr>
+      </w:pPr>
+      <w:r>
+        <w:rPr>
+          <w:rFonts w:ascii="Courier New" w:hAnsi="Courier New" w:cs="Courier New"/>
+          <w:sz w:val="24"/>
+          <w:szCs w:val="24"/>
+        </w:rPr>
+        <w:t xml:space="preserve">                    &lt;div id="panel"&gt;</w:t>
+      </w:r>
+    </w:p>
+    <w:p>
+      <w:pPr>
+        <w:spacing w:after="0" w:line="240" w:lineRule="auto"/>
+        <w:rPr>
+          <w:rFonts w:ascii="Courier New" w:hAnsi="Courier New" w:cs="Courier New"/>
+          <w:sz w:val="24"/>
+          <w:szCs w:val="24"/>
+        </w:rPr>
+      </w:pPr>
+      <w:r>
+        <w:rPr>
+          <w:rFonts w:ascii="Courier New" w:hAnsi="Courier New" w:cs="Courier New"/>
+          <w:sz w:val="24"/>
+          <w:szCs w:val="24"/>
+        </w:rPr>
+        <w:t xml:space="preserve">                        &lt;canvas id="mini" height="30" width="30" style="display:none"&gt;</w:t>
+      </w:r>
+      <w:r>
+        <w:rPr>
+          <w:rFonts w:ascii="Courier New" w:hAnsi="Courier New" w:cs="Courier New"/>
+          <w:sz w:val="24"/>
+          <w:szCs w:val="24"/>
+          <w:lang w:val="ru-RU"/>
+        </w:rPr>
+        <w:t>Прийшов</w:t>
+      </w:r>
+      <w:r>
+        <w:rPr>
+          <w:rFonts w:ascii="Courier New" w:hAnsi="Courier New" w:cs="Courier New"/>
+          <w:sz w:val="24"/>
+          <w:szCs w:val="24"/>
+        </w:rPr>
+        <w:t xml:space="preserve"> </w:t>
+      </w:r>
+      <w:r>
+        <w:rPr>
+          <w:rFonts w:ascii="Courier New" w:hAnsi="Courier New" w:cs="Courier New"/>
+          <w:sz w:val="24"/>
+          <w:szCs w:val="24"/>
+          <w:lang w:val="ru-RU"/>
+        </w:rPr>
+        <w:t>час</w:t>
+      </w:r>
+      <w:r>
+        <w:rPr>
+          <w:rFonts w:ascii="Courier New" w:hAnsi="Courier New" w:cs="Courier New"/>
+          <w:sz w:val="24"/>
+          <w:szCs w:val="24"/>
+        </w:rPr>
+        <w:t xml:space="preserve"> </w:t>
+      </w:r>
+      <w:r>
+        <w:rPr>
+          <w:rFonts w:ascii="Courier New" w:hAnsi="Courier New" w:cs="Courier New"/>
+          <w:sz w:val="24"/>
+          <w:szCs w:val="24"/>
+          <w:lang w:val="ru-RU"/>
+        </w:rPr>
+        <w:t>щось</w:t>
+      </w:r>
+      <w:r>
+        <w:rPr>
+          <w:rFonts w:ascii="Courier New" w:hAnsi="Courier New" w:cs="Courier New"/>
+          <w:sz w:val="24"/>
+          <w:szCs w:val="24"/>
+        </w:rPr>
+        <w:t xml:space="preserve"> </w:t>
+      </w:r>
+      <w:r>
+        <w:rPr>
+          <w:rFonts w:ascii="Courier New" w:hAnsi="Courier New" w:cs="Courier New"/>
+          <w:sz w:val="24"/>
+          <w:szCs w:val="24"/>
+          <w:lang w:val="ru-RU"/>
+        </w:rPr>
+        <w:t>змінити</w:t>
+      </w:r>
+      <w:r>
+        <w:rPr>
+          <w:rFonts w:ascii="Courier New" w:hAnsi="Courier New" w:cs="Courier New"/>
+          <w:sz w:val="24"/>
+          <w:szCs w:val="24"/>
+        </w:rPr>
+        <w:t xml:space="preserve"> </w:t>
+      </w:r>
+      <w:r>
+        <w:rPr>
+          <w:rFonts w:ascii="Courier New" w:hAnsi="Courier New" w:cs="Courier New"/>
+          <w:sz w:val="24"/>
+          <w:szCs w:val="24"/>
+          <w:lang w:val="ru-RU"/>
+        </w:rPr>
+        <w:t>у</w:t>
+      </w:r>
+      <w:r>
+        <w:rPr>
+          <w:rFonts w:ascii="Courier New" w:hAnsi="Courier New" w:cs="Courier New"/>
+          <w:sz w:val="24"/>
+          <w:szCs w:val="24"/>
+        </w:rPr>
+        <w:t xml:space="preserve"> </w:t>
+      </w:r>
+      <w:r>
+        <w:rPr>
+          <w:rFonts w:ascii="Courier New" w:hAnsi="Courier New" w:cs="Courier New"/>
+          <w:sz w:val="24"/>
+          <w:szCs w:val="24"/>
+          <w:lang w:val="ru-RU"/>
+        </w:rPr>
+        <w:t>Вашому</w:t>
+      </w:r>
+      <w:r>
+        <w:rPr>
+          <w:rFonts w:ascii="Courier New" w:hAnsi="Courier New" w:cs="Courier New"/>
+          <w:sz w:val="24"/>
+          <w:szCs w:val="24"/>
+        </w:rPr>
+        <w:t xml:space="preserve"> </w:t>
+      </w:r>
+      <w:r>
+        <w:rPr>
+          <w:rFonts w:ascii="Courier New" w:hAnsi="Courier New" w:cs="Courier New"/>
+          <w:sz w:val="24"/>
+          <w:szCs w:val="24"/>
+          <w:lang w:val="ru-RU"/>
+        </w:rPr>
+        <w:t>житті</w:t>
+      </w:r>
+      <w:r>
+        <w:rPr>
+          <w:rFonts w:ascii="Courier New" w:hAnsi="Courier New" w:cs="Courier New"/>
+          <w:sz w:val="24"/>
+          <w:szCs w:val="24"/>
+        </w:rPr>
+        <w:t>!!!&lt;/canvas&gt;</w:t>
+      </w:r>
+    </w:p>
+    <w:p>
+      <w:pPr>
+        <w:spacing w:after="0" w:line="240" w:lineRule="auto"/>
+        <w:rPr>
+          <w:rFonts w:ascii="Courier New" w:hAnsi="Courier New" w:cs="Courier New"/>
+          <w:sz w:val="24"/>
+          <w:szCs w:val="24"/>
+        </w:rPr>
+      </w:pPr>
+      <w:r>
+        <w:rPr>
+          <w:rFonts w:ascii="Courier New" w:hAnsi="Courier New" w:cs="Courier New"/>
+          <w:sz w:val="24"/>
+          <w:szCs w:val="24"/>
+        </w:rPr>
+        <w:t xml:space="preserve">                        &lt;input id="text" type="text" class="text-input"&gt;</w:t>
+      </w:r>
+    </w:p>
+    <w:p>
+      <w:pPr>
+        <w:spacing w:after="0" w:line="240" w:lineRule="auto"/>
+        <w:rPr>
+          <w:rFonts w:ascii="Courier New" w:hAnsi="Courier New" w:cs="Courier New"/>
+          <w:sz w:val="24"/>
+          <w:szCs w:val="24"/>
+        </w:rPr>
+      </w:pPr>
+      <w:r>
+        <w:rPr>
+          <w:rFonts w:ascii="Courier New" w:hAnsi="Courier New" w:cs="Courier New"/>
+          <w:sz w:val="24"/>
+          <w:szCs w:val="24"/>
+        </w:rPr>
+        <w:t xml:space="preserve">                        &lt;button class="btn modern embossed-link" onclick="document.getElementById('fonr').style.display = 'none';return false;" &gt;CLOSE&lt;/button&gt;</w:t>
+      </w:r>
+    </w:p>
+    <w:p>
+      <w:pPr>
+        <w:spacing w:after="0" w:line="240" w:lineRule="auto"/>
+        <w:rPr>
+          <w:rFonts w:ascii="Courier New" w:hAnsi="Courier New" w:cs="Courier New"/>
+          <w:sz w:val="24"/>
+          <w:szCs w:val="24"/>
+        </w:rPr>
+      </w:pPr>
+      <w:r>
+        <w:rPr>
+          <w:rFonts w:ascii="Courier New" w:hAnsi="Courier New" w:cs="Courier New"/>
+          <w:sz w:val="24"/>
+          <w:szCs w:val="24"/>
+        </w:rPr>
+        <w:t xml:space="preserve">                        &lt;button id="enter" class="btn modern embossed-link"&gt;ENTER&lt;/button&gt;</w:t>
+      </w:r>
+    </w:p>
+    <w:p>
+      <w:pPr>
+        <w:spacing w:after="0" w:line="240" w:lineRule="auto"/>
+        <w:rPr>
+          <w:rFonts w:ascii="Courier New" w:hAnsi="Courier New" w:cs="Courier New"/>
+          <w:sz w:val="24"/>
+          <w:szCs w:val="24"/>
+        </w:rPr>
+      </w:pPr>
+      <w:r>
+        <w:rPr>
+          <w:rFonts w:ascii="Courier New" w:hAnsi="Courier New" w:cs="Courier New"/>
+          <w:sz w:val="24"/>
+          <w:szCs w:val="24"/>
+        </w:rPr>
+        <w:t xml:space="preserve">                        &lt;button id="clear" class="btn modern embossed-link"&gt;&lt; C&lt;/button&gt;</w:t>
+      </w:r>
+    </w:p>
+    <w:p>
+      <w:pPr>
+        <w:spacing w:after="0" w:line="240" w:lineRule="auto"/>
+        <w:rPr>
+          <w:rFonts w:ascii="Courier New" w:hAnsi="Courier New" w:cs="Courier New"/>
+          <w:sz w:val="24"/>
+          <w:szCs w:val="24"/>
+        </w:rPr>
+      </w:pPr>
+      <w:r>
+        <w:rPr>
+          <w:rFonts w:ascii="Courier New" w:hAnsi="Courier New" w:cs="Courier New"/>
+          <w:sz w:val="24"/>
+          <w:szCs w:val="24"/>
+        </w:rPr>
+        <w:t xml:space="preserve">                    &lt;/div&gt;</w:t>
+      </w:r>
+    </w:p>
+    <w:p>
+      <w:pPr>
+        <w:spacing w:after="0" w:line="240" w:lineRule="auto"/>
+        <w:rPr>
+          <w:rFonts w:ascii="Courier New" w:hAnsi="Courier New" w:cs="Courier New"/>
+          <w:sz w:val="24"/>
+          <w:szCs w:val="24"/>
+        </w:rPr>
+      </w:pPr>
+      <w:r>
+        <w:rPr>
+          <w:rFonts w:ascii="Courier New" w:hAnsi="Courier New" w:cs="Courier New"/>
+          <w:sz w:val="24"/>
+          <w:szCs w:val="24"/>
+        </w:rPr>
+        <w:t xml:space="preserve">                    &lt;div id="canva"&gt;</w:t>
+      </w:r>
+    </w:p>
+    <w:p>
+      <w:pPr>
+        <w:spacing w:after="0" w:line="240" w:lineRule="auto"/>
+        <w:rPr>
+          <w:rFonts w:ascii="Courier New" w:hAnsi="Courier New" w:cs="Courier New"/>
+          <w:sz w:val="24"/>
+          <w:szCs w:val="24"/>
+        </w:rPr>
+      </w:pPr>
+      <w:r>
+        <w:rPr>
+          <w:rFonts w:ascii="Courier New" w:hAnsi="Courier New" w:cs="Courier New"/>
+          <w:sz w:val="24"/>
+          <w:szCs w:val="24"/>
+        </w:rPr>
+        <w:t xml:space="preserve">                        &lt;canvas id="pole" height="0" width="0"&gt;</w:t>
+      </w:r>
+      <w:r>
+        <w:rPr>
+          <w:rFonts w:ascii="Courier New" w:hAnsi="Courier New" w:cs="Courier New"/>
+          <w:sz w:val="24"/>
+          <w:szCs w:val="24"/>
+          <w:lang w:val="ru-RU"/>
+        </w:rPr>
+        <w:t>Прийшов</w:t>
+      </w:r>
+      <w:r>
+        <w:rPr>
+          <w:rFonts w:ascii="Courier New" w:hAnsi="Courier New" w:cs="Courier New"/>
+          <w:sz w:val="24"/>
+          <w:szCs w:val="24"/>
+        </w:rPr>
+        <w:t xml:space="preserve"> </w:t>
+      </w:r>
+      <w:r>
+        <w:rPr>
+          <w:rFonts w:ascii="Courier New" w:hAnsi="Courier New" w:cs="Courier New"/>
+          <w:sz w:val="24"/>
+          <w:szCs w:val="24"/>
+          <w:lang w:val="ru-RU"/>
+        </w:rPr>
+        <w:t>час</w:t>
+      </w:r>
+      <w:r>
+        <w:rPr>
+          <w:rFonts w:ascii="Courier New" w:hAnsi="Courier New" w:cs="Courier New"/>
+          <w:sz w:val="24"/>
+          <w:szCs w:val="24"/>
+        </w:rPr>
+        <w:t xml:space="preserve"> </w:t>
+      </w:r>
+      <w:r>
+        <w:rPr>
+          <w:rFonts w:ascii="Courier New" w:hAnsi="Courier New" w:cs="Courier New"/>
+          <w:sz w:val="24"/>
+          <w:szCs w:val="24"/>
+          <w:lang w:val="ru-RU"/>
+        </w:rPr>
+        <w:t>щось</w:t>
+      </w:r>
+      <w:r>
+        <w:rPr>
+          <w:rFonts w:ascii="Courier New" w:hAnsi="Courier New" w:cs="Courier New"/>
+          <w:sz w:val="24"/>
+          <w:szCs w:val="24"/>
+        </w:rPr>
+        <w:t xml:space="preserve"> </w:t>
+      </w:r>
+      <w:r>
+        <w:rPr>
+          <w:rFonts w:ascii="Courier New" w:hAnsi="Courier New" w:cs="Courier New"/>
+          <w:sz w:val="24"/>
+          <w:szCs w:val="24"/>
+          <w:lang w:val="ru-RU"/>
+        </w:rPr>
+        <w:t>змінити</w:t>
+      </w:r>
+      <w:r>
+        <w:rPr>
+          <w:rFonts w:ascii="Courier New" w:hAnsi="Courier New" w:cs="Courier New"/>
+          <w:sz w:val="24"/>
+          <w:szCs w:val="24"/>
+        </w:rPr>
+        <w:t xml:space="preserve"> </w:t>
+      </w:r>
+      <w:r>
+        <w:rPr>
+          <w:rFonts w:ascii="Courier New" w:hAnsi="Courier New" w:cs="Courier New"/>
+          <w:sz w:val="24"/>
+          <w:szCs w:val="24"/>
+          <w:lang w:val="ru-RU"/>
+        </w:rPr>
+        <w:t>у</w:t>
+      </w:r>
+      <w:r>
+        <w:rPr>
+          <w:rFonts w:ascii="Courier New" w:hAnsi="Courier New" w:cs="Courier New"/>
+          <w:sz w:val="24"/>
+          <w:szCs w:val="24"/>
+        </w:rPr>
+        <w:t xml:space="preserve"> </w:t>
+      </w:r>
+      <w:r>
+        <w:rPr>
+          <w:rFonts w:ascii="Courier New" w:hAnsi="Courier New" w:cs="Courier New"/>
+          <w:sz w:val="24"/>
+          <w:szCs w:val="24"/>
+          <w:lang w:val="ru-RU"/>
+        </w:rPr>
+        <w:t>Вашому</w:t>
+      </w:r>
+      <w:r>
+        <w:rPr>
+          <w:rFonts w:ascii="Courier New" w:hAnsi="Courier New" w:cs="Courier New"/>
+          <w:sz w:val="24"/>
+          <w:szCs w:val="24"/>
+        </w:rPr>
+        <w:t xml:space="preserve"> </w:t>
+      </w:r>
+      <w:r>
+        <w:rPr>
+          <w:rFonts w:ascii="Courier New" w:hAnsi="Courier New" w:cs="Courier New"/>
+          <w:sz w:val="24"/>
+          <w:szCs w:val="24"/>
+          <w:lang w:val="ru-RU"/>
+        </w:rPr>
+        <w:t>житті</w:t>
+      </w:r>
+      <w:r>
+        <w:rPr>
+          <w:rFonts w:ascii="Courier New" w:hAnsi="Courier New" w:cs="Courier New"/>
+          <w:sz w:val="24"/>
+          <w:szCs w:val="24"/>
+        </w:rPr>
+        <w:t>!!!&lt;/canvas&gt;</w:t>
+      </w:r>
+    </w:p>
+    <w:p>
+      <w:pPr>
+        <w:spacing w:after="0" w:line="240" w:lineRule="auto"/>
+        <w:rPr>
+          <w:rFonts w:ascii="Courier New" w:hAnsi="Courier New" w:cs="Courier New"/>
+          <w:sz w:val="24"/>
+          <w:szCs w:val="24"/>
+          <w:lang w:val="ru-RU"/>
+        </w:rPr>
+      </w:pPr>
+      <w:r>
+        <w:rPr>
+          <w:rFonts w:ascii="Courier New" w:hAnsi="Courier New" w:cs="Courier New"/>
+          <w:sz w:val="24"/>
+          <w:szCs w:val="24"/>
+        </w:rPr>
+        <w:t xml:space="preserve">                    </w:t>
+      </w:r>
+      <w:r>
+        <w:rPr>
+          <w:rFonts w:ascii="Courier New" w:hAnsi="Courier New" w:cs="Courier New"/>
+          <w:sz w:val="24"/>
+          <w:szCs w:val="24"/>
+          <w:lang w:val="ru-RU"/>
+        </w:rPr>
+        <w:t>&lt;/div&gt;</w:t>
+      </w:r>
+    </w:p>
+    <w:p>
+      <w:pPr>
+        <w:spacing w:after="0" w:line="240" w:lineRule="auto"/>
+        <w:rPr>
+          <w:rFonts w:ascii="Courier New" w:hAnsi="Courier New" w:cs="Courier New"/>
+          <w:sz w:val="24"/>
+          <w:szCs w:val="24"/>
+          <w:lang w:val="ru-RU"/>
+        </w:rPr>
+      </w:pPr>
+      <w:r>
+        <w:rPr>
+          <w:rFonts w:ascii="Courier New" w:hAnsi="Courier New" w:cs="Courier New"/>
+          <w:sz w:val="24"/>
+          <w:szCs w:val="24"/>
+          <w:lang w:val="ru-RU"/>
+        </w:rPr>
+        <w:t xml:space="preserve">                &lt;/div&gt;</w:t>
+      </w:r>
+    </w:p>
+    <w:p>
+      <w:pPr>
+        <w:spacing w:after="0" w:line="240" w:lineRule="auto"/>
+        <w:rPr>
+          <w:rFonts w:ascii="Courier New" w:hAnsi="Courier New" w:cs="Courier New"/>
+          <w:sz w:val="24"/>
+          <w:szCs w:val="24"/>
+          <w:lang w:val="ru-RU"/>
+        </w:rPr>
+      </w:pPr>
+    </w:p>
+    <w:p>
+      <w:pPr>
+        <w:spacing w:after="0" w:line="240" w:lineRule="auto"/>
+        <w:rPr>
+          <w:rFonts w:ascii="Courier New" w:hAnsi="Courier New" w:cs="Courier New"/>
+          <w:sz w:val="24"/>
+          <w:szCs w:val="24"/>
+          <w:lang w:val="ru-RU"/>
+        </w:rPr>
+      </w:pPr>
+      <w:r>
+        <w:rPr>
+          <w:rFonts w:ascii="Courier New" w:hAnsi="Courier New" w:cs="Courier New"/>
+          <w:sz w:val="24"/>
+          <w:szCs w:val="24"/>
+          <w:lang w:val="ru-RU"/>
+        </w:rPr>
+        <w:t xml:space="preserve">        &lt;/div&gt;</w:t>
+      </w:r>
+    </w:p>
+    <w:p>
+      <w:pPr>
+        <w:spacing w:after="0" w:line="240" w:lineRule="auto"/>
+        <w:rPr>
+          <w:rFonts w:ascii="Courier New" w:hAnsi="Courier New" w:cs="Courier New"/>
+          <w:sz w:val="24"/>
+          <w:szCs w:val="24"/>
+          <w:lang w:val="ru-RU"/>
+        </w:rPr>
+      </w:pPr>
+      <w:r>
+        <w:rPr>
+          <w:rFonts w:ascii="Courier New" w:hAnsi="Courier New" w:cs="Courier New"/>
+          <w:sz w:val="24"/>
+          <w:szCs w:val="24"/>
+          <w:lang w:val="ru-RU"/>
+        </w:rPr>
+        <w:t xml:space="preserve">    &lt;/body&gt;</w:t>
+      </w:r>
+    </w:p>
+    <w:p>
+      <w:pPr>
+        <w:spacing w:after="0" w:line="240" w:lineRule="auto"/>
+        <w:rPr>
+          <w:rFonts w:ascii="Courier New" w:hAnsi="Courier New" w:cs="Courier New"/>
+          <w:sz w:val="24"/>
+          <w:szCs w:val="24"/>
+        </w:rPr>
+      </w:pPr>
+      <w:r>
+        <w:rPr>
+          <w:rFonts w:ascii="Courier New" w:hAnsi="Courier New" w:cs="Courier New"/>
+          <w:sz w:val="24"/>
+          <w:szCs w:val="24"/>
+          <w:lang w:val="ru-RU"/>
+        </w:rPr>
+        <w:t>&lt;/html&gt;</w:t>
+      </w:r>
+    </w:p>
+    <w:p>
+      <w:pPr>
+        <w:spacing w:after="0" w:line="360" w:lineRule="auto"/>
+        <w:jc w:val="center"/>
+        <w:rPr>
+          <w:rFonts w:ascii="Times New Roman" w:hAnsi="Times New Roman"/>
+          <w:b/>
+          <w:sz w:val="28"/>
+          <w:szCs w:val="28"/>
+        </w:rPr>
+      </w:pPr>
+    </w:p>
+    <w:p>
+      <w:pPr>
+        <w:spacing w:after="0" w:line="360" w:lineRule="auto"/>
+        <w:jc w:val="center"/>
+        <w:rPr>
+          <w:rFonts w:ascii="Times New Roman" w:hAnsi="Times New Roman"/>
+          <w:b/>
+          <w:sz w:val="28"/>
+          <w:szCs w:val="28"/>
+          <w:lang w:val="ru-RU"/>
+        </w:rPr>
+      </w:pPr>
+      <w:r>
+        <w:rPr>
+          <w:rFonts w:ascii="Times New Roman" w:hAnsi="Times New Roman"/>
+          <w:b/>
+          <w:sz w:val="28"/>
+          <w:szCs w:val="28"/>
+          <w:lang w:val="uk-UA"/>
+        </w:rPr>
+        <w:t>ДОДАТОК Г</w:t>
+      </w:r>
+      <w:r>
+        <w:rPr>
+          <w:rFonts w:ascii="Times New Roman" w:hAnsi="Times New Roman"/>
+          <w:b/>
+          <w:sz w:val="28"/>
+          <w:szCs w:val="28"/>
+          <w:lang w:val="ru-RU"/>
+        </w:rPr>
+        <w:t xml:space="preserve"> </w:t>
+      </w:r>
+      <w:r>
+        <w:rPr>
+          <w:rFonts w:ascii="Times New Roman" w:hAnsi="Times New Roman"/>
+          <w:b/>
+          <w:sz w:val="28"/>
+          <w:szCs w:val="28"/>
+          <w:lang w:val="uk-UA"/>
+        </w:rPr>
+        <w:t xml:space="preserve">– Лістинг </w:t>
+      </w:r>
+      <w:r>
+        <w:rPr>
+          <w:rFonts w:ascii="Times New Roman" w:hAnsi="Times New Roman"/>
+          <w:b/>
+          <w:sz w:val="28"/>
+          <w:szCs w:val="28"/>
+          <w:lang w:val="uk-UA"/>
+        </w:rPr>
+        <w:t xml:space="preserve">коду </w:t>
+      </w:r>
+      <w:r>
+        <w:rPr>
+          <w:rFonts w:ascii="Times New Roman" w:hAnsi="Times New Roman"/>
+          <w:b/>
+          <w:sz w:val="28"/>
+          <w:szCs w:val="28"/>
+        </w:rPr>
+        <w:t>CSS</w:t>
+      </w:r>
+    </w:p>
+    <w:p>
+      <w:pPr>
+        <w:spacing w:after="0" w:line="240" w:lineRule="auto"/>
+        <w:rPr>
+          <w:rFonts w:ascii="Courier New" w:hAnsi="Courier New" w:cs="Courier New"/>
+          <w:sz w:val="24"/>
+          <w:szCs w:val="24"/>
+          <w:lang w:val="ru-RU"/>
+        </w:rPr>
+      </w:pPr>
+      <w:r>
+        <w:rPr>
+          <w:rFonts w:ascii="Courier New" w:hAnsi="Courier New" w:cs="Courier New"/>
+          <w:sz w:val="24"/>
+          <w:szCs w:val="24"/>
+          <w:lang w:val="ru-RU"/>
+        </w:rPr>
+        <w:t>* {</w:t>
+      </w:r>
+    </w:p>
+    <w:p>
+      <w:pPr>
+        <w:spacing w:after="0" w:line="240" w:lineRule="auto"/>
+        <w:rPr>
+          <w:rFonts w:ascii="Courier New" w:hAnsi="Courier New" w:cs="Courier New"/>
+          <w:sz w:val="24"/>
+          <w:szCs w:val="24"/>
+        </w:rPr>
+      </w:pPr>
+      <w:r>
+        <w:rPr>
+          <w:rFonts w:ascii="Courier New" w:hAnsi="Courier New" w:cs="Courier New"/>
+          <w:sz w:val="24"/>
+          <w:szCs w:val="24"/>
+          <w:lang w:val="ru-RU"/>
+        </w:rPr>
+        <w:t xml:space="preserve">    </w:t>
+      </w:r>
+      <w:r>
+        <w:rPr>
+          <w:rFonts w:ascii="Courier New" w:hAnsi="Courier New" w:cs="Courier New"/>
+          <w:sz w:val="24"/>
+          <w:szCs w:val="24"/>
+        </w:rPr>
+        <w:t>margin: 0;</w:t>
+      </w:r>
+    </w:p>
+    <w:p>
+      <w:pPr>
+        <w:spacing w:after="0" w:line="240" w:lineRule="auto"/>
+        <w:rPr>
+          <w:rFonts w:ascii="Courier New" w:hAnsi="Courier New" w:cs="Courier New"/>
+          <w:sz w:val="24"/>
+          <w:szCs w:val="24"/>
+        </w:rPr>
+      </w:pPr>
+      <w:r>
+        <w:rPr>
+          <w:rFonts w:ascii="Courier New" w:hAnsi="Courier New" w:cs="Courier New"/>
+          <w:sz w:val="24"/>
+          <w:szCs w:val="24"/>
+        </w:rPr>
+        <w:t xml:space="preserve">    padding: 0;</w:t>
+      </w:r>
+    </w:p>
+    <w:p>
+      <w:pPr>
+        <w:spacing w:after="0" w:line="240" w:lineRule="auto"/>
+        <w:rPr>
+          <w:rFonts w:ascii="Courier New" w:hAnsi="Courier New" w:cs="Courier New"/>
+          <w:sz w:val="24"/>
+          <w:szCs w:val="24"/>
+        </w:rPr>
+      </w:pPr>
+      <w:r>
+        <w:rPr>
+          <w:rFonts w:ascii="Courier New" w:hAnsi="Courier New" w:cs="Courier New"/>
+          <w:sz w:val="24"/>
+          <w:szCs w:val="24"/>
+        </w:rPr>
+        <w:t xml:space="preserve">    border: 0;</w:t>
+      </w:r>
+    </w:p>
+    <w:p>
+      <w:pPr>
+        <w:spacing w:after="0" w:line="240" w:lineRule="auto"/>
+        <w:rPr>
+          <w:rFonts w:ascii="Courier New" w:hAnsi="Courier New" w:cs="Courier New"/>
+          <w:sz w:val="24"/>
+          <w:szCs w:val="24"/>
+        </w:rPr>
+      </w:pPr>
+      <w:r>
+        <w:rPr>
+          <w:rFonts w:ascii="Courier New" w:hAnsi="Courier New" w:cs="Courier New"/>
+          <w:sz w:val="24"/>
+          <w:szCs w:val="24"/>
+        </w:rPr>
+        <w:t xml:space="preserve">    font-size: 100%;</w:t>
+      </w:r>
+    </w:p>
+    <w:p>
+      <w:pPr>
+        <w:spacing w:after="0" w:line="240" w:lineRule="auto"/>
+        <w:rPr>
+          <w:rFonts w:ascii="Courier New" w:hAnsi="Courier New" w:cs="Courier New"/>
+          <w:sz w:val="24"/>
+          <w:szCs w:val="24"/>
+        </w:rPr>
+      </w:pPr>
+      <w:r>
+        <w:rPr>
+          <w:rFonts w:ascii="Courier New" w:hAnsi="Courier New" w:cs="Courier New"/>
+          <w:sz w:val="24"/>
+          <w:szCs w:val="24"/>
+        </w:rPr>
+        <w:t xml:space="preserve">    vertical-align: baseline;</w:t>
+      </w:r>
+    </w:p>
+    <w:p>
+      <w:pPr>
+        <w:spacing w:after="0" w:line="240" w:lineRule="auto"/>
+        <w:rPr>
+          <w:rFonts w:ascii="Courier New" w:hAnsi="Courier New" w:cs="Courier New"/>
+          <w:sz w:val="24"/>
+          <w:szCs w:val="24"/>
+        </w:rPr>
+      </w:pPr>
+      <w:r>
+        <w:rPr>
+          <w:rFonts w:ascii="Courier New" w:hAnsi="Courier New" w:cs="Courier New"/>
+          <w:sz w:val="24"/>
+          <w:szCs w:val="24"/>
+        </w:rPr>
+        <w:t xml:space="preserve">    position: relative;</w:t>
+      </w:r>
+    </w:p>
+    <w:p>
+      <w:pPr>
+        <w:spacing w:after="0" w:line="240" w:lineRule="auto"/>
+        <w:rPr>
+          <w:rFonts w:ascii="Courier New" w:hAnsi="Courier New" w:cs="Courier New"/>
+          <w:sz w:val="24"/>
+          <w:szCs w:val="24"/>
+        </w:rPr>
+      </w:pPr>
+      <w:r>
+        <w:rPr>
+          <w:rFonts w:ascii="Courier New" w:hAnsi="Courier New" w:cs="Courier New"/>
+          <w:sz w:val="24"/>
+          <w:szCs w:val="24"/>
+        </w:rPr>
+        <w:t>}</w:t>
+      </w:r>
+    </w:p>
+    <w:p>
+      <w:pPr>
+        <w:spacing w:after="0" w:line="240" w:lineRule="auto"/>
+        <w:rPr>
+          <w:rFonts w:ascii="Courier New" w:hAnsi="Courier New" w:cs="Courier New"/>
+          <w:sz w:val="24"/>
+          <w:szCs w:val="24"/>
+        </w:rPr>
+      </w:pPr>
+      <w:r>
+        <w:rPr>
+          <w:rFonts w:ascii="Courier New" w:hAnsi="Courier New" w:cs="Courier New"/>
+          <w:sz w:val="24"/>
+          <w:szCs w:val="24"/>
+        </w:rPr>
+        <w:t>.wrapper {</w:t>
+      </w:r>
+    </w:p>
+    <w:p>
+      <w:pPr>
+        <w:spacing w:after="0" w:line="240" w:lineRule="auto"/>
+        <w:rPr>
+          <w:rFonts w:ascii="Courier New" w:hAnsi="Courier New" w:cs="Courier New"/>
+          <w:sz w:val="24"/>
+          <w:szCs w:val="24"/>
+        </w:rPr>
+      </w:pPr>
+      <w:r>
+        <w:rPr>
+          <w:rFonts w:ascii="Courier New" w:hAnsi="Courier New" w:cs="Courier New"/>
+          <w:sz w:val="24"/>
+          <w:szCs w:val="24"/>
+        </w:rPr>
+        <w:t xml:space="preserve">    margin: 0 auto;</w:t>
+      </w:r>
+    </w:p>
+    <w:p>
+      <w:pPr>
+        <w:spacing w:after="0" w:line="240" w:lineRule="auto"/>
+        <w:rPr>
+          <w:rFonts w:ascii="Courier New" w:hAnsi="Courier New" w:cs="Courier New"/>
+          <w:sz w:val="24"/>
+          <w:szCs w:val="24"/>
+        </w:rPr>
+      </w:pPr>
+      <w:r>
+        <w:rPr>
+          <w:rFonts w:ascii="Courier New" w:hAnsi="Courier New" w:cs="Courier New"/>
+          <w:sz w:val="24"/>
+          <w:szCs w:val="24"/>
+        </w:rPr>
+        <w:t xml:space="preserve">    width: 600px;</w:t>
+      </w:r>
+    </w:p>
+    <w:p>
+      <w:pPr>
+        <w:spacing w:after="0" w:line="240" w:lineRule="auto"/>
+        <w:rPr>
+          <w:rFonts w:ascii="Courier New" w:hAnsi="Courier New" w:cs="Courier New"/>
+          <w:sz w:val="24"/>
+          <w:szCs w:val="24"/>
+        </w:rPr>
+      </w:pPr>
+      <w:r>
+        <w:rPr>
+          <w:rFonts w:ascii="Courier New" w:hAnsi="Courier New" w:cs="Courier New"/>
+          <w:sz w:val="24"/>
+          <w:szCs w:val="24"/>
+        </w:rPr>
+        <w:t>}</w:t>
+      </w:r>
+    </w:p>
+    <w:p>
+      <w:pPr>
+        <w:spacing w:after="0" w:line="240" w:lineRule="auto"/>
+        <w:rPr>
+          <w:rFonts w:ascii="Courier New" w:hAnsi="Courier New" w:cs="Courier New"/>
+          <w:sz w:val="24"/>
+          <w:szCs w:val="24"/>
+        </w:rPr>
+      </w:pPr>
+      <w:r>
+        <w:rPr>
+          <w:rFonts w:ascii="Courier New" w:hAnsi="Courier New" w:cs="Courier New"/>
+          <w:sz w:val="24"/>
+          <w:szCs w:val="24"/>
+        </w:rPr>
+        <w:t>.placeholder {</w:t>
+      </w:r>
+    </w:p>
+    <w:p>
+      <w:pPr>
+        <w:spacing w:after="0" w:line="240" w:lineRule="auto"/>
+        <w:rPr>
+          <w:rFonts w:ascii="Courier New" w:hAnsi="Courier New" w:cs="Courier New"/>
+          <w:sz w:val="24"/>
+          <w:szCs w:val="24"/>
+        </w:rPr>
+      </w:pPr>
+      <w:r>
+        <w:rPr>
+          <w:rFonts w:ascii="Courier New" w:hAnsi="Courier New" w:cs="Courier New"/>
+          <w:sz w:val="24"/>
+          <w:szCs w:val="24"/>
+        </w:rPr>
+        <w:t xml:space="preserve">    margin: 100px 0 14px;</w:t>
+      </w:r>
+    </w:p>
+    <w:p>
+      <w:pPr>
+        <w:spacing w:after="0" w:line="240" w:lineRule="auto"/>
+        <w:rPr>
+          <w:rFonts w:ascii="Courier New" w:hAnsi="Courier New" w:cs="Courier New"/>
+          <w:sz w:val="24"/>
+          <w:szCs w:val="24"/>
+        </w:rPr>
+      </w:pPr>
+      <w:r>
+        <w:rPr>
+          <w:rFonts w:ascii="Courier New" w:hAnsi="Courier New" w:cs="Courier New"/>
+          <w:sz w:val="24"/>
+          <w:szCs w:val="24"/>
+        </w:rPr>
+        <w:t xml:space="preserve">    position: relative;</w:t>
+      </w:r>
+    </w:p>
+    <w:p>
+      <w:pPr>
+        <w:spacing w:after="0" w:line="240" w:lineRule="auto"/>
+        <w:rPr>
+          <w:rFonts w:ascii="Courier New" w:hAnsi="Courier New" w:cs="Courier New"/>
+          <w:sz w:val="24"/>
+          <w:szCs w:val="24"/>
+        </w:rPr>
+      </w:pPr>
+      <w:r>
+        <w:rPr>
+          <w:rFonts w:ascii="Courier New" w:hAnsi="Courier New" w:cs="Courier New"/>
+          <w:sz w:val="24"/>
+          <w:szCs w:val="24"/>
+        </w:rPr>
+        <w:t xml:space="preserve">    height: 47px;</w:t>
+      </w:r>
+    </w:p>
+    <w:p>
+      <w:pPr>
+        <w:spacing w:after="0" w:line="240" w:lineRule="auto"/>
+        <w:rPr>
+          <w:rFonts w:ascii="Courier New" w:hAnsi="Courier New" w:cs="Courier New"/>
+          <w:sz w:val="24"/>
+          <w:szCs w:val="24"/>
+        </w:rPr>
+      </w:pPr>
+      <w:r>
+        <w:rPr>
+          <w:rFonts w:ascii="Courier New" w:hAnsi="Courier New" w:cs="Courier New"/>
+          <w:sz w:val="24"/>
+          <w:szCs w:val="24"/>
+        </w:rPr>
+        <w:t xml:space="preserve">    background: #fff;</w:t>
+      </w:r>
+    </w:p>
+    <w:p>
+      <w:pPr>
+        <w:spacing w:after="0" w:line="240" w:lineRule="auto"/>
+        <w:rPr>
+          <w:rFonts w:ascii="Courier New" w:hAnsi="Courier New" w:cs="Courier New"/>
+          <w:sz w:val="24"/>
+          <w:szCs w:val="24"/>
+        </w:rPr>
+      </w:pPr>
+      <w:r>
+        <w:rPr>
+          <w:rFonts w:ascii="Courier New" w:hAnsi="Courier New" w:cs="Courier New"/>
+          <w:sz w:val="24"/>
+          <w:szCs w:val="24"/>
+        </w:rPr>
+        <w:t xml:space="preserve">    border: #b8b8b8 1px solid;</w:t>
+      </w:r>
+    </w:p>
+    <w:p>
+      <w:pPr>
+        <w:spacing w:after="0" w:line="240" w:lineRule="auto"/>
+        <w:rPr>
+          <w:rFonts w:ascii="Courier New" w:hAnsi="Courier New" w:cs="Courier New"/>
+          <w:sz w:val="24"/>
+          <w:szCs w:val="24"/>
+        </w:rPr>
+      </w:pPr>
+      <w:r>
+        <w:rPr>
+          <w:rFonts w:ascii="Courier New" w:hAnsi="Courier New" w:cs="Courier New"/>
+          <w:sz w:val="24"/>
+          <w:szCs w:val="24"/>
+        </w:rPr>
+        <w:t xml:space="preserve">    border-radius: 5px;</w:t>
+      </w:r>
+    </w:p>
+    <w:p>
+      <w:pPr>
+        <w:spacing w:after="0" w:line="240" w:lineRule="auto"/>
+        <w:rPr>
+          <w:rFonts w:ascii="Courier New" w:hAnsi="Courier New" w:cs="Courier New"/>
+          <w:sz w:val="24"/>
+          <w:szCs w:val="24"/>
+        </w:rPr>
+      </w:pPr>
+      <w:r>
+        <w:rPr>
+          <w:rFonts w:ascii="Courier New" w:hAnsi="Courier New" w:cs="Courier New"/>
+          <w:sz w:val="24"/>
+          <w:szCs w:val="24"/>
+        </w:rPr>
+        <w:t xml:space="preserve">    box-shadow: 0 1px 1px rgba(0,0,0,0.12) inset;</w:t>
+      </w:r>
+    </w:p>
+    <w:p>
+      <w:pPr>
+        <w:spacing w:after="0" w:line="240" w:lineRule="auto"/>
+        <w:rPr>
+          <w:rFonts w:ascii="Courier New" w:hAnsi="Courier New" w:cs="Courier New"/>
+          <w:sz w:val="24"/>
+          <w:szCs w:val="24"/>
+        </w:rPr>
+      </w:pPr>
+      <w:r>
+        <w:rPr>
+          <w:rFonts w:ascii="Courier New" w:hAnsi="Courier New" w:cs="Courier New"/>
+          <w:sz w:val="24"/>
+          <w:szCs w:val="24"/>
+        </w:rPr>
+        <w:t>}</w:t>
+      </w:r>
+    </w:p>
+    <w:p>
+      <w:pPr>
+        <w:spacing w:after="0" w:line="240" w:lineRule="auto"/>
+        <w:rPr>
+          <w:rFonts w:ascii="Courier New" w:hAnsi="Courier New" w:cs="Courier New"/>
+          <w:sz w:val="24"/>
+          <w:szCs w:val="24"/>
+        </w:rPr>
+      </w:pPr>
+      <w:r>
+        <w:rPr>
+          <w:rFonts w:ascii="Courier New" w:hAnsi="Courier New" w:cs="Courier New"/>
+          <w:sz w:val="24"/>
+          <w:szCs w:val="24"/>
+        </w:rPr>
+        <w:t>.text-input {</w:t>
+      </w:r>
+    </w:p>
+    <w:p>
+      <w:pPr>
+        <w:spacing w:after="0" w:line="240" w:lineRule="auto"/>
+        <w:rPr>
+          <w:rFonts w:ascii="Courier New" w:hAnsi="Courier New" w:cs="Courier New"/>
+          <w:sz w:val="24"/>
+          <w:szCs w:val="24"/>
+        </w:rPr>
+      </w:pPr>
+      <w:r>
+        <w:rPr>
+          <w:rFonts w:ascii="Courier New" w:hAnsi="Courier New" w:cs="Courier New"/>
+          <w:sz w:val="24"/>
+          <w:szCs w:val="24"/>
+        </w:rPr>
+        <w:t xml:space="preserve">    width: 520px;</w:t>
+      </w:r>
+    </w:p>
+    <w:p>
+      <w:pPr>
+        <w:spacing w:after="0" w:line="240" w:lineRule="auto"/>
+        <w:rPr>
+          <w:rFonts w:ascii="Courier New" w:hAnsi="Courier New" w:cs="Courier New"/>
+          <w:sz w:val="24"/>
+          <w:szCs w:val="24"/>
+        </w:rPr>
+      </w:pPr>
+      <w:r>
+        <w:rPr>
+          <w:rFonts w:ascii="Courier New" w:hAnsi="Courier New" w:cs="Courier New"/>
+          <w:sz w:val="24"/>
+          <w:szCs w:val="24"/>
+        </w:rPr>
+        <w:t xml:space="preserve">    height: 34px;</w:t>
+      </w:r>
+    </w:p>
+    <w:p>
+      <w:pPr>
+        <w:spacing w:after="0" w:line="240" w:lineRule="auto"/>
+        <w:rPr>
+          <w:rFonts w:ascii="Courier New" w:hAnsi="Courier New" w:cs="Courier New"/>
+          <w:sz w:val="24"/>
+          <w:szCs w:val="24"/>
+        </w:rPr>
+      </w:pPr>
+      <w:r>
+        <w:rPr>
+          <w:rFonts w:ascii="Courier New" w:hAnsi="Courier New" w:cs="Courier New"/>
+          <w:sz w:val="24"/>
+          <w:szCs w:val="24"/>
+        </w:rPr>
+        <w:t xml:space="preserve">    padding: 6px 10px 7px 11px;</w:t>
+      </w:r>
+    </w:p>
+    <w:p>
+      <w:pPr>
+        <w:spacing w:after="0" w:line="240" w:lineRule="auto"/>
+        <w:rPr>
+          <w:rFonts w:ascii="Courier New" w:hAnsi="Courier New" w:cs="Courier New"/>
+          <w:sz w:val="24"/>
+          <w:szCs w:val="24"/>
+        </w:rPr>
+      </w:pPr>
+      <w:r>
+        <w:rPr>
+          <w:rFonts w:ascii="Courier New" w:hAnsi="Courier New" w:cs="Courier New"/>
+          <w:sz w:val="24"/>
+          <w:szCs w:val="24"/>
+        </w:rPr>
+        <w:t xml:space="preserve">    margin: 0;</w:t>
+      </w:r>
+    </w:p>
+    <w:p>
+      <w:pPr>
+        <w:spacing w:after="0" w:line="240" w:lineRule="auto"/>
+        <w:rPr>
+          <w:rFonts w:ascii="Courier New" w:hAnsi="Courier New" w:cs="Courier New"/>
+          <w:sz w:val="24"/>
+          <w:szCs w:val="24"/>
+        </w:rPr>
+      </w:pPr>
+      <w:r>
+        <w:rPr>
+          <w:rFonts w:ascii="Courier New" w:hAnsi="Courier New" w:cs="Courier New"/>
+          <w:sz w:val="24"/>
+          <w:szCs w:val="24"/>
+        </w:rPr>
+        <w:t xml:space="preserve">    font-family: 'PT Sans', sans-serif;</w:t>
+      </w:r>
+    </w:p>
+    <w:p>
+      <w:pPr>
+        <w:spacing w:after="0" w:line="240" w:lineRule="auto"/>
+        <w:rPr>
+          <w:rFonts w:ascii="Courier New" w:hAnsi="Courier New" w:cs="Courier New"/>
+          <w:sz w:val="24"/>
+          <w:szCs w:val="24"/>
+        </w:rPr>
+      </w:pPr>
+      <w:r>
+        <w:rPr>
+          <w:rFonts w:ascii="Courier New" w:hAnsi="Courier New" w:cs="Courier New"/>
+          <w:sz w:val="24"/>
+          <w:szCs w:val="24"/>
+        </w:rPr>
+        <w:t xml:space="preserve">    font-size: 26px;</w:t>
+      </w:r>
+    </w:p>
+    <w:p>
+      <w:pPr>
+        <w:spacing w:after="0" w:line="240" w:lineRule="auto"/>
+        <w:rPr>
+          <w:rFonts w:ascii="Courier New" w:hAnsi="Courier New" w:cs="Courier New"/>
+          <w:sz w:val="24"/>
+          <w:szCs w:val="24"/>
+        </w:rPr>
+      </w:pPr>
+      <w:r>
+        <w:rPr>
+          <w:rFonts w:ascii="Courier New" w:hAnsi="Courier New" w:cs="Courier New"/>
+          <w:sz w:val="24"/>
+          <w:szCs w:val="24"/>
+        </w:rPr>
+        <w:t xml:space="preserve">    font-weight: 400;</w:t>
+      </w:r>
+    </w:p>
+    <w:p>
+      <w:pPr>
+        <w:spacing w:after="0" w:line="240" w:lineRule="auto"/>
+        <w:rPr>
+          <w:rFonts w:ascii="Courier New" w:hAnsi="Courier New" w:cs="Courier New"/>
+          <w:sz w:val="24"/>
+          <w:szCs w:val="24"/>
+        </w:rPr>
+      </w:pPr>
+      <w:r>
+        <w:rPr>
+          <w:rFonts w:ascii="Courier New" w:hAnsi="Courier New" w:cs="Courier New"/>
+          <w:sz w:val="24"/>
+          <w:szCs w:val="24"/>
+        </w:rPr>
+        <w:t xml:space="preserve">    background: white;</w:t>
+      </w:r>
+    </w:p>
+    <w:p>
+      <w:pPr>
+        <w:spacing w:after="0" w:line="240" w:lineRule="auto"/>
+        <w:rPr>
+          <w:rFonts w:ascii="Courier New" w:hAnsi="Courier New" w:cs="Courier New"/>
+          <w:sz w:val="24"/>
+          <w:szCs w:val="24"/>
+        </w:rPr>
+      </w:pPr>
+      <w:r>
+        <w:rPr>
+          <w:rFonts w:ascii="Courier New" w:hAnsi="Courier New" w:cs="Courier New"/>
+          <w:sz w:val="24"/>
+          <w:szCs w:val="24"/>
+        </w:rPr>
+        <w:t xml:space="preserve">    border: none;</w:t>
+      </w:r>
+    </w:p>
+    <w:p>
+      <w:pPr>
+        <w:spacing w:after="0" w:line="240" w:lineRule="auto"/>
+        <w:rPr>
+          <w:rFonts w:ascii="Courier New" w:hAnsi="Courier New" w:cs="Courier New"/>
+          <w:sz w:val="24"/>
+          <w:szCs w:val="24"/>
+        </w:rPr>
+      </w:pPr>
+      <w:r>
+        <w:rPr>
+          <w:rFonts w:ascii="Courier New" w:hAnsi="Courier New" w:cs="Courier New"/>
+          <w:sz w:val="24"/>
+          <w:szCs w:val="24"/>
+        </w:rPr>
+        <w:t xml:space="preserve">    border-radius: 5px;</w:t>
+      </w:r>
+    </w:p>
+    <w:p>
+      <w:pPr>
+        <w:spacing w:after="0" w:line="240" w:lineRule="auto"/>
+        <w:rPr>
+          <w:rFonts w:ascii="Courier New" w:hAnsi="Courier New" w:cs="Courier New"/>
+          <w:sz w:val="24"/>
+          <w:szCs w:val="24"/>
+        </w:rPr>
+      </w:pPr>
+      <w:r>
+        <w:rPr>
+          <w:rFonts w:ascii="Courier New" w:hAnsi="Courier New" w:cs="Courier New"/>
+          <w:sz w:val="24"/>
+          <w:szCs w:val="24"/>
+        </w:rPr>
+        <w:t xml:space="preserve">    outline: none;</w:t>
+      </w:r>
+    </w:p>
+    <w:p>
+      <w:pPr>
+        <w:spacing w:after="0" w:line="240" w:lineRule="auto"/>
+        <w:rPr>
+          <w:rFonts w:ascii="Courier New" w:hAnsi="Courier New" w:cs="Courier New"/>
+          <w:sz w:val="24"/>
+          <w:szCs w:val="24"/>
+        </w:rPr>
+      </w:pPr>
+      <w:r>
+        <w:rPr>
+          <w:rFonts w:ascii="Courier New" w:hAnsi="Courier New" w:cs="Courier New"/>
+          <w:sz w:val="24"/>
+          <w:szCs w:val="24"/>
+        </w:rPr>
+        <w:t xml:space="preserve">    text-align: center;</w:t>
+      </w:r>
+    </w:p>
+    <w:p>
+      <w:pPr>
+        <w:spacing w:after="0" w:line="240" w:lineRule="auto"/>
+        <w:rPr>
+          <w:rFonts w:ascii="Courier New" w:hAnsi="Courier New" w:cs="Courier New"/>
+          <w:sz w:val="24"/>
+          <w:szCs w:val="24"/>
+        </w:rPr>
+      </w:pPr>
+      <w:r>
+        <w:rPr>
+          <w:rFonts w:ascii="Courier New" w:hAnsi="Courier New" w:cs="Courier New"/>
+          <w:sz w:val="24"/>
+          <w:szCs w:val="24"/>
+        </w:rPr>
+        <w:t>}</w:t>
+      </w:r>
+    </w:p>
+    <w:p>
+      <w:pPr>
+        <w:spacing w:after="0" w:line="240" w:lineRule="auto"/>
+        <w:rPr>
+          <w:rFonts w:ascii="Courier New" w:hAnsi="Courier New" w:cs="Courier New"/>
+          <w:sz w:val="24"/>
+          <w:szCs w:val="24"/>
+        </w:rPr>
+      </w:pPr>
+      <w:r>
+        <w:rPr>
+          <w:rFonts w:ascii="Courier New" w:hAnsi="Courier New" w:cs="Courier New"/>
+          <w:sz w:val="24"/>
+          <w:szCs w:val="24"/>
+        </w:rPr>
+        <w:t>.btn {</w:t>
+      </w:r>
+    </w:p>
+    <w:p>
+      <w:pPr>
+        <w:spacing w:after="0" w:line="240" w:lineRule="auto"/>
+        <w:rPr>
+          <w:rFonts w:ascii="Courier New" w:hAnsi="Courier New" w:cs="Courier New"/>
+          <w:sz w:val="24"/>
+          <w:szCs w:val="24"/>
+        </w:rPr>
+      </w:pPr>
+      <w:r>
+        <w:rPr>
+          <w:rFonts w:ascii="Courier New" w:hAnsi="Courier New" w:cs="Courier New"/>
+          <w:sz w:val="24"/>
+          <w:szCs w:val="24"/>
+        </w:rPr>
+        <w:t xml:space="preserve">    float:right;</w:t>
+      </w:r>
+    </w:p>
+    <w:p>
+      <w:pPr>
+        <w:spacing w:after="0" w:line="240" w:lineRule="auto"/>
+        <w:rPr>
+          <w:rFonts w:ascii="Courier New" w:hAnsi="Courier New" w:cs="Courier New"/>
+          <w:sz w:val="24"/>
+          <w:szCs w:val="24"/>
+        </w:rPr>
+      </w:pPr>
+      <w:r>
+        <w:rPr>
+          <w:rFonts w:ascii="Courier New" w:hAnsi="Courier New" w:cs="Courier New"/>
+          <w:sz w:val="24"/>
+          <w:szCs w:val="24"/>
+        </w:rPr>
+        <w:t xml:space="preserve">    margin: 2px;</w:t>
+      </w:r>
+    </w:p>
+    <w:p>
+      <w:pPr>
+        <w:spacing w:after="0" w:line="240" w:lineRule="auto"/>
+        <w:rPr>
+          <w:rFonts w:ascii="Courier New" w:hAnsi="Courier New" w:cs="Courier New"/>
+          <w:sz w:val="24"/>
+          <w:szCs w:val="24"/>
+        </w:rPr>
+      </w:pPr>
+      <w:r>
+        <w:rPr>
+          <w:rFonts w:ascii="Courier New" w:hAnsi="Courier New" w:cs="Courier New"/>
+          <w:sz w:val="24"/>
+          <w:szCs w:val="24"/>
+        </w:rPr>
+        <w:t xml:space="preserve">    height: 44px;</w:t>
+      </w:r>
+    </w:p>
+    <w:p>
+      <w:pPr>
+        <w:spacing w:after="0" w:line="240" w:lineRule="auto"/>
+        <w:rPr>
+          <w:rFonts w:ascii="Courier New" w:hAnsi="Courier New" w:cs="Courier New"/>
+          <w:sz w:val="24"/>
+          <w:szCs w:val="24"/>
+        </w:rPr>
+      </w:pPr>
+      <w:r>
+        <w:rPr>
+          <w:rFonts w:ascii="Courier New" w:hAnsi="Courier New" w:cs="Courier New"/>
+          <w:sz w:val="24"/>
+          <w:szCs w:val="24"/>
+        </w:rPr>
+        <w:t xml:space="preserve">    cursor: pointer;</w:t>
+      </w:r>
+    </w:p>
+    <w:p>
+      <w:pPr>
+        <w:spacing w:after="0" w:line="240" w:lineRule="auto"/>
+        <w:rPr>
+          <w:rFonts w:ascii="Courier New" w:hAnsi="Courier New" w:cs="Courier New"/>
+          <w:sz w:val="24"/>
+          <w:szCs w:val="24"/>
+        </w:rPr>
+      </w:pPr>
+      <w:r>
+        <w:rPr>
+          <w:rFonts w:ascii="Courier New" w:hAnsi="Courier New" w:cs="Courier New"/>
+          <w:sz w:val="24"/>
+          <w:szCs w:val="24"/>
+        </w:rPr>
+        <w:t>}</w:t>
+      </w:r>
+    </w:p>
+    <w:p>
+      <w:pPr>
+        <w:spacing w:after="0" w:line="240" w:lineRule="auto"/>
+        <w:rPr>
+          <w:rFonts w:ascii="Courier New" w:hAnsi="Courier New" w:cs="Courier New"/>
+          <w:sz w:val="24"/>
+          <w:szCs w:val="24"/>
+        </w:rPr>
+      </w:pPr>
+      <w:r>
+        <w:rPr>
+          <w:rFonts w:ascii="Courier New" w:hAnsi="Courier New" w:cs="Courier New"/>
+          <w:sz w:val="24"/>
+          <w:szCs w:val="24"/>
+        </w:rPr>
+        <w:t>.btn.go {</w:t>
+      </w:r>
+    </w:p>
+    <w:p>
+      <w:pPr>
+        <w:spacing w:after="0" w:line="240" w:lineRule="auto"/>
+        <w:rPr>
+          <w:rFonts w:ascii="Courier New" w:hAnsi="Courier New" w:cs="Courier New"/>
+          <w:sz w:val="24"/>
+          <w:szCs w:val="24"/>
+        </w:rPr>
+      </w:pPr>
+      <w:r>
+        <w:rPr>
+          <w:rFonts w:ascii="Courier New" w:hAnsi="Courier New" w:cs="Courier New"/>
+          <w:sz w:val="24"/>
+          <w:szCs w:val="24"/>
+        </w:rPr>
+        <w:t xml:space="preserve">    margin-top: -46px;</w:t>
+      </w:r>
+    </w:p>
+    <w:p>
+      <w:pPr>
+        <w:spacing w:after="0" w:line="240" w:lineRule="auto"/>
+        <w:rPr>
+          <w:rFonts w:ascii="Courier New" w:hAnsi="Courier New" w:cs="Courier New"/>
+          <w:sz w:val="24"/>
+          <w:szCs w:val="24"/>
+        </w:rPr>
+      </w:pPr>
+      <w:r>
+        <w:rPr>
+          <w:rFonts w:ascii="Courier New" w:hAnsi="Courier New" w:cs="Courier New"/>
+          <w:sz w:val="24"/>
+          <w:szCs w:val="24"/>
+        </w:rPr>
+        <w:t xml:space="preserve">    width: 54px;</w:t>
+      </w:r>
+    </w:p>
+    <w:p>
+      <w:pPr>
+        <w:spacing w:after="0" w:line="240" w:lineRule="auto"/>
+        <w:rPr>
+          <w:rFonts w:ascii="Courier New" w:hAnsi="Courier New" w:cs="Courier New"/>
+          <w:sz w:val="24"/>
+          <w:szCs w:val="24"/>
+        </w:rPr>
+      </w:pPr>
+      <w:r>
+        <w:rPr>
+          <w:rFonts w:ascii="Courier New" w:hAnsi="Courier New" w:cs="Courier New"/>
+          <w:sz w:val="24"/>
+          <w:szCs w:val="24"/>
+        </w:rPr>
+        <w:t>}</w:t>
+      </w:r>
+    </w:p>
+    <w:p>
+      <w:pPr>
+        <w:spacing w:after="0" w:line="240" w:lineRule="auto"/>
+        <w:rPr>
+          <w:rFonts w:ascii="Courier New" w:hAnsi="Courier New" w:cs="Courier New"/>
+          <w:sz w:val="24"/>
+          <w:szCs w:val="24"/>
+        </w:rPr>
+      </w:pPr>
+      <w:r>
+        <w:rPr>
+          <w:rFonts w:ascii="Courier New" w:hAnsi="Courier New" w:cs="Courier New"/>
+          <w:sz w:val="24"/>
+          <w:szCs w:val="24"/>
+        </w:rPr>
+        <w:t>#fonr {</w:t>
+      </w:r>
+    </w:p>
+    <w:p>
+      <w:pPr>
+        <w:spacing w:after="0" w:line="240" w:lineRule="auto"/>
+        <w:rPr>
+          <w:rFonts w:ascii="Courier New" w:hAnsi="Courier New" w:cs="Courier New"/>
+          <w:sz w:val="24"/>
+          <w:szCs w:val="24"/>
+        </w:rPr>
+      </w:pPr>
+      <w:r>
+        <w:rPr>
+          <w:rFonts w:ascii="Courier New" w:hAnsi="Courier New" w:cs="Courier New"/>
+          <w:sz w:val="24"/>
+          <w:szCs w:val="24"/>
+        </w:rPr>
+        <w:t xml:space="preserve">    background: rgba(0,0,0,0.7);</w:t>
+      </w:r>
+    </w:p>
+    <w:p>
+      <w:pPr>
+        <w:spacing w:after="0" w:line="240" w:lineRule="auto"/>
+        <w:rPr>
+          <w:rFonts w:ascii="Courier New" w:hAnsi="Courier New" w:cs="Courier New"/>
+          <w:sz w:val="24"/>
+          <w:szCs w:val="24"/>
+        </w:rPr>
+      </w:pPr>
+      <w:r>
+        <w:rPr>
+          <w:rFonts w:ascii="Courier New" w:hAnsi="Courier New" w:cs="Courier New"/>
+          <w:sz w:val="24"/>
+          <w:szCs w:val="24"/>
+        </w:rPr>
+        <w:t xml:space="preserve">    bottom: 0;</w:t>
+      </w:r>
+    </w:p>
+    <w:p>
+      <w:pPr>
+        <w:spacing w:after="0" w:line="240" w:lineRule="auto"/>
+        <w:rPr>
+          <w:rFonts w:ascii="Courier New" w:hAnsi="Courier New" w:cs="Courier New"/>
+          <w:sz w:val="24"/>
+          <w:szCs w:val="24"/>
+        </w:rPr>
+      </w:pPr>
+      <w:r>
+        <w:rPr>
+          <w:rFonts w:ascii="Courier New" w:hAnsi="Courier New" w:cs="Courier New"/>
+          <w:sz w:val="24"/>
+          <w:szCs w:val="24"/>
+        </w:rPr>
+        <w:t xml:space="preserve">    height: 100%;</w:t>
+      </w:r>
+    </w:p>
+    <w:p>
+      <w:pPr>
+        <w:spacing w:after="0" w:line="240" w:lineRule="auto"/>
+        <w:rPr>
+          <w:rFonts w:ascii="Courier New" w:hAnsi="Courier New" w:cs="Courier New"/>
+          <w:sz w:val="24"/>
+          <w:szCs w:val="24"/>
+        </w:rPr>
+      </w:pPr>
+      <w:r>
+        <w:rPr>
+          <w:rFonts w:ascii="Courier New" w:hAnsi="Courier New" w:cs="Courier New"/>
+          <w:sz w:val="24"/>
+          <w:szCs w:val="24"/>
+        </w:rPr>
+        <w:t xml:space="preserve">    left: 0;</w:t>
+      </w:r>
+    </w:p>
+    <w:p>
+      <w:pPr>
+        <w:spacing w:after="0" w:line="240" w:lineRule="auto"/>
+        <w:rPr>
+          <w:rFonts w:ascii="Courier New" w:hAnsi="Courier New" w:cs="Courier New"/>
+          <w:sz w:val="24"/>
+          <w:szCs w:val="24"/>
+        </w:rPr>
+      </w:pPr>
+      <w:r>
+        <w:rPr>
+          <w:rFonts w:ascii="Courier New" w:hAnsi="Courier New" w:cs="Courier New"/>
+          <w:sz w:val="24"/>
+          <w:szCs w:val="24"/>
+        </w:rPr>
+        <w:t xml:space="preserve">    position: fixed;</w:t>
+      </w:r>
+    </w:p>
+    <w:p>
+      <w:pPr>
+        <w:spacing w:after="0" w:line="240" w:lineRule="auto"/>
+        <w:rPr>
+          <w:rFonts w:ascii="Courier New" w:hAnsi="Courier New" w:cs="Courier New"/>
+          <w:sz w:val="24"/>
+          <w:szCs w:val="24"/>
+        </w:rPr>
+      </w:pPr>
+      <w:r>
+        <w:rPr>
+          <w:rFonts w:ascii="Courier New" w:hAnsi="Courier New" w:cs="Courier New"/>
+          <w:sz w:val="24"/>
+          <w:szCs w:val="24"/>
+        </w:rPr>
+        <w:t xml:space="preserve">    right: 0;</w:t>
+      </w:r>
+    </w:p>
+    <w:p>
+      <w:pPr>
+        <w:spacing w:after="0" w:line="240" w:lineRule="auto"/>
+        <w:rPr>
+          <w:rFonts w:ascii="Courier New" w:hAnsi="Courier New" w:cs="Courier New"/>
+          <w:sz w:val="24"/>
+          <w:szCs w:val="24"/>
+        </w:rPr>
+      </w:pPr>
+      <w:r>
+        <w:rPr>
+          <w:rFonts w:ascii="Courier New" w:hAnsi="Courier New" w:cs="Courier New"/>
+          <w:sz w:val="24"/>
+          <w:szCs w:val="24"/>
+        </w:rPr>
+        <w:t xml:space="preserve">    top: 0;</w:t>
+      </w:r>
+    </w:p>
+    <w:p>
+      <w:pPr>
+        <w:spacing w:after="0" w:line="240" w:lineRule="auto"/>
+        <w:rPr>
+          <w:rFonts w:ascii="Courier New" w:hAnsi="Courier New" w:cs="Courier New"/>
+          <w:sz w:val="24"/>
+          <w:szCs w:val="24"/>
+        </w:rPr>
+      </w:pPr>
+      <w:r>
+        <w:rPr>
+          <w:rFonts w:ascii="Courier New" w:hAnsi="Courier New" w:cs="Courier New"/>
+          <w:sz w:val="24"/>
+          <w:szCs w:val="24"/>
+        </w:rPr>
+        <w:t xml:space="preserve">    width: 100%;</w:t>
+      </w:r>
+    </w:p>
+    <w:p>
+      <w:pPr>
+        <w:spacing w:after="0" w:line="240" w:lineRule="auto"/>
+        <w:rPr>
+          <w:rFonts w:ascii="Courier New" w:hAnsi="Courier New" w:cs="Courier New"/>
+          <w:sz w:val="24"/>
+          <w:szCs w:val="24"/>
+        </w:rPr>
+      </w:pPr>
+      <w:r>
+        <w:rPr>
+          <w:rFonts w:ascii="Courier New" w:hAnsi="Courier New" w:cs="Courier New"/>
+          <w:sz w:val="24"/>
+          <w:szCs w:val="24"/>
+        </w:rPr>
+        <w:t xml:space="preserve">    z-index: 1;</w:t>
+      </w:r>
+    </w:p>
+    <w:p>
+      <w:pPr>
+        <w:spacing w:after="0" w:line="240" w:lineRule="auto"/>
+        <w:rPr>
+          <w:rFonts w:ascii="Courier New" w:hAnsi="Courier New" w:cs="Courier New"/>
+          <w:sz w:val="24"/>
+          <w:szCs w:val="24"/>
+        </w:rPr>
+      </w:pPr>
+      <w:r>
+        <w:rPr>
+          <w:rFonts w:ascii="Courier New" w:hAnsi="Courier New" w:cs="Courier New"/>
+          <w:sz w:val="24"/>
+          <w:szCs w:val="24"/>
+        </w:rPr>
+        <w:t xml:space="preserve">    display: none;</w:t>
+      </w:r>
+    </w:p>
+    <w:p>
+      <w:pPr>
+        <w:spacing w:after="0" w:line="240" w:lineRule="auto"/>
+        <w:rPr>
+          <w:rFonts w:ascii="Courier New" w:hAnsi="Courier New" w:cs="Courier New"/>
+          <w:sz w:val="24"/>
+          <w:szCs w:val="24"/>
+        </w:rPr>
+      </w:pPr>
+      <w:r>
+        <w:rPr>
+          <w:rFonts w:ascii="Courier New" w:hAnsi="Courier New" w:cs="Courier New"/>
+          <w:sz w:val="24"/>
+          <w:szCs w:val="24"/>
+        </w:rPr>
+        <w:t>}</w:t>
+      </w:r>
+    </w:p>
+    <w:p>
+      <w:pPr>
+        <w:spacing w:after="0" w:line="240" w:lineRule="auto"/>
+        <w:rPr>
+          <w:rFonts w:ascii="Courier New" w:hAnsi="Courier New" w:cs="Courier New"/>
+          <w:sz w:val="24"/>
+          <w:szCs w:val="24"/>
+        </w:rPr>
+      </w:pPr>
+      <w:r>
+        <w:rPr>
+          <w:rFonts w:ascii="Courier New" w:hAnsi="Courier New" w:cs="Courier New"/>
+          <w:sz w:val="24"/>
+          <w:szCs w:val="24"/>
+        </w:rPr>
+        <w:t>#panel {</w:t>
+      </w:r>
+    </w:p>
+    <w:p>
+      <w:pPr>
+        <w:spacing w:after="0" w:line="240" w:lineRule="auto"/>
+        <w:rPr>
+          <w:rFonts w:ascii="Courier New" w:hAnsi="Courier New" w:cs="Courier New"/>
+          <w:sz w:val="24"/>
+          <w:szCs w:val="24"/>
+        </w:rPr>
+      </w:pPr>
+      <w:r>
+        <w:rPr>
+          <w:rFonts w:ascii="Courier New" w:hAnsi="Courier New" w:cs="Courier New"/>
+          <w:sz w:val="24"/>
+          <w:szCs w:val="24"/>
+        </w:rPr>
+        <w:t xml:space="preserve">    height: 50px;</w:t>
+      </w:r>
+    </w:p>
+    <w:p>
+      <w:pPr>
+        <w:spacing w:after="0" w:line="240" w:lineRule="auto"/>
+        <w:rPr>
+          <w:rFonts w:ascii="Courier New" w:hAnsi="Courier New" w:cs="Courier New"/>
+          <w:sz w:val="24"/>
+          <w:szCs w:val="24"/>
+        </w:rPr>
+      </w:pPr>
+      <w:r>
+        <w:rPr>
+          <w:rFonts w:ascii="Courier New" w:hAnsi="Courier New" w:cs="Courier New"/>
+          <w:sz w:val="24"/>
+          <w:szCs w:val="24"/>
+        </w:rPr>
+        <w:t xml:space="preserve">    width: 100%;</w:t>
+      </w:r>
+    </w:p>
+    <w:p>
+      <w:pPr>
+        <w:spacing w:after="0" w:line="240" w:lineRule="auto"/>
+        <w:rPr>
+          <w:rFonts w:ascii="Courier New" w:hAnsi="Courier New" w:cs="Courier New"/>
+          <w:sz w:val="24"/>
+          <w:szCs w:val="24"/>
+        </w:rPr>
+      </w:pPr>
+      <w:r>
+        <w:rPr>
+          <w:rFonts w:ascii="Courier New" w:hAnsi="Courier New" w:cs="Courier New"/>
+          <w:sz w:val="24"/>
+          <w:szCs w:val="24"/>
+        </w:rPr>
+        <w:t xml:space="preserve">    background-color: rgba(255,255,255,0.9);</w:t>
+      </w:r>
+    </w:p>
+    <w:p>
+      <w:pPr>
+        <w:spacing w:after="0" w:line="240" w:lineRule="auto"/>
+        <w:rPr>
+          <w:rFonts w:ascii="Courier New" w:hAnsi="Courier New" w:cs="Courier New"/>
+          <w:sz w:val="24"/>
+          <w:szCs w:val="24"/>
+        </w:rPr>
+      </w:pPr>
+      <w:r>
+        <w:rPr>
+          <w:rFonts w:ascii="Courier New" w:hAnsi="Courier New" w:cs="Courier New"/>
+          <w:sz w:val="24"/>
+          <w:szCs w:val="24"/>
+        </w:rPr>
+        <w:t xml:space="preserve">    text-align: center;</w:t>
+      </w:r>
+    </w:p>
+    <w:p>
+      <w:pPr>
+        <w:spacing w:after="0" w:line="240" w:lineRule="auto"/>
+        <w:rPr>
+          <w:rFonts w:ascii="Courier New" w:hAnsi="Courier New" w:cs="Courier New"/>
+          <w:sz w:val="24"/>
+          <w:szCs w:val="24"/>
+        </w:rPr>
+      </w:pPr>
+      <w:r>
+        <w:rPr>
+          <w:rFonts w:ascii="Courier New" w:hAnsi="Courier New" w:cs="Courier New"/>
+          <w:sz w:val="24"/>
+          <w:szCs w:val="24"/>
+        </w:rPr>
+        <w:t>}</w:t>
+      </w:r>
+    </w:p>
+    <w:p>
+      <w:pPr>
+        <w:spacing w:after="0" w:line="240" w:lineRule="auto"/>
+        <w:rPr>
+          <w:rFonts w:ascii="Courier New" w:hAnsi="Courier New" w:cs="Courier New"/>
+          <w:sz w:val="24"/>
+          <w:szCs w:val="24"/>
+        </w:rPr>
+      </w:pPr>
+      <w:r>
+        <w:rPr>
+          <w:rFonts w:ascii="Courier New" w:hAnsi="Courier New" w:cs="Courier New"/>
+          <w:sz w:val="24"/>
+          <w:szCs w:val="24"/>
+        </w:rPr>
+        <w:t>#canva {</w:t>
+      </w:r>
+    </w:p>
+    <w:p>
+      <w:pPr>
+        <w:spacing w:after="0" w:line="240" w:lineRule="auto"/>
+        <w:rPr>
+          <w:rFonts w:ascii="Courier New" w:hAnsi="Courier New" w:cs="Courier New"/>
+          <w:sz w:val="24"/>
+          <w:szCs w:val="24"/>
+        </w:rPr>
+      </w:pPr>
+      <w:r>
+        <w:rPr>
+          <w:rFonts w:ascii="Courier New" w:hAnsi="Courier New" w:cs="Courier New"/>
+          <w:sz w:val="24"/>
+          <w:szCs w:val="24"/>
+        </w:rPr>
+        <w:t xml:space="preserve">    cursor: pointer;</w:t>
+      </w:r>
+    </w:p>
+    <w:p>
+      <w:pPr>
+        <w:spacing w:after="0" w:line="240" w:lineRule="auto"/>
+        <w:rPr>
+          <w:rFonts w:ascii="Courier New" w:hAnsi="Courier New" w:cs="Courier New"/>
+          <w:sz w:val="24"/>
+          <w:szCs w:val="24"/>
+        </w:rPr>
+      </w:pPr>
+      <w:r>
+        <w:rPr>
+          <w:rFonts w:ascii="Courier New" w:hAnsi="Courier New" w:cs="Courier New"/>
+          <w:sz w:val="24"/>
+          <w:szCs w:val="24"/>
+        </w:rPr>
+        <w:t xml:space="preserve">    width: 100%;</w:t>
+      </w:r>
+    </w:p>
+    <w:p>
+      <w:pPr>
+        <w:spacing w:after="0" w:line="240" w:lineRule="auto"/>
+        <w:rPr>
+          <w:rFonts w:ascii="Courier New" w:hAnsi="Courier New" w:cs="Courier New"/>
+          <w:sz w:val="24"/>
+          <w:szCs w:val="24"/>
+        </w:rPr>
+      </w:pPr>
+      <w:r>
+        <w:rPr>
+          <w:rFonts w:ascii="Courier New" w:hAnsi="Courier New" w:cs="Courier New"/>
+          <w:sz w:val="24"/>
+          <w:szCs w:val="24"/>
+        </w:rPr>
+        <w:t xml:space="preserve">    height: 100%;</w:t>
+      </w:r>
+    </w:p>
+    <w:p>
+      <w:pPr>
+        <w:spacing w:after="0" w:line="240" w:lineRule="auto"/>
+        <w:rPr>
+          <w:rFonts w:ascii="Courier New" w:hAnsi="Courier New" w:cs="Courier New"/>
+          <w:sz w:val="24"/>
+          <w:szCs w:val="24"/>
+        </w:rPr>
+      </w:pPr>
+      <w:r>
+        <w:rPr>
+          <w:rFonts w:ascii="Courier New" w:hAnsi="Courier New" w:cs="Courier New"/>
+          <w:sz w:val="24"/>
+          <w:szCs w:val="24"/>
+        </w:rPr>
+        <w:t xml:space="preserve">    </w:t>
+      </w:r>
+    </w:p>
+    <w:p>
+      <w:pPr>
+        <w:spacing w:after="0" w:line="240" w:lineRule="auto"/>
+        <w:rPr>
+          <w:rFonts w:ascii="Courier New" w:hAnsi="Courier New" w:cs="Courier New"/>
+          <w:sz w:val="24"/>
+          <w:szCs w:val="24"/>
+        </w:rPr>
+      </w:pPr>
+      <w:r>
+        <w:rPr>
+          <w:rFonts w:ascii="Courier New" w:hAnsi="Courier New" w:cs="Courier New"/>
+          <w:sz w:val="24"/>
+          <w:szCs w:val="24"/>
+        </w:rPr>
+        <w:t xml:space="preserve">    -moz-user-select: none; </w:t>
+      </w:r>
+    </w:p>
+    <w:p>
+      <w:pPr>
+        <w:spacing w:after="0" w:line="240" w:lineRule="auto"/>
+        <w:rPr>
+          <w:rFonts w:ascii="Courier New" w:hAnsi="Courier New" w:cs="Courier New"/>
+          <w:sz w:val="24"/>
+          <w:szCs w:val="24"/>
+        </w:rPr>
+      </w:pPr>
+      <w:r>
+        <w:rPr>
+          <w:rFonts w:ascii="Courier New" w:hAnsi="Courier New" w:cs="Courier New"/>
+          <w:sz w:val="24"/>
+          <w:szCs w:val="24"/>
+        </w:rPr>
+        <w:t xml:space="preserve">    -khtml-user-select: none; </w:t>
+      </w:r>
+    </w:p>
+    <w:p>
+      <w:pPr>
+        <w:spacing w:after="0" w:line="240" w:lineRule="auto"/>
+        <w:rPr>
+          <w:rFonts w:ascii="Courier New" w:hAnsi="Courier New" w:cs="Courier New"/>
+          <w:sz w:val="24"/>
+          <w:szCs w:val="24"/>
+        </w:rPr>
+      </w:pPr>
+      <w:r>
+        <w:rPr>
+          <w:rFonts w:ascii="Courier New" w:hAnsi="Courier New" w:cs="Courier New"/>
+          <w:sz w:val="24"/>
+          <w:szCs w:val="24"/>
+        </w:rPr>
+        <w:t xml:space="preserve">    -webkit-user-select: none;</w:t>
+      </w:r>
+    </w:p>
+    <w:p>
+      <w:pPr>
+        <w:spacing w:after="0" w:line="240" w:lineRule="auto"/>
+        <w:rPr>
+          <w:rFonts w:ascii="Courier New" w:hAnsi="Courier New" w:cs="Courier New"/>
+          <w:sz w:val="24"/>
+          <w:szCs w:val="24"/>
+        </w:rPr>
+      </w:pPr>
+      <w:r>
+        <w:rPr>
+          <w:rFonts w:ascii="Courier New" w:hAnsi="Courier New" w:cs="Courier New"/>
+          <w:sz w:val="24"/>
+          <w:szCs w:val="24"/>
+        </w:rPr>
+        <w:t>}</w:t>
+      </w:r>
+    </w:p>
+    <w:p>
+      <w:pPr>
+        <w:spacing w:after="0" w:line="240" w:lineRule="auto"/>
+        <w:rPr>
+          <w:rFonts w:ascii="Courier New" w:hAnsi="Courier New" w:cs="Courier New"/>
+          <w:sz w:val="24"/>
+          <w:szCs w:val="24"/>
+        </w:rPr>
+      </w:pPr>
+      <w:r>
+        <w:rPr>
+          <w:rFonts w:ascii="Courier New" w:hAnsi="Courier New" w:cs="Courier New"/>
+          <w:sz w:val="24"/>
+          <w:szCs w:val="24"/>
+        </w:rPr>
+        <w:t>#pole { position: absolute;</w:t>
+      </w:r>
+      <w:r>
+        <w:rPr>
+          <w:rFonts w:ascii="Courier New" w:hAnsi="Courier New" w:cs="Courier New"/>
+          <w:sz w:val="24"/>
+          <w:szCs w:val="24"/>
+        </w:rPr>
+        <w:t xml:space="preserve"> </w:t>
+      </w:r>
+      <w:r>
+        <w:rPr>
+          <w:rFonts w:ascii="Courier New" w:hAnsi="Courier New" w:cs="Courier New"/>
+          <w:sz w:val="24"/>
+          <w:szCs w:val="24"/>
+        </w:rPr>
+        <w:t>}</w:t>
+      </w:r>
+    </w:p>
+    <w:p>
+      <w:pPr>
+        <w:spacing w:after="0" w:line="240" w:lineRule="auto"/>
+        <w:rPr>
+          <w:rFonts w:ascii="Courier New" w:hAnsi="Courier New" w:cs="Courier New"/>
+          <w:sz w:val="24"/>
+          <w:szCs w:val="24"/>
+        </w:rPr>
+      </w:pPr>
+      <w:r>
+        <w:rPr>
+          <w:rFonts w:ascii="Courier New" w:hAnsi="Courier New" w:cs="Courier New"/>
+          <w:sz w:val="24"/>
+          <w:szCs w:val="24"/>
+        </w:rPr>
+        <w:t>#mini {</w:t>
+      </w:r>
+    </w:p>
+    <w:p>
+      <w:pPr>
+        <w:spacing w:after="0" w:line="240" w:lineRule="auto"/>
+        <w:rPr>
+          <w:rFonts w:ascii="Courier New" w:hAnsi="Courier New" w:cs="Courier New"/>
+          <w:sz w:val="24"/>
+          <w:szCs w:val="24"/>
+        </w:rPr>
+      </w:pPr>
+      <w:r>
+        <w:rPr>
+          <w:rFonts w:ascii="Courier New" w:hAnsi="Courier New" w:cs="Courier New"/>
+          <w:sz w:val="24"/>
+          <w:szCs w:val="24"/>
+        </w:rPr>
+        <w:t xml:space="preserve">    width: 50px;</w:t>
+      </w:r>
+    </w:p>
+    <w:p>
+      <w:pPr>
+        <w:spacing w:after="0" w:line="240" w:lineRule="auto"/>
+        <w:rPr>
+          <w:rFonts w:ascii="Courier New" w:hAnsi="Courier New" w:cs="Courier New"/>
+          <w:sz w:val="24"/>
+          <w:szCs w:val="24"/>
+        </w:rPr>
+      </w:pPr>
+      <w:r>
+        <w:rPr>
+          <w:rFonts w:ascii="Courier New" w:hAnsi="Courier New" w:cs="Courier New"/>
+          <w:sz w:val="24"/>
+          <w:szCs w:val="24"/>
+        </w:rPr>
+        <w:t xml:space="preserve">    width: 50%;*/</w:t>
+      </w:r>
+    </w:p>
+    <w:p>
+      <w:pPr>
+        <w:spacing w:after="0" w:line="240" w:lineRule="auto"/>
+        <w:rPr>
+          <w:rFonts w:ascii="Courier New" w:hAnsi="Courier New" w:cs="Courier New"/>
+          <w:sz w:val="24"/>
+          <w:szCs w:val="24"/>
+        </w:rPr>
+      </w:pPr>
+      <w:r>
+        <w:rPr>
+          <w:rFonts w:ascii="Courier New" w:hAnsi="Courier New" w:cs="Courier New"/>
+          <w:sz w:val="24"/>
+          <w:szCs w:val="24"/>
+        </w:rPr>
+        <w:t>}</w:t>
+      </w:r>
+    </w:p>
+    <w:p>
+      <w:pPr>
+        <w:spacing w:after="0" w:line="240" w:lineRule="auto"/>
+        <w:rPr>
+          <w:rFonts w:ascii="Courier New" w:hAnsi="Courier New" w:cs="Courier New"/>
+          <w:sz w:val="24"/>
+          <w:szCs w:val="24"/>
+        </w:rPr>
+      </w:pPr>
+      <w:r>
+        <w:rPr>
+          <w:rFonts w:ascii="Courier New" w:hAnsi="Courier New" w:cs="Courier New"/>
+          <w:sz w:val="24"/>
+          <w:szCs w:val="24"/>
+        </w:rPr>
+        <w:t>.modern {</w:t>
+      </w:r>
+    </w:p>
+    <w:p>
+      <w:pPr>
+        <w:spacing w:after="0" w:line="240" w:lineRule="auto"/>
+        <w:rPr>
+          <w:rFonts w:ascii="Courier New" w:hAnsi="Courier New" w:cs="Courier New"/>
+          <w:sz w:val="24"/>
+          <w:szCs w:val="24"/>
+        </w:rPr>
+      </w:pPr>
+      <w:r>
+        <w:rPr>
+          <w:rFonts w:ascii="Courier New" w:hAnsi="Courier New" w:cs="Courier New"/>
+          <w:sz w:val="24"/>
+          <w:szCs w:val="24"/>
+        </w:rPr>
+        <w:t xml:space="preserve">    display: inline-block;</w:t>
+      </w:r>
+    </w:p>
+    <w:p>
+      <w:pPr>
+        <w:spacing w:after="0" w:line="240" w:lineRule="auto"/>
+        <w:rPr>
+          <w:rFonts w:ascii="Courier New" w:hAnsi="Courier New" w:cs="Courier New"/>
+          <w:sz w:val="24"/>
+          <w:szCs w:val="24"/>
+        </w:rPr>
+      </w:pPr>
+      <w:r>
+        <w:rPr>
+          <w:rFonts w:ascii="Courier New" w:hAnsi="Courier New" w:cs="Courier New"/>
+          <w:sz w:val="24"/>
+          <w:szCs w:val="24"/>
+        </w:rPr>
+        <w:t xml:space="preserve">    padding: 8px;</w:t>
+      </w:r>
+    </w:p>
+    <w:p>
+      <w:pPr>
+        <w:spacing w:after="0" w:line="240" w:lineRule="auto"/>
+        <w:rPr>
+          <w:rFonts w:ascii="Courier New" w:hAnsi="Courier New" w:cs="Courier New"/>
+          <w:sz w:val="24"/>
+          <w:szCs w:val="24"/>
+        </w:rPr>
+      </w:pPr>
+      <w:r>
+        <w:rPr>
+          <w:rFonts w:ascii="Courier New" w:hAnsi="Courier New" w:cs="Courier New"/>
+          <w:sz w:val="24"/>
+          <w:szCs w:val="24"/>
+        </w:rPr>
+        <w:t xml:space="preserve">    background: #ddd;</w:t>
+      </w:r>
+    </w:p>
+    <w:p>
+      <w:pPr>
+        <w:spacing w:after="0" w:line="240" w:lineRule="auto"/>
+        <w:rPr>
+          <w:rFonts w:ascii="Courier New" w:hAnsi="Courier New" w:cs="Courier New"/>
+          <w:sz w:val="24"/>
+          <w:szCs w:val="24"/>
+        </w:rPr>
+      </w:pPr>
+      <w:r>
+        <w:rPr>
+          <w:rFonts w:ascii="Courier New" w:hAnsi="Courier New" w:cs="Courier New"/>
+          <w:sz w:val="24"/>
+          <w:szCs w:val="24"/>
+        </w:rPr>
+        <w:t xml:space="preserve">    border: 1px solid rgba(0,0,0,0.15);</w:t>
+      </w:r>
+    </w:p>
+    <w:p>
+      <w:pPr>
+        <w:spacing w:after="0" w:line="240" w:lineRule="auto"/>
+        <w:rPr>
+          <w:rFonts w:ascii="Courier New" w:hAnsi="Courier New" w:cs="Courier New"/>
+          <w:sz w:val="24"/>
+          <w:szCs w:val="24"/>
+        </w:rPr>
+      </w:pPr>
+      <w:r>
+        <w:rPr>
+          <w:rFonts w:ascii="Courier New" w:hAnsi="Courier New" w:cs="Courier New"/>
+          <w:sz w:val="24"/>
+          <w:szCs w:val="24"/>
+        </w:rPr>
+        <w:t xml:space="preserve">    border-radius: 4px;</w:t>
+      </w:r>
+    </w:p>
+    <w:p>
+      <w:pPr>
+        <w:spacing w:after="0" w:line="240" w:lineRule="auto"/>
+        <w:rPr>
+          <w:rFonts w:ascii="Courier New" w:hAnsi="Courier New" w:cs="Courier New"/>
+          <w:sz w:val="24"/>
+          <w:szCs w:val="24"/>
+        </w:rPr>
+      </w:pPr>
+      <w:r>
+        <w:rPr>
+          <w:rFonts w:ascii="Courier New" w:hAnsi="Courier New" w:cs="Courier New"/>
+          <w:sz w:val="24"/>
+          <w:szCs w:val="24"/>
+        </w:rPr>
+        <w:t xml:space="preserve">    transition: all 0.3s ease-out;</w:t>
+      </w:r>
+    </w:p>
+    <w:p>
+      <w:pPr>
+        <w:spacing w:after="0" w:line="240" w:lineRule="auto"/>
+        <w:rPr>
+          <w:rFonts w:ascii="Courier New" w:hAnsi="Courier New" w:cs="Courier New"/>
+          <w:sz w:val="24"/>
+          <w:szCs w:val="24"/>
+        </w:rPr>
+      </w:pPr>
+      <w:r>
+        <w:rPr>
+          <w:rFonts w:ascii="Courier New" w:hAnsi="Courier New" w:cs="Courier New"/>
+          <w:sz w:val="24"/>
+          <w:szCs w:val="24"/>
+        </w:rPr>
+        <w:t xml:space="preserve">    text-decoration: none;</w:t>
+      </w:r>
+    </w:p>
+    <w:p>
+      <w:pPr>
+        <w:spacing w:after="0" w:line="240" w:lineRule="auto"/>
+        <w:rPr>
+          <w:rFonts w:ascii="Courier New" w:hAnsi="Courier New" w:cs="Courier New"/>
+          <w:sz w:val="24"/>
+          <w:szCs w:val="24"/>
+        </w:rPr>
+      </w:pPr>
+      <w:r>
+        <w:rPr>
+          <w:rFonts w:ascii="Courier New" w:hAnsi="Courier New" w:cs="Courier New"/>
+          <w:sz w:val="24"/>
+          <w:szCs w:val="24"/>
+        </w:rPr>
+        <w:t xml:space="preserve">    text-shadow: 0 1px rgba(255,255,255,0.7);</w:t>
+      </w:r>
+    </w:p>
+    <w:p>
+      <w:pPr>
+        <w:spacing w:after="0" w:line="240" w:lineRule="auto"/>
+        <w:rPr>
+          <w:rFonts w:ascii="Courier New" w:hAnsi="Courier New" w:cs="Courier New"/>
+          <w:sz w:val="24"/>
+          <w:szCs w:val="24"/>
+        </w:rPr>
+      </w:pPr>
+      <w:r>
+        <w:rPr>
+          <w:rFonts w:ascii="Courier New" w:hAnsi="Courier New" w:cs="Courier New"/>
+          <w:sz w:val="24"/>
+          <w:szCs w:val="24"/>
+        </w:rPr>
+        <w:t xml:space="preserve">} </w:t>
+      </w:r>
+    </w:p>
+    <w:p>
+      <w:pPr>
+        <w:spacing w:after="0" w:line="240" w:lineRule="auto"/>
+        <w:rPr>
+          <w:rFonts w:ascii="Courier New" w:hAnsi="Courier New" w:cs="Courier New"/>
+          <w:sz w:val="24"/>
+          <w:szCs w:val="24"/>
+        </w:rPr>
+      </w:pPr>
+      <w:r>
+        <w:rPr>
+          <w:rFonts w:ascii="Courier New" w:hAnsi="Courier New" w:cs="Courier New"/>
+          <w:sz w:val="24"/>
+          <w:szCs w:val="24"/>
+        </w:rPr>
+        <w:t>.modern:hover { background: #eee</w:t>
+      </w:r>
+      <w:r>
+        <w:rPr>
+          <w:rFonts w:ascii="Courier New" w:hAnsi="Courier New" w:cs="Courier New"/>
+          <w:sz w:val="24"/>
+          <w:szCs w:val="24"/>
+        </w:rPr>
+        <w:t xml:space="preserve"> </w:t>
+      </w:r>
+      <w:r>
+        <w:rPr>
+          <w:rFonts w:ascii="Courier New" w:hAnsi="Courier New" w:cs="Courier New"/>
+          <w:sz w:val="24"/>
+          <w:szCs w:val="24"/>
+        </w:rPr>
+        <w:t>}</w:t>
+      </w:r>
+    </w:p>
+    <w:p>
+      <w:pPr>
+        <w:spacing w:after="0" w:line="240" w:lineRule="auto"/>
+        <w:rPr>
+          <w:rFonts w:ascii="Courier New" w:hAnsi="Courier New" w:cs="Courier New"/>
+          <w:sz w:val="24"/>
+          <w:szCs w:val="24"/>
+        </w:rPr>
+      </w:pPr>
+      <w:r>
+        <w:rPr>
+          <w:rFonts w:ascii="Courier New" w:hAnsi="Courier New" w:cs="Courier New"/>
+          <w:sz w:val="24"/>
+          <w:szCs w:val="24"/>
+        </w:rPr>
+        <w:t>.modern.embossed-link {</w:t>
+      </w:r>
+    </w:p>
+    <w:p>
+      <w:pPr>
+        <w:spacing w:after="0" w:line="240" w:lineRule="auto"/>
+        <w:rPr>
+          <w:rFonts w:ascii="Courier New" w:hAnsi="Courier New" w:cs="Courier New"/>
+          <w:sz w:val="24"/>
+          <w:szCs w:val="24"/>
+        </w:rPr>
+      </w:pPr>
+      <w:r>
+        <w:rPr>
+          <w:rFonts w:ascii="Courier New" w:hAnsi="Courier New" w:cs="Courier New"/>
+          <w:sz w:val="24"/>
+          <w:szCs w:val="24"/>
+        </w:rPr>
+        <w:t xml:space="preserve">    box-shadow: </w:t>
+      </w:r>
+    </w:p>
+    <w:p>
+      <w:pPr>
+        <w:spacing w:after="0" w:line="240" w:lineRule="auto"/>
+        <w:rPr>
+          <w:rFonts w:ascii="Courier New" w:hAnsi="Courier New" w:cs="Courier New"/>
+          <w:sz w:val="24"/>
+          <w:szCs w:val="24"/>
+        </w:rPr>
+      </w:pPr>
+      <w:r>
+        <w:rPr>
+          <w:rFonts w:ascii="Courier New" w:hAnsi="Courier New" w:cs="Courier New"/>
+          <w:sz w:val="24"/>
+          <w:szCs w:val="24"/>
+        </w:rPr>
+        <w:t xml:space="preserve">        inset 0 1px 0 rgba(255,255,255,0.5), </w:t>
+      </w:r>
+    </w:p>
+    <w:p>
+      <w:pPr>
+        <w:spacing w:after="0" w:line="240" w:lineRule="auto"/>
+        <w:rPr>
+          <w:rFonts w:ascii="Courier New" w:hAnsi="Courier New" w:cs="Courier New"/>
+          <w:sz w:val="24"/>
+          <w:szCs w:val="24"/>
+        </w:rPr>
+      </w:pPr>
+      <w:r>
+        <w:rPr>
+          <w:rFonts w:ascii="Courier New" w:hAnsi="Courier New" w:cs="Courier New"/>
+          <w:sz w:val="24"/>
+          <w:szCs w:val="24"/>
+        </w:rPr>
+        <w:t xml:space="preserve">        0 2px 2px rgba(0,0,0,0.3), </w:t>
+      </w:r>
+    </w:p>
+    <w:p>
+      <w:pPr>
+        <w:spacing w:after="0" w:line="240" w:lineRule="auto"/>
+        <w:rPr>
+          <w:rFonts w:ascii="Courier New" w:hAnsi="Courier New" w:cs="Courier New"/>
+          <w:sz w:val="24"/>
+          <w:szCs w:val="24"/>
+        </w:rPr>
+      </w:pPr>
+      <w:r>
+        <w:rPr>
+          <w:rFonts w:ascii="Courier New" w:hAnsi="Courier New" w:cs="Courier New"/>
+          <w:sz w:val="24"/>
+          <w:szCs w:val="24"/>
+        </w:rPr>
+        <w:t xml:space="preserve">        0 0 4px 1px rgba(0,0,0,0.1), </w:t>
+      </w:r>
+    </w:p>
+    <w:p>
+      <w:pPr>
+        <w:spacing w:after="0" w:line="240" w:lineRule="auto"/>
+        <w:rPr>
+          <w:rFonts w:ascii="Courier New" w:hAnsi="Courier New" w:cs="Courier New"/>
+          <w:sz w:val="24"/>
+          <w:szCs w:val="24"/>
+        </w:rPr>
+      </w:pPr>
+      <w:r>
+        <w:rPr>
+          <w:rFonts w:ascii="Courier New" w:hAnsi="Courier New" w:cs="Courier New"/>
+          <w:sz w:val="24"/>
+          <w:szCs w:val="24"/>
+        </w:rPr>
+        <w:t xml:space="preserve">        inset 0 3px 2px rgba(255,255,255,.22), </w:t>
+      </w:r>
+    </w:p>
+    <w:p>
+      <w:pPr>
+        <w:spacing w:after="0" w:line="240" w:lineRule="auto"/>
+        <w:rPr>
+          <w:rFonts w:ascii="Courier New" w:hAnsi="Courier New" w:cs="Courier New"/>
+          <w:sz w:val="24"/>
+          <w:szCs w:val="24"/>
+        </w:rPr>
+      </w:pPr>
+      <w:r>
+        <w:rPr>
+          <w:rFonts w:ascii="Courier New" w:hAnsi="Courier New" w:cs="Courier New"/>
+          <w:sz w:val="24"/>
+          <w:szCs w:val="24"/>
+        </w:rPr>
+        <w:t xml:space="preserve">        inset 0 -3px 2px rgba(0,0,0,.15), </w:t>
+      </w:r>
+    </w:p>
+    <w:p>
+      <w:pPr>
+        <w:spacing w:after="0" w:line="240" w:lineRule="auto"/>
+        <w:rPr>
+          <w:rFonts w:ascii="Courier New" w:hAnsi="Courier New" w:cs="Courier New"/>
+          <w:sz w:val="24"/>
+          <w:szCs w:val="24"/>
+        </w:rPr>
+      </w:pPr>
+      <w:r>
+        <w:rPr>
+          <w:rFonts w:ascii="Courier New" w:hAnsi="Courier New" w:cs="Courier New"/>
+          <w:sz w:val="24"/>
+          <w:szCs w:val="24"/>
+        </w:rPr>
+        <w:t xml:space="preserve">        inset 0 20px 10px rgba(255,255,255,.12);</w:t>
+      </w:r>
+    </w:p>
+    <w:p>
+      <w:pPr>
+        <w:spacing w:after="0" w:line="240" w:lineRule="auto"/>
+        <w:rPr>
+          <w:rFonts w:ascii="Courier New" w:hAnsi="Courier New" w:cs="Courier New"/>
+          <w:sz w:val="24"/>
+          <w:szCs w:val="24"/>
+        </w:rPr>
+      </w:pPr>
+      <w:r>
+        <w:rPr>
+          <w:rFonts w:ascii="Courier New" w:hAnsi="Courier New" w:cs="Courier New"/>
+          <w:sz w:val="24"/>
+          <w:szCs w:val="24"/>
+        </w:rPr>
+        <w:t>}</w:t>
+      </w:r>
+    </w:p>
+    <w:p>
+      <w:pPr>
+        <w:spacing w:after="0" w:line="240" w:lineRule="auto"/>
+        <w:rPr>
+          <w:rFonts w:ascii="Courier New" w:hAnsi="Courier New" w:cs="Courier New"/>
+          <w:sz w:val="24"/>
+          <w:szCs w:val="24"/>
+        </w:rPr>
+      </w:pPr>
+      <w:r>
+        <w:rPr>
+          <w:rFonts w:ascii="Courier New" w:hAnsi="Courier New" w:cs="Courier New"/>
+          <w:sz w:val="24"/>
+          <w:szCs w:val="24"/>
+        </w:rPr>
+        <w:t>.modern.embossed-link:active {</w:t>
+      </w:r>
+    </w:p>
+    <w:p>
+      <w:pPr>
+        <w:spacing w:after="0" w:line="240" w:lineRule="auto"/>
+        <w:rPr>
+          <w:rFonts w:ascii="Courier New" w:hAnsi="Courier New" w:cs="Courier New"/>
+          <w:sz w:val="24"/>
+          <w:szCs w:val="24"/>
+        </w:rPr>
+      </w:pPr>
+      <w:r>
+        <w:rPr>
+          <w:rFonts w:ascii="Courier New" w:hAnsi="Courier New" w:cs="Courier New"/>
+          <w:sz w:val="24"/>
+          <w:szCs w:val="24"/>
+        </w:rPr>
+        <w:t xml:space="preserve">    box-shadow: </w:t>
+      </w:r>
+    </w:p>
+    <w:p>
+      <w:pPr>
+        <w:spacing w:after="0" w:line="240" w:lineRule="auto"/>
+        <w:rPr>
+          <w:rFonts w:ascii="Courier New" w:hAnsi="Courier New" w:cs="Courier New"/>
+          <w:sz w:val="24"/>
+          <w:szCs w:val="24"/>
+        </w:rPr>
+      </w:pPr>
+      <w:r>
+        <w:rPr>
+          <w:rFonts w:ascii="Courier New" w:hAnsi="Courier New" w:cs="Courier New"/>
+          <w:sz w:val="24"/>
+          <w:szCs w:val="24"/>
+        </w:rPr>
+        <w:t xml:space="preserve">        inset 0 -2px 1px rgba(255,255,255,0.2), </w:t>
+      </w:r>
+    </w:p>
+    <w:p>
+      <w:pPr>
+        <w:spacing w:after="0" w:line="240" w:lineRule="auto"/>
+        <w:rPr>
+          <w:rFonts w:ascii="Courier New" w:hAnsi="Courier New" w:cs="Courier New"/>
+          <w:sz w:val="24"/>
+          <w:szCs w:val="24"/>
+        </w:rPr>
+      </w:pPr>
+      <w:r>
+        <w:rPr>
+          <w:rFonts w:ascii="Courier New" w:hAnsi="Courier New" w:cs="Courier New"/>
+          <w:sz w:val="24"/>
+          <w:szCs w:val="24"/>
+        </w:rPr>
+        <w:t xml:space="preserve">        inset 0 3px 2px rgba(0,0,0,0.12);</w:t>
+      </w:r>
+    </w:p>
+    <w:p>
+      <w:pPr>
+        <w:spacing w:after="0" w:line="240" w:lineRule="auto"/>
+        <w:rPr>
+          <w:rFonts w:ascii="Courier New" w:hAnsi="Courier New" w:cs="Courier New"/>
+          <w:sz w:val="24"/>
+          <w:szCs w:val="24"/>
+          <w:lang w:val="ru-RU"/>
+        </w:rPr>
+      </w:pPr>
+      <w:r>
+        <w:rPr>
+          <w:rFonts w:ascii="Courier New" w:hAnsi="Courier New" w:cs="Courier New"/>
+          <w:sz w:val="24"/>
+          <w:szCs w:val="24"/>
+        </w:rPr>
+        <w:t>}</w:t>
+      </w:r>
     </w:p>
     <w:sectPr>
       <w:headerReference w:type="default" r:id="rId7"/>
